--- a/开发类文档/4NF-IAsk-SRS-1.0 软件需求规格说明.docx
+++ b/开发类文档/4NF-IAsk-SRS-1.0 软件需求规格说明.docx
@@ -1,6 +1,6 @@
 
 <file path=word/document.xml><?xml version="1.0" encoding="utf-8"?>
-<w:document xmlns:wpc="http://schemas.microsoft.com/office/word/2010/wordprocessingCanvas" xmlns:cx="http://schemas.microsoft.com/office/drawing/2014/chartex" xmlns:cx1="http://schemas.microsoft.com/office/drawing/2015/9/8/chartex" xmlns:mc="http://schemas.openxmlformats.org/markup-compatibility/2006" xmlns:o="urn:schemas-microsoft-com:office:office" xmlns:r="http://schemas.openxmlformats.org/officeDocument/2006/relationships" xmlns:m="http://schemas.openxmlformats.org/officeDocument/2006/math" xmlns:v="urn:schemas-microsoft-com:vml" xmlns:wp14="http://schemas.microsoft.com/office/word/2010/wordprocessingDrawing" xmlns:wp="http://schemas.openxmlformats.org/drawingml/2006/wordprocessingDrawing" xmlns:w10="urn:schemas-microsoft-com:office:word" xmlns:w="http://schemas.openxmlformats.org/wordprocessingml/2006/main" xmlns:w14="http://schemas.microsoft.com/office/word/2010/wordml" xmlns:w15="http://schemas.microsoft.com/office/word/2012/wordml" xmlns:w16se="http://schemas.microsoft.com/office/word/2015/wordml/symex" xmlns:wpg="http://schemas.microsoft.com/office/word/2010/wordprocessingGroup" xmlns:wpi="http://schemas.microsoft.com/office/word/2010/wordprocessingInk" xmlns:wne="http://schemas.microsoft.com/office/word/2006/wordml" xmlns:wps="http://schemas.microsoft.com/office/word/2010/wordprocessingShape" mc:Ignorable="w14 w15 w16se wp14">
+<w:document xmlns:wpc="http://schemas.microsoft.com/office/word/2010/wordprocessingCanvas" xmlns:cx="http://schemas.microsoft.com/office/drawing/2014/chartex" xmlns:cx1="http://schemas.microsoft.com/office/drawing/2015/9/8/chartex" xmlns:cx2="http://schemas.microsoft.com/office/drawing/2015/10/21/chartex" xmlns:cx3="http://schemas.microsoft.com/office/drawing/2016/5/9/chartex" xmlns:cx4="http://schemas.microsoft.com/office/drawing/2016/5/10/chartex" xmlns:cx5="http://schemas.microsoft.com/office/drawing/2016/5/11/chartex" xmlns:cx6="http://schemas.microsoft.com/office/drawing/2016/5/12/chartex" xmlns:cx7="http://schemas.microsoft.com/office/drawing/2016/5/13/chartex" xmlns:cx8="http://schemas.microsoft.com/office/drawing/2016/5/14/chartex" xmlns:mc="http://schemas.openxmlformats.org/markup-compatibility/2006" xmlns:aink="http://schemas.microsoft.com/office/drawing/2016/ink" xmlns:am3d="http://schemas.microsoft.com/office/drawing/2017/model3d" xmlns:o="urn:schemas-microsoft-com:office:office" xmlns:r="http://schemas.openxmlformats.org/officeDocument/2006/relationships" xmlns:m="http://schemas.openxmlformats.org/officeDocument/2006/math" xmlns:v="urn:schemas-microsoft-com:vml" xmlns:wp14="http://schemas.microsoft.com/office/word/2010/wordprocessingDrawing" xmlns:wp="http://schemas.openxmlformats.org/drawingml/2006/wordprocessingDrawing" xmlns:w10="urn:schemas-microsoft-com:office:word" xmlns:w="http://schemas.openxmlformats.org/wordprocessingml/2006/main" xmlns:w14="http://schemas.microsoft.com/office/word/2010/wordml" xmlns:w15="http://schemas.microsoft.com/office/word/2012/wordml" xmlns:w16cid="http://schemas.microsoft.com/office/word/2016/wordml/cid" xmlns:w16se="http://schemas.microsoft.com/office/word/2015/wordml/symex" xmlns:wpg="http://schemas.microsoft.com/office/word/2010/wordprocessingGroup" xmlns:wpi="http://schemas.microsoft.com/office/word/2010/wordprocessingInk" xmlns:wne="http://schemas.microsoft.com/office/word/2006/wordml" xmlns:wps="http://schemas.microsoft.com/office/word/2010/wordprocessingShape" mc:Ignorable="w14 w15 w16se w16cid wp14">
   <w:body>
     <w:p>
       <w:pPr>
@@ -272,8 +272,6 @@
         </w:rPr>
         <w:t>曦</w:t>
       </w:r>
-      <w:bookmarkStart w:id="0" w:name="_GoBack"/>
-      <w:bookmarkEnd w:id="0"/>
       <w:r>
         <w:rPr>
           <w:rFonts w:ascii="微软雅黑" w:eastAsia="微软雅黑" w:hAnsi="微软雅黑" w:hint="eastAsia"/>
@@ -611,7 +609,7 @@
         </w:p>
         <w:p>
           <w:pPr>
-            <w:pStyle w:val="11"/>
+            <w:pStyle w:val="TOC1"/>
             <w:rPr>
               <w:noProof/>
             </w:rPr>
@@ -686,7 +684,7 @@
         </w:p>
         <w:p>
           <w:pPr>
-            <w:pStyle w:val="21"/>
+            <w:pStyle w:val="TOC2"/>
             <w:tabs>
               <w:tab w:val="right" w:leader="dot" w:pos="8296"/>
             </w:tabs>
@@ -755,7 +753,7 @@
         </w:p>
         <w:p>
           <w:pPr>
-            <w:pStyle w:val="21"/>
+            <w:pStyle w:val="TOC2"/>
             <w:tabs>
               <w:tab w:val="right" w:leader="dot" w:pos="8296"/>
             </w:tabs>
@@ -824,7 +822,7 @@
         </w:p>
         <w:p>
           <w:pPr>
-            <w:pStyle w:val="21"/>
+            <w:pStyle w:val="TOC2"/>
             <w:tabs>
               <w:tab w:val="right" w:leader="dot" w:pos="8296"/>
             </w:tabs>
@@ -893,7 +891,7 @@
         </w:p>
         <w:p>
           <w:pPr>
-            <w:pStyle w:val="21"/>
+            <w:pStyle w:val="TOC2"/>
             <w:tabs>
               <w:tab w:val="right" w:leader="dot" w:pos="8296"/>
             </w:tabs>
@@ -962,7 +960,7 @@
         </w:p>
         <w:p>
           <w:pPr>
-            <w:pStyle w:val="11"/>
+            <w:pStyle w:val="TOC1"/>
             <w:rPr>
               <w:noProof/>
             </w:rPr>
@@ -1028,7 +1026,7 @@
         </w:p>
         <w:p>
           <w:pPr>
-            <w:pStyle w:val="21"/>
+            <w:pStyle w:val="TOC2"/>
             <w:tabs>
               <w:tab w:val="right" w:leader="dot" w:pos="8296"/>
             </w:tabs>
@@ -1097,7 +1095,7 @@
         </w:p>
         <w:p>
           <w:pPr>
-            <w:pStyle w:val="21"/>
+            <w:pStyle w:val="TOC2"/>
             <w:tabs>
               <w:tab w:val="right" w:leader="dot" w:pos="8296"/>
             </w:tabs>
@@ -1166,7 +1164,7 @@
         </w:p>
         <w:p>
           <w:pPr>
-            <w:pStyle w:val="11"/>
+            <w:pStyle w:val="TOC1"/>
             <w:rPr>
               <w:noProof/>
             </w:rPr>
@@ -1232,7 +1230,7 @@
         </w:p>
         <w:p>
           <w:pPr>
-            <w:pStyle w:val="21"/>
+            <w:pStyle w:val="TOC2"/>
             <w:tabs>
               <w:tab w:val="right" w:leader="dot" w:pos="8296"/>
             </w:tabs>
@@ -1301,7 +1299,7 @@
         </w:p>
         <w:p>
           <w:pPr>
-            <w:pStyle w:val="31"/>
+            <w:pStyle w:val="TOC3"/>
             <w:tabs>
               <w:tab w:val="right" w:leader="dot" w:pos="8296"/>
             </w:tabs>
@@ -1370,7 +1368,7 @@
         </w:p>
         <w:p>
           <w:pPr>
-            <w:pStyle w:val="31"/>
+            <w:pStyle w:val="TOC3"/>
             <w:tabs>
               <w:tab w:val="right" w:leader="dot" w:pos="8296"/>
             </w:tabs>
@@ -1439,7 +1437,7 @@
         </w:p>
         <w:p>
           <w:pPr>
-            <w:pStyle w:val="31"/>
+            <w:pStyle w:val="TOC3"/>
             <w:tabs>
               <w:tab w:val="right" w:leader="dot" w:pos="8296"/>
             </w:tabs>
@@ -1508,7 +1506,7 @@
         </w:p>
         <w:p>
           <w:pPr>
-            <w:pStyle w:val="31"/>
+            <w:pStyle w:val="TOC3"/>
             <w:tabs>
               <w:tab w:val="right" w:leader="dot" w:pos="8296"/>
             </w:tabs>
@@ -1577,7 +1575,7 @@
         </w:p>
         <w:p>
           <w:pPr>
-            <w:pStyle w:val="31"/>
+            <w:pStyle w:val="TOC3"/>
             <w:tabs>
               <w:tab w:val="right" w:leader="dot" w:pos="8296"/>
             </w:tabs>
@@ -1646,7 +1644,7 @@
         </w:p>
         <w:p>
           <w:pPr>
-            <w:pStyle w:val="31"/>
+            <w:pStyle w:val="TOC3"/>
             <w:tabs>
               <w:tab w:val="right" w:leader="dot" w:pos="8296"/>
             </w:tabs>
@@ -1739,16 +1737,17 @@
           <w:rFonts w:ascii="微软雅黑" w:eastAsia="微软雅黑" w:hAnsi="微软雅黑"/>
         </w:rPr>
       </w:pPr>
-      <w:bookmarkStart w:id="1" w:name="_Toc302383017"/>
-      <w:bookmarkStart w:id="2" w:name="_Toc5128811"/>
-      <w:r>
-        <w:rPr>
-          <w:rFonts w:ascii="微软雅黑" w:eastAsia="微软雅黑" w:hAnsi="微软雅黑" w:hint="eastAsia"/>
-        </w:rPr>
+      <w:bookmarkStart w:id="0" w:name="_Toc302383017"/>
+      <w:bookmarkStart w:id="1" w:name="_Toc5128811"/>
+      <w:r>
+        <w:rPr>
+          <w:rFonts w:ascii="微软雅黑" w:eastAsia="微软雅黑" w:hAnsi="微软雅黑" w:hint="eastAsia"/>
+        </w:rPr>
+        <w:lastRenderedPageBreak/>
         <w:t>1引言</w:t>
       </w:r>
+      <w:bookmarkEnd w:id="0"/>
       <w:bookmarkEnd w:id="1"/>
-      <w:bookmarkEnd w:id="2"/>
     </w:p>
     <w:p>
       <w:pPr>
@@ -1757,16 +1756,16 @@
           <w:rFonts w:ascii="微软雅黑" w:eastAsia="微软雅黑" w:hAnsi="微软雅黑"/>
         </w:rPr>
       </w:pPr>
-      <w:bookmarkStart w:id="3" w:name="_Toc302383018"/>
-      <w:bookmarkStart w:id="4" w:name="_Toc5128812"/>
+      <w:bookmarkStart w:id="2" w:name="_Toc302383018"/>
+      <w:bookmarkStart w:id="3" w:name="_Toc5128812"/>
       <w:r>
         <w:rPr>
           <w:rFonts w:ascii="微软雅黑" w:eastAsia="微软雅黑" w:hAnsi="微软雅黑" w:hint="eastAsia"/>
         </w:rPr>
         <w:t>1.1文档标识</w:t>
       </w:r>
+      <w:bookmarkEnd w:id="2"/>
       <w:bookmarkEnd w:id="3"/>
-      <w:bookmarkEnd w:id="4"/>
     </w:p>
     <w:p>
       <w:pPr>
@@ -2035,16 +2034,16 @@
           <w:rFonts w:ascii="微软雅黑" w:eastAsia="微软雅黑" w:hAnsi="微软雅黑"/>
         </w:rPr>
       </w:pPr>
-      <w:bookmarkStart w:id="5" w:name="_Toc302383019"/>
-      <w:bookmarkStart w:id="6" w:name="_Toc5128813"/>
+      <w:bookmarkStart w:id="4" w:name="_Toc302383019"/>
+      <w:bookmarkStart w:id="5" w:name="_Toc5128813"/>
       <w:r>
         <w:rPr>
           <w:rFonts w:ascii="微软雅黑" w:eastAsia="微软雅黑" w:hAnsi="微软雅黑" w:hint="eastAsia"/>
         </w:rPr>
         <w:t>1.2项目概述</w:t>
       </w:r>
+      <w:bookmarkEnd w:id="4"/>
       <w:bookmarkEnd w:id="5"/>
-      <w:bookmarkEnd w:id="6"/>
     </w:p>
     <w:p>
       <w:pPr>
@@ -2407,7 +2406,19 @@
         <w:rPr>
           <w:rFonts w:ascii="微软雅黑" w:eastAsia="微软雅黑" w:hAnsi="微软雅黑" w:hint="eastAsia"/>
         </w:rPr>
-        <w:t>网络问答社区。在该论坛中，用户可以根据自己的需求去搜索相应的问答，或者发布自己的提问；亦可凭借自己的知识、见解对其他人的提问进行解答。该平台旨在促进用户分享彼此的知识、经验和见解，为中文互联网源源不断地提供多种多样的信息。</w:t>
+        <w:t>网络问答社区。在该论坛中，用户可以根据自己的需求去搜索相应的问答，或者发布自己的提问；亦可凭借自己的知识、见解对其他人的提问进行解答</w:t>
+      </w:r>
+      <w:r>
+        <w:rPr>
+          <w:rFonts w:ascii="微软雅黑" w:eastAsia="微软雅黑" w:hAnsi="微软雅黑" w:hint="eastAsia"/>
+        </w:rPr>
+        <w:t>；还能自己定制主页，体现自己的个性；收藏问题，管理问题，让知识永不过期；修改自己的回答和提问，拥有优化和改进的能力。</w:t>
+      </w:r>
+      <w:r>
+        <w:rPr>
+          <w:rFonts w:ascii="微软雅黑" w:eastAsia="微软雅黑" w:hAnsi="微软雅黑" w:hint="eastAsia"/>
+        </w:rPr>
+        <w:t>该平台旨在促进用户分享彼此的知识、经验和见解，为中文互联网源源不断地提供多种多样的信息。</w:t>
       </w:r>
     </w:p>
     <w:p>
@@ -2521,16 +2532,17 @@
           <w:rFonts w:ascii="微软雅黑" w:eastAsia="微软雅黑" w:hAnsi="微软雅黑"/>
         </w:rPr>
       </w:pPr>
-      <w:bookmarkStart w:id="7" w:name="_Toc302383020"/>
-      <w:bookmarkStart w:id="8" w:name="_Toc5128814"/>
-      <w:r>
-        <w:rPr>
-          <w:rFonts w:ascii="微软雅黑" w:eastAsia="微软雅黑" w:hAnsi="微软雅黑" w:hint="eastAsia"/>
-        </w:rPr>
+      <w:bookmarkStart w:id="6" w:name="_Toc302383020"/>
+      <w:bookmarkStart w:id="7" w:name="_Toc5128814"/>
+      <w:r>
+        <w:rPr>
+          <w:rFonts w:ascii="微软雅黑" w:eastAsia="微软雅黑" w:hAnsi="微软雅黑" w:hint="eastAsia"/>
+        </w:rPr>
+        <w:lastRenderedPageBreak/>
         <w:t>1.3文档概述</w:t>
       </w:r>
+      <w:bookmarkEnd w:id="6"/>
       <w:bookmarkEnd w:id="7"/>
-      <w:bookmarkEnd w:id="8"/>
     </w:p>
     <w:p>
       <w:pPr>
@@ -2663,16 +2675,16 @@
           <w:rFonts w:ascii="微软雅黑" w:eastAsia="微软雅黑" w:hAnsi="微软雅黑"/>
         </w:rPr>
       </w:pPr>
-      <w:bookmarkStart w:id="9" w:name="_Toc302383021"/>
-      <w:bookmarkStart w:id="10" w:name="_Toc5128815"/>
+      <w:bookmarkStart w:id="8" w:name="_Toc302383021"/>
+      <w:bookmarkStart w:id="9" w:name="_Toc5128815"/>
       <w:r>
         <w:rPr>
           <w:rFonts w:ascii="微软雅黑" w:eastAsia="微软雅黑" w:hAnsi="微软雅黑" w:hint="eastAsia"/>
         </w:rPr>
         <w:t>1.4参考文档</w:t>
       </w:r>
+      <w:bookmarkEnd w:id="8"/>
       <w:bookmarkEnd w:id="9"/>
-      <w:bookmarkEnd w:id="10"/>
     </w:p>
     <w:p>
       <w:pPr>
@@ -2793,28 +2805,29 @@
           <w:rFonts w:ascii="微软雅黑" w:eastAsia="微软雅黑" w:hAnsi="微软雅黑"/>
         </w:rPr>
       </w:pPr>
-      <w:bookmarkStart w:id="11" w:name="_Toc302383022"/>
-      <w:bookmarkStart w:id="12" w:name="_Toc5128816"/>
-      <w:r>
-        <w:rPr>
-          <w:rFonts w:ascii="微软雅黑" w:eastAsia="微软雅黑" w:hAnsi="微软雅黑" w:hint="eastAsia"/>
-        </w:rPr>
+      <w:bookmarkStart w:id="10" w:name="_Toc302383022"/>
+      <w:bookmarkStart w:id="11" w:name="_Toc5128816"/>
+      <w:r>
+        <w:rPr>
+          <w:rFonts w:ascii="微软雅黑" w:eastAsia="微软雅黑" w:hAnsi="微软雅黑" w:hint="eastAsia"/>
+        </w:rPr>
+        <w:lastRenderedPageBreak/>
         <w:t>2</w:t>
       </w:r>
+      <w:bookmarkEnd w:id="10"/>
+      <w:r>
+        <w:rPr>
+          <w:rFonts w:ascii="微软雅黑" w:eastAsia="微软雅黑" w:hAnsi="微软雅黑"/>
+        </w:rPr>
+        <w:t xml:space="preserve"> </w:t>
+      </w:r>
+      <w:r>
+        <w:rPr>
+          <w:rFonts w:ascii="微软雅黑" w:eastAsia="微软雅黑" w:hAnsi="微软雅黑" w:hint="eastAsia"/>
+        </w:rPr>
+        <w:t>系统需求概述</w:t>
+      </w:r>
       <w:bookmarkEnd w:id="11"/>
-      <w:r>
-        <w:rPr>
-          <w:rFonts w:ascii="微软雅黑" w:eastAsia="微软雅黑" w:hAnsi="微软雅黑"/>
-        </w:rPr>
-        <w:t xml:space="preserve"> </w:t>
-      </w:r>
-      <w:r>
-        <w:rPr>
-          <w:rFonts w:ascii="微软雅黑" w:eastAsia="微软雅黑" w:hAnsi="微软雅黑" w:hint="eastAsia"/>
-        </w:rPr>
-        <w:t>系统需求概述</w:t>
-      </w:r>
-      <w:bookmarkEnd w:id="12"/>
     </w:p>
     <w:p>
       <w:pPr>
@@ -2823,28 +2836,28 @@
           <w:rFonts w:ascii="微软雅黑" w:eastAsia="微软雅黑" w:hAnsi="微软雅黑"/>
         </w:rPr>
       </w:pPr>
-      <w:bookmarkStart w:id="13" w:name="_Toc302383024"/>
-      <w:bookmarkStart w:id="14" w:name="_Toc5128817"/>
+      <w:bookmarkStart w:id="12" w:name="_Toc302383024"/>
+      <w:bookmarkStart w:id="13" w:name="_Toc5128817"/>
       <w:r>
         <w:rPr>
           <w:rFonts w:ascii="微软雅黑" w:eastAsia="微软雅黑" w:hAnsi="微软雅黑" w:hint="eastAsia"/>
         </w:rPr>
         <w:t>2.</w:t>
       </w:r>
+      <w:bookmarkEnd w:id="12"/>
+      <w:r>
+        <w:rPr>
+          <w:rFonts w:ascii="微软雅黑" w:eastAsia="微软雅黑" w:hAnsi="微软雅黑"/>
+        </w:rPr>
+        <w:t xml:space="preserve">1 </w:t>
+      </w:r>
+      <w:r>
+        <w:rPr>
+          <w:rFonts w:ascii="微软雅黑" w:eastAsia="微软雅黑" w:hAnsi="微软雅黑" w:hint="eastAsia"/>
+        </w:rPr>
+        <w:t>用例模型</w:t>
+      </w:r>
       <w:bookmarkEnd w:id="13"/>
-      <w:r>
-        <w:rPr>
-          <w:rFonts w:ascii="微软雅黑" w:eastAsia="微软雅黑" w:hAnsi="微软雅黑"/>
-        </w:rPr>
-        <w:t xml:space="preserve">1 </w:t>
-      </w:r>
-      <w:r>
-        <w:rPr>
-          <w:rFonts w:ascii="微软雅黑" w:eastAsia="微软雅黑" w:hAnsi="微软雅黑" w:hint="eastAsia"/>
-        </w:rPr>
-        <w:t>用例模型</w:t>
-      </w:r>
-      <w:bookmarkEnd w:id="14"/>
     </w:p>
     <w:p>
       <w:pPr>
@@ -2958,6 +2971,7 @@
         <w:rPr>
           <w:rFonts w:ascii="微软雅黑" w:eastAsia="微软雅黑" w:hAnsi="微软雅黑" w:hint="eastAsia"/>
         </w:rPr>
+        <w:lastRenderedPageBreak/>
         <w:t>用例的概要描述如</w:t>
       </w:r>
       <w:r>
@@ -5032,7 +5046,7 @@
       <w:tr>
         <w:trPr>
           <w:cantSplit/>
-          <w:trHeight w:val="90"/>
+          <w:trHeight w:val="782"/>
         </w:trPr>
         <w:tc>
           <w:tcPr>
@@ -5040,7 +5054,6 @@
             <w:vMerge/>
             <w:tcBorders>
               <w:left w:val="single" w:sz="4" w:space="0" w:color="auto"/>
-              <w:bottom w:val="single" w:sz="4" w:space="0" w:color="auto"/>
               <w:right w:val="single" w:sz="4" w:space="0" w:color="auto"/>
             </w:tcBorders>
             <w:vAlign w:val="center"/>
@@ -5179,7 +5192,7 @@
               <w:spacing w:line="240" w:lineRule="exact"/>
               <w:jc w:val="left"/>
               <w:rPr>
-                <w:rFonts w:ascii="微软雅黑" w:eastAsia="微软雅黑" w:hAnsi="微软雅黑"/>
+                <w:rFonts w:ascii="微软雅黑" w:eastAsia="微软雅黑" w:hAnsi="微软雅黑" w:hint="eastAsia"/>
                 <w:color w:val="000000"/>
               </w:rPr>
             </w:pPr>
@@ -5189,6 +5202,657 @@
                 <w:color w:val="000000"/>
               </w:rPr>
               <w:t>退出操作将销毁该用户登入时保存的所有信息，下次在使用时，必须重新登入</w:t>
+            </w:r>
+          </w:p>
+        </w:tc>
+      </w:tr>
+      <w:tr>
+        <w:trPr>
+          <w:cantSplit/>
+          <w:trHeight w:val="845"/>
+        </w:trPr>
+        <w:tc>
+          <w:tcPr>
+            <w:tcW w:w="1276" w:type="dxa"/>
+            <w:tcBorders>
+              <w:left w:val="single" w:sz="4" w:space="0" w:color="auto"/>
+              <w:right w:val="single" w:sz="4" w:space="0" w:color="auto"/>
+            </w:tcBorders>
+            <w:vAlign w:val="center"/>
+          </w:tcPr>
+          <w:p>
+            <w:pPr>
+              <w:spacing w:line="240" w:lineRule="exact"/>
+              <w:ind w:firstLine="480"/>
+              <w:rPr>
+                <w:rFonts w:ascii="微软雅黑" w:eastAsia="微软雅黑" w:hAnsi="微软雅黑"/>
+                <w:color w:val="000000"/>
+              </w:rPr>
+            </w:pPr>
+          </w:p>
+        </w:tc>
+        <w:tc>
+          <w:tcPr>
+            <w:tcW w:w="851" w:type="dxa"/>
+            <w:tcBorders>
+              <w:top w:val="single" w:sz="4" w:space="0" w:color="auto"/>
+              <w:left w:val="single" w:sz="4" w:space="0" w:color="auto"/>
+              <w:bottom w:val="single" w:sz="4" w:space="0" w:color="auto"/>
+              <w:right w:val="single" w:sz="4" w:space="0" w:color="auto"/>
+            </w:tcBorders>
+            <w:tcMar>
+              <w:top w:w="15" w:type="dxa"/>
+              <w:left w:w="15" w:type="dxa"/>
+              <w:bottom w:w="0" w:type="dxa"/>
+              <w:right w:w="15" w:type="dxa"/>
+            </w:tcMar>
+            <w:vAlign w:val="center"/>
+          </w:tcPr>
+          <w:p>
+            <w:pPr>
+              <w:spacing w:line="240" w:lineRule="exact"/>
+              <w:jc w:val="center"/>
+              <w:rPr>
+                <w:rFonts w:ascii="微软雅黑" w:eastAsia="微软雅黑" w:hAnsi="微软雅黑" w:hint="eastAsia"/>
+                <w:color w:val="000000"/>
+              </w:rPr>
+            </w:pPr>
+            <w:r>
+              <w:rPr>
+                <w:rFonts w:ascii="微软雅黑" w:eastAsia="微软雅黑" w:hAnsi="微软雅黑" w:hint="eastAsia"/>
+                <w:color w:val="000000"/>
+              </w:rPr>
+              <w:t>高</w:t>
+            </w:r>
+          </w:p>
+        </w:tc>
+        <w:tc>
+          <w:tcPr>
+            <w:tcW w:w="2126" w:type="dxa"/>
+            <w:tcBorders>
+              <w:top w:val="single" w:sz="4" w:space="0" w:color="auto"/>
+              <w:left w:val="nil"/>
+              <w:bottom w:val="single" w:sz="4" w:space="0" w:color="auto"/>
+              <w:right w:val="single" w:sz="4" w:space="0" w:color="auto"/>
+            </w:tcBorders>
+            <w:tcMar>
+              <w:top w:w="15" w:type="dxa"/>
+              <w:left w:w="15" w:type="dxa"/>
+              <w:bottom w:w="0" w:type="dxa"/>
+              <w:right w:w="15" w:type="dxa"/>
+            </w:tcMar>
+            <w:vAlign w:val="center"/>
+          </w:tcPr>
+          <w:p>
+            <w:pPr>
+              <w:spacing w:line="240" w:lineRule="exact"/>
+              <w:jc w:val="center"/>
+              <w:rPr>
+                <w:rFonts w:ascii="微软雅黑" w:eastAsia="微软雅黑" w:hAnsi="微软雅黑"/>
+                <w:color w:val="000000"/>
+              </w:rPr>
+            </w:pPr>
+            <w:r>
+              <w:rPr>
+                <w:rFonts w:ascii="微软雅黑" w:eastAsia="微软雅黑" w:hAnsi="微软雅黑" w:hint="eastAsia"/>
+                <w:color w:val="000000"/>
+              </w:rPr>
+              <w:t>定制主页</w:t>
+            </w:r>
+          </w:p>
+          <w:p>
+            <w:pPr>
+              <w:spacing w:line="240" w:lineRule="exact"/>
+              <w:jc w:val="center"/>
+              <w:rPr>
+                <w:rFonts w:ascii="微软雅黑" w:eastAsia="微软雅黑" w:hAnsi="微软雅黑" w:hint="eastAsia"/>
+                <w:color w:val="000000"/>
+              </w:rPr>
+            </w:pPr>
+            <w:r>
+              <w:rPr>
+                <w:rFonts w:ascii="微软雅黑" w:eastAsia="微软雅黑" w:hAnsi="微软雅黑" w:hint="eastAsia"/>
+                <w:color w:val="000000"/>
+              </w:rPr>
+              <w:t>（</w:t>
+            </w:r>
+            <w:r>
+              <w:rPr>
+                <w:rFonts w:ascii="微软雅黑" w:eastAsia="微软雅黑" w:hAnsi="微软雅黑"/>
+                <w:color w:val="000000"/>
+              </w:rPr>
+              <w:t>Customized Home Page</w:t>
+            </w:r>
+            <w:r>
+              <w:rPr>
+                <w:rFonts w:ascii="微软雅黑" w:eastAsia="微软雅黑" w:hAnsi="微软雅黑" w:hint="eastAsia"/>
+                <w:color w:val="000000"/>
+              </w:rPr>
+              <w:t>）</w:t>
+            </w:r>
+          </w:p>
+        </w:tc>
+        <w:tc>
+          <w:tcPr>
+            <w:tcW w:w="4111" w:type="dxa"/>
+            <w:tcBorders>
+              <w:top w:val="single" w:sz="4" w:space="0" w:color="auto"/>
+              <w:left w:val="nil"/>
+              <w:bottom w:val="single" w:sz="4" w:space="0" w:color="auto"/>
+              <w:right w:val="single" w:sz="4" w:space="0" w:color="auto"/>
+            </w:tcBorders>
+            <w:tcMar>
+              <w:top w:w="15" w:type="dxa"/>
+              <w:left w:w="15" w:type="dxa"/>
+              <w:bottom w:w="0" w:type="dxa"/>
+              <w:right w:w="15" w:type="dxa"/>
+            </w:tcMar>
+            <w:vAlign w:val="center"/>
+          </w:tcPr>
+          <w:p>
+            <w:pPr>
+              <w:spacing w:line="240" w:lineRule="exact"/>
+              <w:jc w:val="left"/>
+              <w:rPr>
+                <w:rFonts w:ascii="微软雅黑" w:eastAsia="微软雅黑" w:hAnsi="微软雅黑" w:hint="eastAsia"/>
+                <w:color w:val="000000"/>
+              </w:rPr>
+            </w:pPr>
+            <w:r>
+              <w:rPr>
+                <w:rFonts w:ascii="微软雅黑" w:eastAsia="微软雅黑" w:hAnsi="微软雅黑" w:hint="eastAsia"/>
+                <w:color w:val="000000"/>
+              </w:rPr>
+              <w:t>修改问题的分类，排序，置顶</w:t>
+            </w:r>
+          </w:p>
+        </w:tc>
+      </w:tr>
+      <w:tr>
+        <w:trPr>
+          <w:cantSplit/>
+          <w:trHeight w:val="845"/>
+        </w:trPr>
+        <w:tc>
+          <w:tcPr>
+            <w:tcW w:w="1276" w:type="dxa"/>
+            <w:tcBorders>
+              <w:left w:val="single" w:sz="4" w:space="0" w:color="auto"/>
+              <w:right w:val="single" w:sz="4" w:space="0" w:color="auto"/>
+            </w:tcBorders>
+            <w:vAlign w:val="center"/>
+          </w:tcPr>
+          <w:p>
+            <w:pPr>
+              <w:spacing w:line="240" w:lineRule="exact"/>
+              <w:ind w:firstLine="480"/>
+              <w:rPr>
+                <w:rFonts w:ascii="微软雅黑" w:eastAsia="微软雅黑" w:hAnsi="微软雅黑"/>
+                <w:color w:val="000000"/>
+              </w:rPr>
+            </w:pPr>
+          </w:p>
+        </w:tc>
+        <w:tc>
+          <w:tcPr>
+            <w:tcW w:w="851" w:type="dxa"/>
+            <w:tcBorders>
+              <w:top w:val="single" w:sz="4" w:space="0" w:color="auto"/>
+              <w:left w:val="single" w:sz="4" w:space="0" w:color="auto"/>
+              <w:bottom w:val="single" w:sz="4" w:space="0" w:color="auto"/>
+              <w:right w:val="single" w:sz="4" w:space="0" w:color="auto"/>
+            </w:tcBorders>
+            <w:tcMar>
+              <w:top w:w="15" w:type="dxa"/>
+              <w:left w:w="15" w:type="dxa"/>
+              <w:bottom w:w="0" w:type="dxa"/>
+              <w:right w:w="15" w:type="dxa"/>
+            </w:tcMar>
+            <w:vAlign w:val="center"/>
+          </w:tcPr>
+          <w:p>
+            <w:pPr>
+              <w:spacing w:line="240" w:lineRule="exact"/>
+              <w:jc w:val="center"/>
+              <w:rPr>
+                <w:rFonts w:ascii="微软雅黑" w:eastAsia="微软雅黑" w:hAnsi="微软雅黑" w:hint="eastAsia"/>
+                <w:color w:val="000000"/>
+              </w:rPr>
+            </w:pPr>
+            <w:r>
+              <w:rPr>
+                <w:rFonts w:ascii="微软雅黑" w:eastAsia="微软雅黑" w:hAnsi="微软雅黑" w:hint="eastAsia"/>
+                <w:color w:val="000000"/>
+              </w:rPr>
+              <w:t>高</w:t>
+            </w:r>
+          </w:p>
+        </w:tc>
+        <w:tc>
+          <w:tcPr>
+            <w:tcW w:w="2126" w:type="dxa"/>
+            <w:tcBorders>
+              <w:top w:val="single" w:sz="4" w:space="0" w:color="auto"/>
+              <w:left w:val="nil"/>
+              <w:bottom w:val="single" w:sz="4" w:space="0" w:color="auto"/>
+              <w:right w:val="single" w:sz="4" w:space="0" w:color="auto"/>
+            </w:tcBorders>
+            <w:tcMar>
+              <w:top w:w="15" w:type="dxa"/>
+              <w:left w:w="15" w:type="dxa"/>
+              <w:bottom w:w="0" w:type="dxa"/>
+              <w:right w:w="15" w:type="dxa"/>
+            </w:tcMar>
+            <w:vAlign w:val="center"/>
+          </w:tcPr>
+          <w:p>
+            <w:pPr>
+              <w:spacing w:line="240" w:lineRule="exact"/>
+              <w:jc w:val="center"/>
+              <w:rPr>
+                <w:rFonts w:ascii="微软雅黑" w:eastAsia="微软雅黑" w:hAnsi="微软雅黑"/>
+                <w:color w:val="000000"/>
+              </w:rPr>
+            </w:pPr>
+            <w:r>
+              <w:rPr>
+                <w:rFonts w:ascii="微软雅黑" w:eastAsia="微软雅黑" w:hAnsi="微软雅黑" w:hint="eastAsia"/>
+                <w:color w:val="000000"/>
+              </w:rPr>
+              <w:t>收藏问题</w:t>
+            </w:r>
+          </w:p>
+          <w:p>
+            <w:pPr>
+              <w:spacing w:line="240" w:lineRule="exact"/>
+              <w:jc w:val="center"/>
+              <w:rPr>
+                <w:rFonts w:ascii="微软雅黑" w:eastAsia="微软雅黑" w:hAnsi="微软雅黑" w:hint="eastAsia"/>
+                <w:color w:val="000000"/>
+              </w:rPr>
+            </w:pPr>
+            <w:r>
+              <w:rPr>
+                <w:rFonts w:ascii="微软雅黑" w:eastAsia="微软雅黑" w:hAnsi="微软雅黑" w:hint="eastAsia"/>
+                <w:color w:val="000000"/>
+              </w:rPr>
+              <w:t>（</w:t>
+            </w:r>
+            <w:r>
+              <w:rPr>
+                <w:rFonts w:ascii="微软雅黑" w:eastAsia="微软雅黑" w:hAnsi="微软雅黑"/>
+                <w:color w:val="000000"/>
+              </w:rPr>
+              <w:t>Collection issues</w:t>
+            </w:r>
+            <w:r>
+              <w:rPr>
+                <w:rFonts w:ascii="微软雅黑" w:eastAsia="微软雅黑" w:hAnsi="微软雅黑" w:hint="eastAsia"/>
+                <w:color w:val="000000"/>
+              </w:rPr>
+              <w:t>）</w:t>
+            </w:r>
+          </w:p>
+        </w:tc>
+        <w:tc>
+          <w:tcPr>
+            <w:tcW w:w="4111" w:type="dxa"/>
+            <w:tcBorders>
+              <w:top w:val="single" w:sz="4" w:space="0" w:color="auto"/>
+              <w:left w:val="nil"/>
+              <w:bottom w:val="single" w:sz="4" w:space="0" w:color="auto"/>
+              <w:right w:val="single" w:sz="4" w:space="0" w:color="auto"/>
+            </w:tcBorders>
+            <w:tcMar>
+              <w:top w:w="15" w:type="dxa"/>
+              <w:left w:w="15" w:type="dxa"/>
+              <w:bottom w:w="0" w:type="dxa"/>
+              <w:right w:w="15" w:type="dxa"/>
+            </w:tcMar>
+            <w:vAlign w:val="center"/>
+          </w:tcPr>
+          <w:p>
+            <w:pPr>
+              <w:spacing w:line="240" w:lineRule="exact"/>
+              <w:jc w:val="left"/>
+              <w:rPr>
+                <w:rFonts w:ascii="微软雅黑" w:eastAsia="微软雅黑" w:hAnsi="微软雅黑" w:hint="eastAsia"/>
+                <w:color w:val="000000"/>
+              </w:rPr>
+            </w:pPr>
+            <w:r>
+              <w:rPr>
+                <w:rFonts w:ascii="微软雅黑" w:eastAsia="微软雅黑" w:hAnsi="微软雅黑" w:hint="eastAsia"/>
+                <w:color w:val="000000"/>
+              </w:rPr>
+              <w:t>收藏一个问题</w:t>
+            </w:r>
+          </w:p>
+        </w:tc>
+      </w:tr>
+      <w:tr>
+        <w:trPr>
+          <w:cantSplit/>
+          <w:trHeight w:val="845"/>
+        </w:trPr>
+        <w:tc>
+          <w:tcPr>
+            <w:tcW w:w="1276" w:type="dxa"/>
+            <w:tcBorders>
+              <w:left w:val="single" w:sz="4" w:space="0" w:color="auto"/>
+              <w:right w:val="single" w:sz="4" w:space="0" w:color="auto"/>
+            </w:tcBorders>
+            <w:vAlign w:val="center"/>
+          </w:tcPr>
+          <w:p>
+            <w:pPr>
+              <w:spacing w:line="240" w:lineRule="exact"/>
+              <w:ind w:firstLine="480"/>
+              <w:rPr>
+                <w:rFonts w:ascii="微软雅黑" w:eastAsia="微软雅黑" w:hAnsi="微软雅黑"/>
+                <w:color w:val="000000"/>
+              </w:rPr>
+            </w:pPr>
+          </w:p>
+        </w:tc>
+        <w:tc>
+          <w:tcPr>
+            <w:tcW w:w="851" w:type="dxa"/>
+            <w:tcBorders>
+              <w:top w:val="single" w:sz="4" w:space="0" w:color="auto"/>
+              <w:left w:val="single" w:sz="4" w:space="0" w:color="auto"/>
+              <w:bottom w:val="single" w:sz="4" w:space="0" w:color="auto"/>
+              <w:right w:val="single" w:sz="4" w:space="0" w:color="auto"/>
+            </w:tcBorders>
+            <w:tcMar>
+              <w:top w:w="15" w:type="dxa"/>
+              <w:left w:w="15" w:type="dxa"/>
+              <w:bottom w:w="0" w:type="dxa"/>
+              <w:right w:w="15" w:type="dxa"/>
+            </w:tcMar>
+            <w:vAlign w:val="center"/>
+          </w:tcPr>
+          <w:p>
+            <w:pPr>
+              <w:spacing w:line="240" w:lineRule="exact"/>
+              <w:jc w:val="center"/>
+              <w:rPr>
+                <w:rFonts w:ascii="微软雅黑" w:eastAsia="微软雅黑" w:hAnsi="微软雅黑" w:hint="eastAsia"/>
+                <w:color w:val="000000"/>
+              </w:rPr>
+            </w:pPr>
+            <w:r>
+              <w:rPr>
+                <w:rFonts w:ascii="微软雅黑" w:eastAsia="微软雅黑" w:hAnsi="微软雅黑" w:hint="eastAsia"/>
+                <w:color w:val="000000"/>
+              </w:rPr>
+              <w:t>高</w:t>
+            </w:r>
+          </w:p>
+        </w:tc>
+        <w:tc>
+          <w:tcPr>
+            <w:tcW w:w="2126" w:type="dxa"/>
+            <w:tcBorders>
+              <w:top w:val="single" w:sz="4" w:space="0" w:color="auto"/>
+              <w:left w:val="nil"/>
+              <w:bottom w:val="single" w:sz="4" w:space="0" w:color="auto"/>
+              <w:right w:val="single" w:sz="4" w:space="0" w:color="auto"/>
+            </w:tcBorders>
+            <w:tcMar>
+              <w:top w:w="15" w:type="dxa"/>
+              <w:left w:w="15" w:type="dxa"/>
+              <w:bottom w:w="0" w:type="dxa"/>
+              <w:right w:w="15" w:type="dxa"/>
+            </w:tcMar>
+            <w:vAlign w:val="center"/>
+          </w:tcPr>
+          <w:p>
+            <w:pPr>
+              <w:spacing w:line="240" w:lineRule="exact"/>
+              <w:jc w:val="center"/>
+              <w:rPr>
+                <w:rFonts w:ascii="微软雅黑" w:eastAsia="微软雅黑" w:hAnsi="微软雅黑"/>
+                <w:color w:val="000000"/>
+              </w:rPr>
+            </w:pPr>
+            <w:r>
+              <w:rPr>
+                <w:rFonts w:ascii="微软雅黑" w:eastAsia="微软雅黑" w:hAnsi="微软雅黑" w:hint="eastAsia"/>
+                <w:color w:val="000000"/>
+              </w:rPr>
+              <w:t>管理自己的回答</w:t>
+            </w:r>
+          </w:p>
+          <w:p>
+            <w:pPr>
+              <w:spacing w:line="240" w:lineRule="exact"/>
+              <w:jc w:val="center"/>
+              <w:rPr>
+                <w:rFonts w:ascii="微软雅黑" w:eastAsia="微软雅黑" w:hAnsi="微软雅黑" w:hint="eastAsia"/>
+                <w:color w:val="000000"/>
+              </w:rPr>
+            </w:pPr>
+            <w:r>
+              <w:rPr>
+                <w:rFonts w:ascii="微软雅黑" w:eastAsia="微软雅黑" w:hAnsi="微软雅黑" w:hint="eastAsia"/>
+                <w:color w:val="000000"/>
+              </w:rPr>
+              <w:t>（</w:t>
+            </w:r>
+            <w:r>
+              <w:rPr>
+                <w:rFonts w:ascii="微软雅黑" w:eastAsia="微软雅黑" w:hAnsi="微软雅黑"/>
+                <w:color w:val="000000"/>
+              </w:rPr>
+              <w:t>Manage your own answers</w:t>
+            </w:r>
+            <w:r>
+              <w:rPr>
+                <w:rFonts w:ascii="微软雅黑" w:eastAsia="微软雅黑" w:hAnsi="微软雅黑" w:hint="eastAsia"/>
+                <w:color w:val="000000"/>
+              </w:rPr>
+              <w:t>）</w:t>
+            </w:r>
+          </w:p>
+        </w:tc>
+        <w:tc>
+          <w:tcPr>
+            <w:tcW w:w="4111" w:type="dxa"/>
+            <w:tcBorders>
+              <w:top w:val="single" w:sz="4" w:space="0" w:color="auto"/>
+              <w:left w:val="nil"/>
+              <w:bottom w:val="single" w:sz="4" w:space="0" w:color="auto"/>
+              <w:right w:val="single" w:sz="4" w:space="0" w:color="auto"/>
+            </w:tcBorders>
+            <w:tcMar>
+              <w:top w:w="15" w:type="dxa"/>
+              <w:left w:w="15" w:type="dxa"/>
+              <w:bottom w:w="0" w:type="dxa"/>
+              <w:right w:w="15" w:type="dxa"/>
+            </w:tcMar>
+            <w:vAlign w:val="center"/>
+          </w:tcPr>
+          <w:p>
+            <w:pPr>
+              <w:spacing w:line="240" w:lineRule="exact"/>
+              <w:jc w:val="left"/>
+              <w:rPr>
+                <w:rFonts w:ascii="微软雅黑" w:eastAsia="微软雅黑" w:hAnsi="微软雅黑" w:hint="eastAsia"/>
+                <w:color w:val="000000"/>
+              </w:rPr>
+            </w:pPr>
+            <w:r>
+              <w:rPr>
+                <w:rFonts w:ascii="微软雅黑" w:eastAsia="微软雅黑" w:hAnsi="微软雅黑" w:hint="eastAsia"/>
+                <w:color w:val="000000"/>
+              </w:rPr>
+              <w:t>管理自己的回答，包括查看，修改，删除</w:t>
+            </w:r>
+          </w:p>
+        </w:tc>
+      </w:tr>
+      <w:tr>
+        <w:trPr>
+          <w:cantSplit/>
+          <w:trHeight w:val="845"/>
+        </w:trPr>
+        <w:tc>
+          <w:tcPr>
+            <w:tcW w:w="1276" w:type="dxa"/>
+            <w:tcBorders>
+              <w:left w:val="single" w:sz="4" w:space="0" w:color="auto"/>
+              <w:bottom w:val="single" w:sz="4" w:space="0" w:color="auto"/>
+              <w:right w:val="single" w:sz="4" w:space="0" w:color="auto"/>
+            </w:tcBorders>
+            <w:vAlign w:val="center"/>
+          </w:tcPr>
+          <w:p>
+            <w:pPr>
+              <w:spacing w:line="240" w:lineRule="exact"/>
+              <w:ind w:firstLine="480"/>
+              <w:rPr>
+                <w:rFonts w:ascii="微软雅黑" w:eastAsia="微软雅黑" w:hAnsi="微软雅黑"/>
+                <w:color w:val="000000"/>
+              </w:rPr>
+            </w:pPr>
+          </w:p>
+        </w:tc>
+        <w:tc>
+          <w:tcPr>
+            <w:tcW w:w="851" w:type="dxa"/>
+            <w:tcBorders>
+              <w:top w:val="single" w:sz="4" w:space="0" w:color="auto"/>
+              <w:left w:val="single" w:sz="4" w:space="0" w:color="auto"/>
+              <w:bottom w:val="single" w:sz="4" w:space="0" w:color="auto"/>
+              <w:right w:val="single" w:sz="4" w:space="0" w:color="auto"/>
+            </w:tcBorders>
+            <w:tcMar>
+              <w:top w:w="15" w:type="dxa"/>
+              <w:left w:w="15" w:type="dxa"/>
+              <w:bottom w:w="0" w:type="dxa"/>
+              <w:right w:w="15" w:type="dxa"/>
+            </w:tcMar>
+            <w:vAlign w:val="center"/>
+          </w:tcPr>
+          <w:p>
+            <w:pPr>
+              <w:spacing w:line="240" w:lineRule="exact"/>
+              <w:jc w:val="center"/>
+              <w:rPr>
+                <w:rFonts w:ascii="微软雅黑" w:eastAsia="微软雅黑" w:hAnsi="微软雅黑" w:hint="eastAsia"/>
+                <w:color w:val="000000"/>
+              </w:rPr>
+            </w:pPr>
+            <w:r>
+              <w:rPr>
+                <w:rFonts w:ascii="微软雅黑" w:eastAsia="微软雅黑" w:hAnsi="微软雅黑" w:hint="eastAsia"/>
+                <w:color w:val="000000"/>
+              </w:rPr>
+              <w:t>高</w:t>
+            </w:r>
+          </w:p>
+        </w:tc>
+        <w:tc>
+          <w:tcPr>
+            <w:tcW w:w="2126" w:type="dxa"/>
+            <w:tcBorders>
+              <w:top w:val="single" w:sz="4" w:space="0" w:color="auto"/>
+              <w:left w:val="nil"/>
+              <w:bottom w:val="single" w:sz="4" w:space="0" w:color="auto"/>
+              <w:right w:val="single" w:sz="4" w:space="0" w:color="auto"/>
+            </w:tcBorders>
+            <w:tcMar>
+              <w:top w:w="15" w:type="dxa"/>
+              <w:left w:w="15" w:type="dxa"/>
+              <w:bottom w:w="0" w:type="dxa"/>
+              <w:right w:w="15" w:type="dxa"/>
+            </w:tcMar>
+            <w:vAlign w:val="center"/>
+          </w:tcPr>
+          <w:p>
+            <w:pPr>
+              <w:spacing w:line="240" w:lineRule="exact"/>
+              <w:jc w:val="center"/>
+              <w:rPr>
+                <w:rFonts w:ascii="微软雅黑" w:eastAsia="微软雅黑" w:hAnsi="微软雅黑"/>
+                <w:color w:val="000000"/>
+              </w:rPr>
+            </w:pPr>
+            <w:r>
+              <w:rPr>
+                <w:rFonts w:ascii="微软雅黑" w:eastAsia="微软雅黑" w:hAnsi="微软雅黑" w:hint="eastAsia"/>
+                <w:color w:val="000000"/>
+              </w:rPr>
+              <w:t>管理自己的提问</w:t>
+            </w:r>
+          </w:p>
+          <w:p>
+            <w:pPr>
+              <w:spacing w:line="240" w:lineRule="exact"/>
+              <w:jc w:val="center"/>
+              <w:rPr>
+                <w:rFonts w:ascii="微软雅黑" w:eastAsia="微软雅黑" w:hAnsi="微软雅黑" w:hint="eastAsia"/>
+                <w:color w:val="000000"/>
+              </w:rPr>
+            </w:pPr>
+            <w:r>
+              <w:rPr>
+                <w:rFonts w:ascii="微软雅黑" w:eastAsia="微软雅黑" w:hAnsi="微软雅黑" w:hint="eastAsia"/>
+                <w:color w:val="000000"/>
+              </w:rPr>
+              <w:t>(</w:t>
+            </w:r>
+            <w:r>
+              <w:rPr>
+                <w:rFonts w:ascii="微软雅黑" w:eastAsia="微软雅黑" w:hAnsi="微软雅黑"/>
+                <w:color w:val="000000"/>
+              </w:rPr>
+              <w:t>Manage your own questions</w:t>
+            </w:r>
+            <w:bookmarkStart w:id="14" w:name="_GoBack"/>
+            <w:bookmarkEnd w:id="14"/>
+            <w:r>
+              <w:rPr>
+                <w:rFonts w:ascii="微软雅黑" w:eastAsia="微软雅黑" w:hAnsi="微软雅黑"/>
+                <w:color w:val="000000"/>
+              </w:rPr>
+              <w:t>)</w:t>
+            </w:r>
+          </w:p>
+        </w:tc>
+        <w:tc>
+          <w:tcPr>
+            <w:tcW w:w="4111" w:type="dxa"/>
+            <w:tcBorders>
+              <w:top w:val="single" w:sz="4" w:space="0" w:color="auto"/>
+              <w:left w:val="nil"/>
+              <w:bottom w:val="single" w:sz="4" w:space="0" w:color="auto"/>
+              <w:right w:val="single" w:sz="4" w:space="0" w:color="auto"/>
+            </w:tcBorders>
+            <w:tcMar>
+              <w:top w:w="15" w:type="dxa"/>
+              <w:left w:w="15" w:type="dxa"/>
+              <w:bottom w:w="0" w:type="dxa"/>
+              <w:right w:w="15" w:type="dxa"/>
+            </w:tcMar>
+            <w:vAlign w:val="center"/>
+          </w:tcPr>
+          <w:p>
+            <w:pPr>
+              <w:spacing w:line="240" w:lineRule="exact"/>
+              <w:jc w:val="left"/>
+              <w:rPr>
+                <w:rFonts w:ascii="微软雅黑" w:eastAsia="微软雅黑" w:hAnsi="微软雅黑" w:hint="eastAsia"/>
+                <w:color w:val="000000"/>
+              </w:rPr>
+            </w:pPr>
+            <w:r>
+              <w:rPr>
+                <w:rFonts w:ascii="微软雅黑" w:eastAsia="微软雅黑" w:hAnsi="微软雅黑" w:hint="eastAsia"/>
+                <w:color w:val="000000"/>
+              </w:rPr>
+              <w:t>管理自己的提问，包括查看，修改，删除</w:t>
             </w:r>
           </w:p>
         </w:tc>
@@ -5198,7 +5862,16 @@
       <w:pPr>
         <w:spacing w:line="240" w:lineRule="exact"/>
         <w:rPr>
-          <w:rFonts w:ascii="微软雅黑" w:eastAsia="微软雅黑" w:hAnsi="微软雅黑"/>
+          <w:rFonts w:ascii="微软雅黑" w:eastAsia="微软雅黑" w:hAnsi="微软雅黑" w:hint="eastAsia"/>
+          <w:color w:val="000000"/>
+        </w:rPr>
+      </w:pPr>
+    </w:p>
+    <w:p>
+      <w:pPr>
+        <w:spacing w:line="240" w:lineRule="exact"/>
+        <w:rPr>
+          <w:rFonts w:ascii="微软雅黑" w:eastAsia="微软雅黑" w:hAnsi="微软雅黑" w:hint="eastAsia"/>
           <w:color w:val="000000"/>
         </w:rPr>
       </w:pPr>
@@ -5251,6 +5924,7 @@
                 <w:rFonts w:ascii="微软雅黑" w:eastAsia="微软雅黑" w:hAnsi="微软雅黑" w:hint="eastAsia"/>
                 <w:color w:val="000000"/>
               </w:rPr>
+              <w:lastRenderedPageBreak/>
               <w:t>版主</w:t>
             </w:r>
           </w:p>
@@ -7892,6 +8566,7 @@
         <w:rPr>
           <w:rFonts w:ascii="微软雅黑" w:eastAsia="微软雅黑" w:hAnsi="微软雅黑" w:hint="eastAsia"/>
         </w:rPr>
+        <w:lastRenderedPageBreak/>
         <w:t>监视系统</w:t>
       </w:r>
     </w:p>
@@ -8260,6 +8935,7 @@
         <w:rPr>
           <w:rFonts w:ascii="微软雅黑" w:eastAsia="微软雅黑" w:hAnsi="微软雅黑"/>
         </w:rPr>
+        <w:lastRenderedPageBreak/>
         <w:t>3</w:t>
       </w:r>
       <w:r>
@@ -8676,6 +9352,7 @@
         <w:rPr>
           <w:rFonts w:ascii="微软雅黑" w:eastAsia="微软雅黑" w:hAnsi="微软雅黑" w:hint="eastAsia"/>
         </w:rPr>
+        <w:lastRenderedPageBreak/>
         <w:t>平台要求</w:t>
       </w:r>
     </w:p>
@@ -8843,7 +9520,7 @@
 </file>
 
 <file path=word/endnotes.xml><?xml version="1.0" encoding="utf-8"?>
-<w:endnotes xmlns:wpc="http://schemas.microsoft.com/office/word/2010/wordprocessingCanvas" xmlns:cx="http://schemas.microsoft.com/office/drawing/2014/chartex" xmlns:cx1="http://schemas.microsoft.com/office/drawing/2015/9/8/chartex" xmlns:mc="http://schemas.openxmlformats.org/markup-compatibility/2006" xmlns:o="urn:schemas-microsoft-com:office:office" xmlns:r="http://schemas.openxmlformats.org/officeDocument/2006/relationships" xmlns:m="http://schemas.openxmlformats.org/officeDocument/2006/math" xmlns:v="urn:schemas-microsoft-com:vml" xmlns:wp14="http://schemas.microsoft.com/office/word/2010/wordprocessingDrawing" xmlns:wp="http://schemas.openxmlformats.org/drawingml/2006/wordprocessingDrawing" xmlns:w10="urn:schemas-microsoft-com:office:word" xmlns:w="http://schemas.openxmlformats.org/wordprocessingml/2006/main" xmlns:w14="http://schemas.microsoft.com/office/word/2010/wordml" xmlns:w15="http://schemas.microsoft.com/office/word/2012/wordml" xmlns:w16se="http://schemas.microsoft.com/office/word/2015/wordml/symex" xmlns:wpg="http://schemas.microsoft.com/office/word/2010/wordprocessingGroup" xmlns:wpi="http://schemas.microsoft.com/office/word/2010/wordprocessingInk" xmlns:wne="http://schemas.microsoft.com/office/word/2006/wordml" xmlns:wps="http://schemas.microsoft.com/office/word/2010/wordprocessingShape" mc:Ignorable="w14 w15 w16se wp14">
+<w:endnotes xmlns:wpc="http://schemas.microsoft.com/office/word/2010/wordprocessingCanvas" xmlns:cx="http://schemas.microsoft.com/office/drawing/2014/chartex" xmlns:cx1="http://schemas.microsoft.com/office/drawing/2015/9/8/chartex" xmlns:cx2="http://schemas.microsoft.com/office/drawing/2015/10/21/chartex" xmlns:cx3="http://schemas.microsoft.com/office/drawing/2016/5/9/chartex" xmlns:cx4="http://schemas.microsoft.com/office/drawing/2016/5/10/chartex" xmlns:cx5="http://schemas.microsoft.com/office/drawing/2016/5/11/chartex" xmlns:cx6="http://schemas.microsoft.com/office/drawing/2016/5/12/chartex" xmlns:cx7="http://schemas.microsoft.com/office/drawing/2016/5/13/chartex" xmlns:cx8="http://schemas.microsoft.com/office/drawing/2016/5/14/chartex" xmlns:mc="http://schemas.openxmlformats.org/markup-compatibility/2006" xmlns:aink="http://schemas.microsoft.com/office/drawing/2016/ink" xmlns:am3d="http://schemas.microsoft.com/office/drawing/2017/model3d" xmlns:o="urn:schemas-microsoft-com:office:office" xmlns:r="http://schemas.openxmlformats.org/officeDocument/2006/relationships" xmlns:m="http://schemas.openxmlformats.org/officeDocument/2006/math" xmlns:v="urn:schemas-microsoft-com:vml" xmlns:wp14="http://schemas.microsoft.com/office/word/2010/wordprocessingDrawing" xmlns:wp="http://schemas.openxmlformats.org/drawingml/2006/wordprocessingDrawing" xmlns:w10="urn:schemas-microsoft-com:office:word" xmlns:w="http://schemas.openxmlformats.org/wordprocessingml/2006/main" xmlns:w14="http://schemas.microsoft.com/office/word/2010/wordml" xmlns:w15="http://schemas.microsoft.com/office/word/2012/wordml" xmlns:w16cid="http://schemas.microsoft.com/office/word/2016/wordml/cid" xmlns:w16se="http://schemas.microsoft.com/office/word/2015/wordml/symex" xmlns:wpg="http://schemas.microsoft.com/office/word/2010/wordprocessingGroup" xmlns:wpi="http://schemas.microsoft.com/office/word/2010/wordprocessingInk" xmlns:wne="http://schemas.microsoft.com/office/word/2006/wordml" xmlns:wps="http://schemas.microsoft.com/office/word/2010/wordprocessingShape" mc:Ignorable="w14 w15 w16se w16cid wp14">
   <w:endnote w:type="separator" w:id="-1">
     <w:p>
       <w:r>
@@ -8862,7 +9539,7 @@
 </file>
 
 <file path=word/footer1.xml><?xml version="1.0" encoding="utf-8"?>
-<w:ftr xmlns:wpc="http://schemas.microsoft.com/office/word/2010/wordprocessingCanvas" xmlns:cx="http://schemas.microsoft.com/office/drawing/2014/chartex" xmlns:cx1="http://schemas.microsoft.com/office/drawing/2015/9/8/chartex" xmlns:mc="http://schemas.openxmlformats.org/markup-compatibility/2006" xmlns:o="urn:schemas-microsoft-com:office:office" xmlns:r="http://schemas.openxmlformats.org/officeDocument/2006/relationships" xmlns:m="http://schemas.openxmlformats.org/officeDocument/2006/math" xmlns:v="urn:schemas-microsoft-com:vml" xmlns:wp14="http://schemas.microsoft.com/office/word/2010/wordprocessingDrawing" xmlns:wp="http://schemas.openxmlformats.org/drawingml/2006/wordprocessingDrawing" xmlns:w10="urn:schemas-microsoft-com:office:word" xmlns:w="http://schemas.openxmlformats.org/wordprocessingml/2006/main" xmlns:w14="http://schemas.microsoft.com/office/word/2010/wordml" xmlns:w15="http://schemas.microsoft.com/office/word/2012/wordml" xmlns:w16se="http://schemas.microsoft.com/office/word/2015/wordml/symex" xmlns:wpg="http://schemas.microsoft.com/office/word/2010/wordprocessingGroup" xmlns:wpi="http://schemas.microsoft.com/office/word/2010/wordprocessingInk" xmlns:wne="http://schemas.microsoft.com/office/word/2006/wordml" xmlns:wps="http://schemas.microsoft.com/office/word/2010/wordprocessingShape" mc:Ignorable="w14 w15 w16se wp14">
+<w:ftr xmlns:wpc="http://schemas.microsoft.com/office/word/2010/wordprocessingCanvas" xmlns:cx="http://schemas.microsoft.com/office/drawing/2014/chartex" xmlns:cx1="http://schemas.microsoft.com/office/drawing/2015/9/8/chartex" xmlns:cx2="http://schemas.microsoft.com/office/drawing/2015/10/21/chartex" xmlns:cx3="http://schemas.microsoft.com/office/drawing/2016/5/9/chartex" xmlns:cx4="http://schemas.microsoft.com/office/drawing/2016/5/10/chartex" xmlns:cx5="http://schemas.microsoft.com/office/drawing/2016/5/11/chartex" xmlns:cx6="http://schemas.microsoft.com/office/drawing/2016/5/12/chartex" xmlns:cx7="http://schemas.microsoft.com/office/drawing/2016/5/13/chartex" xmlns:cx8="http://schemas.microsoft.com/office/drawing/2016/5/14/chartex" xmlns:mc="http://schemas.openxmlformats.org/markup-compatibility/2006" xmlns:aink="http://schemas.microsoft.com/office/drawing/2016/ink" xmlns:am3d="http://schemas.microsoft.com/office/drawing/2017/model3d" xmlns:o="urn:schemas-microsoft-com:office:office" xmlns:r="http://schemas.openxmlformats.org/officeDocument/2006/relationships" xmlns:m="http://schemas.openxmlformats.org/officeDocument/2006/math" xmlns:v="urn:schemas-microsoft-com:vml" xmlns:wp14="http://schemas.microsoft.com/office/word/2010/wordprocessingDrawing" xmlns:wp="http://schemas.openxmlformats.org/drawingml/2006/wordprocessingDrawing" xmlns:w10="urn:schemas-microsoft-com:office:word" xmlns:w="http://schemas.openxmlformats.org/wordprocessingml/2006/main" xmlns:w14="http://schemas.microsoft.com/office/word/2010/wordml" xmlns:w15="http://schemas.microsoft.com/office/word/2012/wordml" xmlns:w16cid="http://schemas.microsoft.com/office/word/2016/wordml/cid" xmlns:w16se="http://schemas.microsoft.com/office/word/2015/wordml/symex" xmlns:wpg="http://schemas.microsoft.com/office/word/2010/wordprocessingGroup" xmlns:wpi="http://schemas.microsoft.com/office/word/2010/wordprocessingInk" xmlns:wne="http://schemas.microsoft.com/office/word/2006/wordml" xmlns:wps="http://schemas.microsoft.com/office/word/2010/wordprocessingShape" mc:Ignorable="w14 w15 w16se w16cid wp14">
   <w:p>
     <w:pPr>
       <w:pStyle w:val="a5"/>
@@ -8964,15 +9641,29 @@
       </w:rPr>
       <w:t>页 共</w:t>
     </w:r>
-    <w:fldSimple w:instr=" NUMPAGES   \* MERGEFORMAT ">
-      <w:r>
-        <w:rPr>
-          <w:rFonts w:ascii="微软雅黑" w:eastAsia="微软雅黑" w:hAnsi="微软雅黑"/>
-          <w:noProof/>
-        </w:rPr>
-        <w:t>11</w:t>
-      </w:r>
-    </w:fldSimple>
+    <w:r>
+      <w:fldChar w:fldCharType="begin"/>
+    </w:r>
+    <w:r>
+      <w:instrText xml:space="preserve"> NUMPAGES   \* MERGEFORMAT </w:instrText>
+    </w:r>
+    <w:r>
+      <w:fldChar w:fldCharType="separate"/>
+    </w:r>
+    <w:r>
+      <w:rPr>
+        <w:rFonts w:ascii="微软雅黑" w:eastAsia="微软雅黑" w:hAnsi="微软雅黑"/>
+        <w:noProof/>
+      </w:rPr>
+      <w:t>11</w:t>
+    </w:r>
+    <w:r>
+      <w:rPr>
+        <w:rFonts w:ascii="微软雅黑" w:eastAsia="微软雅黑" w:hAnsi="微软雅黑"/>
+        <w:noProof/>
+      </w:rPr>
+      <w:fldChar w:fldCharType="end"/>
+    </w:r>
     <w:r>
       <w:rPr>
         <w:rFonts w:ascii="微软雅黑" w:eastAsia="微软雅黑" w:hAnsi="微软雅黑" w:hint="eastAsia"/>
@@ -9079,7 +9770,7 @@
 </file>
 
 <file path=word/footnotes.xml><?xml version="1.0" encoding="utf-8"?>
-<w:footnotes xmlns:wpc="http://schemas.microsoft.com/office/word/2010/wordprocessingCanvas" xmlns:cx="http://schemas.microsoft.com/office/drawing/2014/chartex" xmlns:cx1="http://schemas.microsoft.com/office/drawing/2015/9/8/chartex" xmlns:mc="http://schemas.openxmlformats.org/markup-compatibility/2006" xmlns:o="urn:schemas-microsoft-com:office:office" xmlns:r="http://schemas.openxmlformats.org/officeDocument/2006/relationships" xmlns:m="http://schemas.openxmlformats.org/officeDocument/2006/math" xmlns:v="urn:schemas-microsoft-com:vml" xmlns:wp14="http://schemas.microsoft.com/office/word/2010/wordprocessingDrawing" xmlns:wp="http://schemas.openxmlformats.org/drawingml/2006/wordprocessingDrawing" xmlns:w10="urn:schemas-microsoft-com:office:word" xmlns:w="http://schemas.openxmlformats.org/wordprocessingml/2006/main" xmlns:w14="http://schemas.microsoft.com/office/word/2010/wordml" xmlns:w15="http://schemas.microsoft.com/office/word/2012/wordml" xmlns:w16se="http://schemas.microsoft.com/office/word/2015/wordml/symex" xmlns:wpg="http://schemas.microsoft.com/office/word/2010/wordprocessingGroup" xmlns:wpi="http://schemas.microsoft.com/office/word/2010/wordprocessingInk" xmlns:wne="http://schemas.microsoft.com/office/word/2006/wordml" xmlns:wps="http://schemas.microsoft.com/office/word/2010/wordprocessingShape" mc:Ignorable="w14 w15 w16se wp14">
+<w:footnotes xmlns:wpc="http://schemas.microsoft.com/office/word/2010/wordprocessingCanvas" xmlns:cx="http://schemas.microsoft.com/office/drawing/2014/chartex" xmlns:cx1="http://schemas.microsoft.com/office/drawing/2015/9/8/chartex" xmlns:cx2="http://schemas.microsoft.com/office/drawing/2015/10/21/chartex" xmlns:cx3="http://schemas.microsoft.com/office/drawing/2016/5/9/chartex" xmlns:cx4="http://schemas.microsoft.com/office/drawing/2016/5/10/chartex" xmlns:cx5="http://schemas.microsoft.com/office/drawing/2016/5/11/chartex" xmlns:cx6="http://schemas.microsoft.com/office/drawing/2016/5/12/chartex" xmlns:cx7="http://schemas.microsoft.com/office/drawing/2016/5/13/chartex" xmlns:cx8="http://schemas.microsoft.com/office/drawing/2016/5/14/chartex" xmlns:mc="http://schemas.openxmlformats.org/markup-compatibility/2006" xmlns:aink="http://schemas.microsoft.com/office/drawing/2016/ink" xmlns:am3d="http://schemas.microsoft.com/office/drawing/2017/model3d" xmlns:o="urn:schemas-microsoft-com:office:office" xmlns:r="http://schemas.openxmlformats.org/officeDocument/2006/relationships" xmlns:m="http://schemas.openxmlformats.org/officeDocument/2006/math" xmlns:v="urn:schemas-microsoft-com:vml" xmlns:wp14="http://schemas.microsoft.com/office/word/2010/wordprocessingDrawing" xmlns:wp="http://schemas.openxmlformats.org/drawingml/2006/wordprocessingDrawing" xmlns:w10="urn:schemas-microsoft-com:office:word" xmlns:w="http://schemas.openxmlformats.org/wordprocessingml/2006/main" xmlns:w14="http://schemas.microsoft.com/office/word/2010/wordml" xmlns:w15="http://schemas.microsoft.com/office/word/2012/wordml" xmlns:w16cid="http://schemas.microsoft.com/office/word/2016/wordml/cid" xmlns:w16se="http://schemas.microsoft.com/office/word/2015/wordml/symex" xmlns:wpg="http://schemas.microsoft.com/office/word/2010/wordprocessingGroup" xmlns:wpi="http://schemas.microsoft.com/office/word/2010/wordprocessingInk" xmlns:wne="http://schemas.microsoft.com/office/word/2006/wordml" xmlns:wps="http://schemas.microsoft.com/office/word/2010/wordprocessingShape" mc:Ignorable="w14 w15 w16se w16cid wp14">
   <w:footnote w:type="separator" w:id="-1">
     <w:p>
       <w:r>
@@ -9098,7 +9789,7 @@
 </file>
 
 <file path=word/header1.xml><?xml version="1.0" encoding="utf-8"?>
-<w:hdr xmlns:wpc="http://schemas.microsoft.com/office/word/2010/wordprocessingCanvas" xmlns:cx="http://schemas.microsoft.com/office/drawing/2014/chartex" xmlns:cx1="http://schemas.microsoft.com/office/drawing/2015/9/8/chartex" xmlns:mc="http://schemas.openxmlformats.org/markup-compatibility/2006" xmlns:o="urn:schemas-microsoft-com:office:office" xmlns:r="http://schemas.openxmlformats.org/officeDocument/2006/relationships" xmlns:m="http://schemas.openxmlformats.org/officeDocument/2006/math" xmlns:v="urn:schemas-microsoft-com:vml" xmlns:wp14="http://schemas.microsoft.com/office/word/2010/wordprocessingDrawing" xmlns:wp="http://schemas.openxmlformats.org/drawingml/2006/wordprocessingDrawing" xmlns:w10="urn:schemas-microsoft-com:office:word" xmlns:w="http://schemas.openxmlformats.org/wordprocessingml/2006/main" xmlns:w14="http://schemas.microsoft.com/office/word/2010/wordml" xmlns:w15="http://schemas.microsoft.com/office/word/2012/wordml" xmlns:w16se="http://schemas.microsoft.com/office/word/2015/wordml/symex" xmlns:wpg="http://schemas.microsoft.com/office/word/2010/wordprocessingGroup" xmlns:wpi="http://schemas.microsoft.com/office/word/2010/wordprocessingInk" xmlns:wne="http://schemas.microsoft.com/office/word/2006/wordml" xmlns:wps="http://schemas.microsoft.com/office/word/2010/wordprocessingShape" mc:Ignorable="w14 w15 w16se wp14">
+<w:hdr xmlns:wpc="http://schemas.microsoft.com/office/word/2010/wordprocessingCanvas" xmlns:cx="http://schemas.microsoft.com/office/drawing/2014/chartex" xmlns:cx1="http://schemas.microsoft.com/office/drawing/2015/9/8/chartex" xmlns:cx2="http://schemas.microsoft.com/office/drawing/2015/10/21/chartex" xmlns:cx3="http://schemas.microsoft.com/office/drawing/2016/5/9/chartex" xmlns:cx4="http://schemas.microsoft.com/office/drawing/2016/5/10/chartex" xmlns:cx5="http://schemas.microsoft.com/office/drawing/2016/5/11/chartex" xmlns:cx6="http://schemas.microsoft.com/office/drawing/2016/5/12/chartex" xmlns:cx7="http://schemas.microsoft.com/office/drawing/2016/5/13/chartex" xmlns:cx8="http://schemas.microsoft.com/office/drawing/2016/5/14/chartex" xmlns:mc="http://schemas.openxmlformats.org/markup-compatibility/2006" xmlns:aink="http://schemas.microsoft.com/office/drawing/2016/ink" xmlns:am3d="http://schemas.microsoft.com/office/drawing/2017/model3d" xmlns:o="urn:schemas-microsoft-com:office:office" xmlns:r="http://schemas.openxmlformats.org/officeDocument/2006/relationships" xmlns:m="http://schemas.openxmlformats.org/officeDocument/2006/math" xmlns:v="urn:schemas-microsoft-com:vml" xmlns:wp14="http://schemas.microsoft.com/office/word/2010/wordprocessingDrawing" xmlns:wp="http://schemas.openxmlformats.org/drawingml/2006/wordprocessingDrawing" xmlns:w10="urn:schemas-microsoft-com:office:word" xmlns:w="http://schemas.openxmlformats.org/wordprocessingml/2006/main" xmlns:w14="http://schemas.microsoft.com/office/word/2010/wordml" xmlns:w15="http://schemas.microsoft.com/office/word/2012/wordml" xmlns:w16cid="http://schemas.microsoft.com/office/word/2016/wordml/cid" xmlns:w16se="http://schemas.microsoft.com/office/word/2015/wordml/symex" xmlns:wpg="http://schemas.microsoft.com/office/word/2010/wordprocessingGroup" xmlns:wpi="http://schemas.microsoft.com/office/word/2010/wordprocessingInk" xmlns:wne="http://schemas.microsoft.com/office/word/2006/wordml" xmlns:wps="http://schemas.microsoft.com/office/word/2010/wordprocessingShape" mc:Ignorable="w14 w15 w16se w16cid wp14">
   <w:p>
     <w:pPr>
       <w:pStyle w:val="a3"/>
@@ -9165,7 +9856,7 @@
 </file>
 
 <file path=word/numbering.xml><?xml version="1.0" encoding="utf-8"?>
-<w:numbering xmlns:wpc="http://schemas.microsoft.com/office/word/2010/wordprocessingCanvas" xmlns:cx="http://schemas.microsoft.com/office/drawing/2014/chartex" xmlns:cx1="http://schemas.microsoft.com/office/drawing/2015/9/8/chartex" xmlns:mc="http://schemas.openxmlformats.org/markup-compatibility/2006" xmlns:o="urn:schemas-microsoft-com:office:office" xmlns:r="http://schemas.openxmlformats.org/officeDocument/2006/relationships" xmlns:m="http://schemas.openxmlformats.org/officeDocument/2006/math" xmlns:v="urn:schemas-microsoft-com:vml" xmlns:wp14="http://schemas.microsoft.com/office/word/2010/wordprocessingDrawing" xmlns:wp="http://schemas.openxmlformats.org/drawingml/2006/wordprocessingDrawing" xmlns:w10="urn:schemas-microsoft-com:office:word" xmlns:w="http://schemas.openxmlformats.org/wordprocessingml/2006/main" xmlns:w14="http://schemas.microsoft.com/office/word/2010/wordml" xmlns:w15="http://schemas.microsoft.com/office/word/2012/wordml" xmlns:w16se="http://schemas.microsoft.com/office/word/2015/wordml/symex" xmlns:wpg="http://schemas.microsoft.com/office/word/2010/wordprocessingGroup" xmlns:wpi="http://schemas.microsoft.com/office/word/2010/wordprocessingInk" xmlns:wne="http://schemas.microsoft.com/office/word/2006/wordml" xmlns:wps="http://schemas.microsoft.com/office/word/2010/wordprocessingShape" mc:Ignorable="w14 w15 w16se wp14">
+<w:numbering xmlns:wpc="http://schemas.microsoft.com/office/word/2010/wordprocessingCanvas" xmlns:cx="http://schemas.microsoft.com/office/drawing/2014/chartex" xmlns:cx1="http://schemas.microsoft.com/office/drawing/2015/9/8/chartex" xmlns:cx2="http://schemas.microsoft.com/office/drawing/2015/10/21/chartex" xmlns:cx3="http://schemas.microsoft.com/office/drawing/2016/5/9/chartex" xmlns:cx4="http://schemas.microsoft.com/office/drawing/2016/5/10/chartex" xmlns:cx5="http://schemas.microsoft.com/office/drawing/2016/5/11/chartex" xmlns:cx6="http://schemas.microsoft.com/office/drawing/2016/5/12/chartex" xmlns:cx7="http://schemas.microsoft.com/office/drawing/2016/5/13/chartex" xmlns:cx8="http://schemas.microsoft.com/office/drawing/2016/5/14/chartex" xmlns:mc="http://schemas.openxmlformats.org/markup-compatibility/2006" xmlns:aink="http://schemas.microsoft.com/office/drawing/2016/ink" xmlns:am3d="http://schemas.microsoft.com/office/drawing/2017/model3d" xmlns:o="urn:schemas-microsoft-com:office:office" xmlns:r="http://schemas.openxmlformats.org/officeDocument/2006/relationships" xmlns:m="http://schemas.openxmlformats.org/officeDocument/2006/math" xmlns:v="urn:schemas-microsoft-com:vml" xmlns:wp14="http://schemas.microsoft.com/office/word/2010/wordprocessingDrawing" xmlns:wp="http://schemas.openxmlformats.org/drawingml/2006/wordprocessingDrawing" xmlns:w10="urn:schemas-microsoft-com:office:word" xmlns:w="http://schemas.openxmlformats.org/wordprocessingml/2006/main" xmlns:w14="http://schemas.microsoft.com/office/word/2010/wordml" xmlns:w15="http://schemas.microsoft.com/office/word/2012/wordml" xmlns:w16cid="http://schemas.microsoft.com/office/word/2016/wordml/cid" xmlns:w16se="http://schemas.microsoft.com/office/word/2015/wordml/symex" xmlns:wpg="http://schemas.microsoft.com/office/word/2010/wordprocessingGroup" xmlns:wpi="http://schemas.microsoft.com/office/word/2010/wordprocessingInk" xmlns:wne="http://schemas.microsoft.com/office/word/2006/wordml" xmlns:wps="http://schemas.microsoft.com/office/word/2010/wordprocessingShape" mc:Ignorable="w14 w15 w16se w16cid wp14">
   <w:abstractNum w:abstractNumId="0" w15:restartNumberingAfterBreak="0">
     <w:nsid w:val="018D3A66"/>
     <w:multiLevelType w:val="hybridMultilevel"/>
@@ -11302,7 +11993,7 @@
 </file>
 
 <file path=word/styles.xml><?xml version="1.0" encoding="utf-8"?>
-<w:styles xmlns:mc="http://schemas.openxmlformats.org/markup-compatibility/2006" xmlns:r="http://schemas.openxmlformats.org/officeDocument/2006/relationships" xmlns:w="http://schemas.openxmlformats.org/wordprocessingml/2006/main" xmlns:w14="http://schemas.microsoft.com/office/word/2010/wordml" xmlns:w15="http://schemas.microsoft.com/office/word/2012/wordml" xmlns:w16se="http://schemas.microsoft.com/office/word/2015/wordml/symex" mc:Ignorable="w14 w15 w16se">
+<w:styles xmlns:mc="http://schemas.openxmlformats.org/markup-compatibility/2006" xmlns:r="http://schemas.openxmlformats.org/officeDocument/2006/relationships" xmlns:w="http://schemas.openxmlformats.org/wordprocessingml/2006/main" xmlns:w14="http://schemas.microsoft.com/office/word/2010/wordml" xmlns:w15="http://schemas.microsoft.com/office/word/2012/wordml" xmlns:w16cid="http://schemas.microsoft.com/office/word/2016/wordml/cid" xmlns:w16se="http://schemas.microsoft.com/office/word/2015/wordml/symex" mc:Ignorable="w14 w15 w16se w16cid">
   <w:docDefaults>
     <w:rPrDefault>
       <w:rPr>
@@ -11315,7 +12006,7 @@
     </w:rPrDefault>
     <w:pPrDefault/>
   </w:docDefaults>
-  <w:latentStyles w:defLockedState="0" w:defUIPriority="99" w:defSemiHidden="0" w:defUnhideWhenUsed="0" w:defQFormat="0" w:count="371">
+  <w:latentStyles w:defLockedState="0" w:defUIPriority="99" w:defSemiHidden="0" w:defUnhideWhenUsed="0" w:defQFormat="0" w:count="376">
     <w:lsdException w:name="Normal" w:uiPriority="0" w:qFormat="1"/>
     <w:lsdException w:name="heading 1" w:uiPriority="9" w:qFormat="1"/>
     <w:lsdException w:name="heading 2" w:semiHidden="1" w:uiPriority="9" w:unhideWhenUsed="1" w:qFormat="1"/>
@@ -11421,7 +12112,6 @@
     <w:lsdException w:name="HTML Sample" w:semiHidden="1" w:unhideWhenUsed="1"/>
     <w:lsdException w:name="HTML Typewriter" w:semiHidden="1" w:unhideWhenUsed="1"/>
     <w:lsdException w:name="HTML Variable" w:semiHidden="1" w:unhideWhenUsed="1"/>
-    <w:lsdException w:name="Normal Table" w:semiHidden="1" w:unhideWhenUsed="1"/>
     <w:lsdException w:name="annotation subject" w:semiHidden="1" w:unhideWhenUsed="1"/>
     <w:lsdException w:name="No List" w:semiHidden="1" w:unhideWhenUsed="1"/>
     <w:lsdException w:name="Outline List 1" w:semiHidden="1" w:unhideWhenUsed="1"/>
@@ -11464,11 +12154,8 @@
     <w:lsdException w:name="Table Contemporary" w:semiHidden="1" w:unhideWhenUsed="1"/>
     <w:lsdException w:name="Table Elegant" w:semiHidden="1" w:unhideWhenUsed="1"/>
     <w:lsdException w:name="Table Professional" w:semiHidden="1" w:unhideWhenUsed="1"/>
-    <w:lsdException w:name="Table Subtle 1" w:semiHidden="1" w:unhideWhenUsed="1"/>
     <w:lsdException w:name="Table Subtle 2" w:semiHidden="1" w:unhideWhenUsed="1"/>
     <w:lsdException w:name="Table Web 1" w:semiHidden="1" w:unhideWhenUsed="1"/>
-    <w:lsdException w:name="Table Web 2" w:semiHidden="1" w:unhideWhenUsed="1"/>
-    <w:lsdException w:name="Table Web 3" w:semiHidden="1" w:unhideWhenUsed="1"/>
     <w:lsdException w:name="Balloon Text" w:semiHidden="1" w:unhideWhenUsed="1"/>
     <w:lsdException w:name="Table Grid" w:uiPriority="59"/>
     <w:lsdException w:name="Table Theme" w:semiHidden="1" w:unhideWhenUsed="1"/>
@@ -11687,6 +12374,11 @@
     <w:lsdException w:name="List Table 5 Dark Accent 6" w:uiPriority="50"/>
     <w:lsdException w:name="List Table 6 Colorful Accent 6" w:uiPriority="51"/>
     <w:lsdException w:name="List Table 7 Colorful Accent 6" w:uiPriority="52"/>
+    <w:lsdException w:name="Mention" w:semiHidden="1" w:unhideWhenUsed="1"/>
+    <w:lsdException w:name="Smart Hyperlink" w:semiHidden="1" w:unhideWhenUsed="1"/>
+    <w:lsdException w:name="Hashtag" w:semiHidden="1" w:unhideWhenUsed="1"/>
+    <w:lsdException w:name="Unresolved Mention" w:semiHidden="1" w:unhideWhenUsed="1"/>
+    <w:lsdException w:name="Smart Link" w:semiHidden="1" w:unhideWhenUsed="1"/>
   </w:latentStyles>
   <w:style w:type="paragraph" w:default="1" w:styleId="a">
     <w:name w:val="Normal"/>
@@ -11996,7 +12688,7 @@
       <w:szCs w:val="28"/>
     </w:rPr>
   </w:style>
-  <w:style w:type="paragraph" w:styleId="11">
+  <w:style w:type="paragraph" w:styleId="TOC1">
     <w:name w:val="toc 1"/>
     <w:basedOn w:val="a"/>
     <w:next w:val="a"/>
@@ -12010,7 +12702,7 @@
       </w:tabs>
     </w:pPr>
   </w:style>
-  <w:style w:type="paragraph" w:styleId="21">
+  <w:style w:type="paragraph" w:styleId="TOC2">
     <w:name w:val="toc 2"/>
     <w:basedOn w:val="a"/>
     <w:next w:val="a"/>
@@ -12022,7 +12714,7 @@
       <w:ind w:leftChars="200" w:left="420"/>
     </w:pPr>
   </w:style>
-  <w:style w:type="paragraph" w:styleId="31">
+  <w:style w:type="paragraph" w:styleId="TOC3">
     <w:name w:val="toc 3"/>
     <w:basedOn w:val="a"/>
     <w:next w:val="a"/>
@@ -12402,7 +13094,7 @@
 </file>
 
 <file path=customXml/itemProps1.xml><?xml version="1.0" encoding="utf-8"?>
-<ds:datastoreItem xmlns:ds="http://schemas.openxmlformats.org/officeDocument/2006/customXml" ds:itemID="{7DA912FE-8C26-4678-B07B-D62694621B34}">
+<ds:datastoreItem xmlns:ds="http://schemas.openxmlformats.org/officeDocument/2006/customXml" ds:itemID="{1255B1C4-AE5C-499E-97F8-9BCDFF6F6CAF}">
   <ds:schemaRefs>
     <ds:schemaRef ds:uri="http://schemas.openxmlformats.org/officeDocument/2006/bibliography"/>
   </ds:schemaRefs>

--- a/开发类文档/4NF-IAsk-SRS-1.0 软件需求规格说明.docx
+++ b/开发类文档/4NF-IAsk-SRS-1.0 软件需求规格说明.docx
@@ -191,6 +191,7 @@
         </w:rPr>
         <w:t xml:space="preserve"> </w:t>
       </w:r>
+      <w:proofErr w:type="gramStart"/>
       <w:r>
         <w:rPr>
           <w:rFonts w:ascii="微软雅黑" w:eastAsia="微软雅黑" w:hAnsi="微软雅黑" w:hint="eastAsia"/>
@@ -200,6 +201,7 @@
         </w:rPr>
         <w:t>史嘉辉</w:t>
       </w:r>
+      <w:proofErr w:type="gramEnd"/>
       <w:r>
         <w:rPr>
           <w:rFonts w:ascii="微软雅黑" w:eastAsia="微软雅黑" w:hAnsi="微软雅黑" w:hint="eastAsia"/>
@@ -245,6 +247,7 @@
         </w:rPr>
         <w:t xml:space="preserve">     </w:t>
       </w:r>
+      <w:proofErr w:type="gramStart"/>
       <w:r>
         <w:rPr>
           <w:rFonts w:ascii="微软雅黑" w:eastAsia="微软雅黑" w:hAnsi="微软雅黑" w:hint="eastAsia"/>
@@ -252,11 +255,12 @@
           <w:szCs w:val="28"/>
           <w:u w:val="single"/>
         </w:rPr>
-        <w:t xml:space="preserve">甄 </w:t>
-      </w:r>
-      <w:r>
-        <w:rPr>
-          <w:rFonts w:ascii="微软雅黑" w:eastAsia="微软雅黑" w:hAnsi="微软雅黑"/>
+        <w:t>甄</w:t>
+      </w:r>
+      <w:proofErr w:type="gramEnd"/>
+      <w:r>
+        <w:rPr>
+          <w:rFonts w:ascii="微软雅黑" w:eastAsia="微软雅黑" w:hAnsi="微软雅黑" w:hint="eastAsia"/>
           <w:sz w:val="28"/>
           <w:szCs w:val="28"/>
           <w:u w:val="single"/>
@@ -265,13 +269,14 @@
       </w:r>
       <w:r>
         <w:rPr>
-          <w:rFonts w:ascii="微软雅黑" w:eastAsia="微软雅黑" w:hAnsi="微软雅黑" w:hint="eastAsia"/>
+          <w:rFonts w:ascii="微软雅黑" w:eastAsia="微软雅黑" w:hAnsi="微软雅黑"/>
           <w:sz w:val="28"/>
           <w:szCs w:val="28"/>
           <w:u w:val="single"/>
         </w:rPr>
-        <w:t>曦</w:t>
-      </w:r>
+        <w:t xml:space="preserve"> </w:t>
+      </w:r>
+      <w:proofErr w:type="gramStart"/>
       <w:r>
         <w:rPr>
           <w:rFonts w:ascii="微软雅黑" w:eastAsia="微软雅黑" w:hAnsi="微软雅黑" w:hint="eastAsia"/>
@@ -279,11 +284,12 @@
           <w:szCs w:val="28"/>
           <w:u w:val="single"/>
         </w:rPr>
-        <w:t xml:space="preserve"> </w:t>
-      </w:r>
-      <w:r>
-        <w:rPr>
-          <w:rFonts w:ascii="微软雅黑" w:eastAsia="微软雅黑" w:hAnsi="微软雅黑"/>
+        <w:t>曦</w:t>
+      </w:r>
+      <w:proofErr w:type="gramEnd"/>
+      <w:r>
+        <w:rPr>
+          <w:rFonts w:ascii="微软雅黑" w:eastAsia="微软雅黑" w:hAnsi="微软雅黑" w:hint="eastAsia"/>
           <w:sz w:val="28"/>
           <w:szCs w:val="28"/>
           <w:u w:val="single"/>
@@ -292,40 +298,40 @@
       </w:r>
       <w:r>
         <w:rPr>
-          <w:rFonts w:ascii="微软雅黑" w:eastAsia="微软雅黑" w:hAnsi="微软雅黑" w:hint="eastAsia"/>
+          <w:rFonts w:ascii="微软雅黑" w:eastAsia="微软雅黑" w:hAnsi="微软雅黑"/>
           <w:sz w:val="28"/>
           <w:szCs w:val="28"/>
           <w:u w:val="single"/>
         </w:rPr>
-        <w:t xml:space="preserve">   </w:t>
-      </w:r>
-    </w:p>
-    <w:p>
-      <w:pPr>
-        <w:ind w:firstLineChars="950" w:firstLine="2660"/>
-        <w:rPr>
-          <w:rFonts w:ascii="微软雅黑" w:eastAsia="微软雅黑" w:hAnsi="微软雅黑"/>
+        <w:t xml:space="preserve"> </w:t>
+      </w:r>
+      <w:r>
+        <w:rPr>
+          <w:rFonts w:ascii="微软雅黑" w:eastAsia="微软雅黑" w:hAnsi="微软雅黑" w:hint="eastAsia"/>
           <w:sz w:val="28"/>
           <w:szCs w:val="28"/>
           <w:u w:val="single"/>
         </w:rPr>
-      </w:pPr>
-      <w:r>
-        <w:rPr>
-          <w:rFonts w:ascii="微软雅黑" w:eastAsia="微软雅黑" w:hAnsi="微软雅黑" w:hint="eastAsia"/>
-          <w:sz w:val="28"/>
-          <w:szCs w:val="28"/>
-        </w:rPr>
-        <w:t>审核：</w:t>
-      </w:r>
-      <w:r>
-        <w:rPr>
-          <w:rFonts w:ascii="微软雅黑" w:eastAsia="微软雅黑" w:hAnsi="微软雅黑" w:hint="eastAsia"/>
+        <w:t xml:space="preserve">   </w:t>
+      </w:r>
+    </w:p>
+    <w:p>
+      <w:pPr>
+        <w:ind w:firstLineChars="950" w:firstLine="2660"/>
+        <w:rPr>
+          <w:rFonts w:ascii="微软雅黑" w:eastAsia="微软雅黑" w:hAnsi="微软雅黑"/>
           <w:sz w:val="28"/>
           <w:szCs w:val="28"/>
           <w:u w:val="single"/>
         </w:rPr>
-        <w:t xml:space="preserve">     </w:t>
+      </w:pPr>
+      <w:r>
+        <w:rPr>
+          <w:rFonts w:ascii="微软雅黑" w:eastAsia="微软雅黑" w:hAnsi="微软雅黑" w:hint="eastAsia"/>
+          <w:sz w:val="28"/>
+          <w:szCs w:val="28"/>
+        </w:rPr>
+        <w:t>审核：</w:t>
       </w:r>
       <w:r>
         <w:rPr>
@@ -334,7 +340,7 @@
           <w:szCs w:val="28"/>
           <w:u w:val="single"/>
         </w:rPr>
-        <w:t xml:space="preserve">马嘉伟 </w:t>
+        <w:t xml:space="preserve">     </w:t>
       </w:r>
       <w:r>
         <w:rPr>
@@ -343,25 +349,7 @@
           <w:szCs w:val="28"/>
           <w:u w:val="single"/>
         </w:rPr>
-        <w:t xml:space="preserve">    </w:t>
-      </w:r>
-    </w:p>
-    <w:p>
-      <w:pPr>
-        <w:ind w:firstLineChars="950" w:firstLine="2660"/>
-        <w:rPr>
-          <w:rFonts w:ascii="微软雅黑" w:eastAsia="微软雅黑" w:hAnsi="微软雅黑"/>
-          <w:sz w:val="28"/>
-          <w:szCs w:val="28"/>
-        </w:rPr>
-      </w:pPr>
-      <w:r>
-        <w:rPr>
-          <w:rFonts w:ascii="微软雅黑" w:eastAsia="微软雅黑" w:hAnsi="微软雅黑" w:hint="eastAsia"/>
-          <w:sz w:val="28"/>
-          <w:szCs w:val="28"/>
-        </w:rPr>
-        <w:t>批准：</w:t>
+        <w:t xml:space="preserve">马嘉伟 </w:t>
       </w:r>
       <w:r>
         <w:rPr>
@@ -370,7 +358,25 @@
           <w:szCs w:val="28"/>
           <w:u w:val="single"/>
         </w:rPr>
-        <w:t xml:space="preserve">     </w:t>
+        <w:t xml:space="preserve">    </w:t>
+      </w:r>
+    </w:p>
+    <w:p>
+      <w:pPr>
+        <w:ind w:firstLineChars="950" w:firstLine="2660"/>
+        <w:rPr>
+          <w:rFonts w:ascii="微软雅黑" w:eastAsia="微软雅黑" w:hAnsi="微软雅黑"/>
+          <w:sz w:val="28"/>
+          <w:szCs w:val="28"/>
+        </w:rPr>
+      </w:pPr>
+      <w:r>
+        <w:rPr>
+          <w:rFonts w:ascii="微软雅黑" w:eastAsia="微软雅黑" w:hAnsi="微软雅黑" w:hint="eastAsia"/>
+          <w:sz w:val="28"/>
+          <w:szCs w:val="28"/>
+        </w:rPr>
+        <w:t>批准：</w:t>
       </w:r>
       <w:r>
         <w:rPr>
@@ -379,26 +385,37 @@
           <w:szCs w:val="28"/>
           <w:u w:val="single"/>
         </w:rPr>
-        <w:t xml:space="preserve">杨 </w:t>
-      </w:r>
-      <w:r>
-        <w:rPr>
-          <w:rFonts w:ascii="微软雅黑" w:eastAsia="微软雅黑" w:hAnsi="微软雅黑"/>
+        <w:t xml:space="preserve">     </w:t>
+      </w:r>
+      <w:r>
+        <w:rPr>
+          <w:rFonts w:ascii="微软雅黑" w:eastAsia="微软雅黑" w:hAnsi="微软雅黑" w:hint="eastAsia"/>
           <w:sz w:val="28"/>
           <w:szCs w:val="28"/>
           <w:u w:val="single"/>
         </w:rPr>
-        <w:t xml:space="preserve"> </w:t>
-      </w:r>
-      <w:r>
-        <w:rPr>
-          <w:rFonts w:ascii="微软雅黑" w:eastAsia="微软雅黑" w:hAnsi="微软雅黑" w:hint="eastAsia"/>
+        <w:t xml:space="preserve">杨 </w:t>
+      </w:r>
+      <w:r>
+        <w:rPr>
+          <w:rFonts w:ascii="微软雅黑" w:eastAsia="微软雅黑" w:hAnsi="微软雅黑"/>
           <w:sz w:val="28"/>
           <w:szCs w:val="28"/>
           <w:u w:val="single"/>
         </w:rPr>
+        <w:t xml:space="preserve"> </w:t>
+      </w:r>
+      <w:proofErr w:type="gramStart"/>
+      <w:r>
+        <w:rPr>
+          <w:rFonts w:ascii="微软雅黑" w:eastAsia="微软雅黑" w:hAnsi="微软雅黑" w:hint="eastAsia"/>
+          <w:sz w:val="28"/>
+          <w:szCs w:val="28"/>
+          <w:u w:val="single"/>
+        </w:rPr>
         <w:t>帆</w:t>
       </w:r>
+      <w:proofErr w:type="gramEnd"/>
       <w:r>
         <w:rPr>
           <w:rFonts w:ascii="微软雅黑" w:eastAsia="微软雅黑" w:hAnsi="微软雅黑" w:hint="eastAsia"/>
@@ -2088,6 +2105,7 @@
         </w:rPr>
         <w:t>”项目（以下简称“</w:t>
       </w:r>
+      <w:proofErr w:type="spellStart"/>
       <w:r>
         <w:rPr>
           <w:rFonts w:ascii="微软雅黑" w:eastAsia="微软雅黑" w:hAnsi="微软雅黑" w:hint="eastAsia"/>
@@ -2106,12 +2124,14 @@
         </w:rPr>
         <w:t>sk</w:t>
       </w:r>
+      <w:proofErr w:type="spellEnd"/>
       <w:r>
         <w:rPr>
           <w:rFonts w:ascii="微软雅黑" w:eastAsia="微软雅黑" w:hAnsi="微软雅黑" w:hint="eastAsia"/>
         </w:rPr>
         <w:t>项目”）的开发过程。</w:t>
       </w:r>
+      <w:proofErr w:type="spellStart"/>
       <w:r>
         <w:rPr>
           <w:rFonts w:ascii="微软雅黑" w:eastAsia="微软雅黑" w:hAnsi="微软雅黑" w:hint="eastAsia"/>
@@ -2130,6 +2150,7 @@
         </w:rPr>
         <w:t>sk</w:t>
       </w:r>
+      <w:proofErr w:type="spellEnd"/>
       <w:r>
         <w:rPr>
           <w:rFonts w:ascii="微软雅黑" w:eastAsia="微软雅黑" w:hAnsi="微软雅黑" w:hint="eastAsia"/>
@@ -2458,6 +2479,7 @@
         </w:rPr>
         <w:t>深度定制</w:t>
       </w:r>
+      <w:proofErr w:type="spellStart"/>
       <w:r>
         <w:rPr>
           <w:rFonts w:ascii="微软雅黑" w:eastAsia="微软雅黑" w:hAnsi="微软雅黑"/>
@@ -2468,7 +2490,14 @@
         <w:rPr>
           <w:rFonts w:ascii="微软雅黑" w:eastAsia="微软雅黑" w:hAnsi="微软雅黑" w:hint="eastAsia"/>
         </w:rPr>
-        <w:t>sk项目的内部逻辑架构及</w:t>
+        <w:t>sk</w:t>
+      </w:r>
+      <w:proofErr w:type="spellEnd"/>
+      <w:r>
+        <w:rPr>
+          <w:rFonts w:ascii="微软雅黑" w:eastAsia="微软雅黑" w:hAnsi="微软雅黑" w:hint="eastAsia"/>
+        </w:rPr>
+        <w:t>项目的内部逻辑架构及</w:t>
       </w:r>
       <w:r>
         <w:rPr>
@@ -2635,7 +2664,14 @@
         <w:rPr>
           <w:rFonts w:ascii="微软雅黑" w:eastAsia="微软雅黑" w:hAnsi="微软雅黑" w:hint="eastAsia"/>
         </w:rPr>
-        <w:t>用户和工作室双方对I</w:t>
+        <w:t>用户和工作室双方对</w:t>
+      </w:r>
+      <w:proofErr w:type="spellStart"/>
+      <w:r>
+        <w:rPr>
+          <w:rFonts w:ascii="微软雅黑" w:eastAsia="微软雅黑" w:hAnsi="微软雅黑" w:hint="eastAsia"/>
+        </w:rPr>
+        <w:t>I</w:t>
       </w:r>
       <w:r>
         <w:rPr>
@@ -2643,6 +2679,7 @@
         </w:rPr>
         <w:t>Ask</w:t>
       </w:r>
+      <w:proofErr w:type="spellEnd"/>
       <w:r>
         <w:rPr>
           <w:rFonts w:ascii="微软雅黑" w:eastAsia="微软雅黑" w:hAnsi="微软雅黑" w:hint="eastAsia"/>
@@ -3104,6 +3141,7 @@
                 <w:color w:val="000000"/>
               </w:rPr>
             </w:pPr>
+            <w:proofErr w:type="gramStart"/>
             <w:r>
               <w:rPr>
                 <w:rFonts w:ascii="微软雅黑" w:eastAsia="微软雅黑" w:hAnsi="微软雅黑" w:hint="eastAsia"/>
@@ -3111,6 +3149,7 @@
               </w:rPr>
               <w:t>用例名</w:t>
             </w:r>
+            <w:proofErr w:type="gramEnd"/>
           </w:p>
         </w:tc>
         <w:tc>
@@ -5192,7 +5231,7 @@
               <w:spacing w:line="240" w:lineRule="exact"/>
               <w:jc w:val="left"/>
               <w:rPr>
-                <w:rFonts w:ascii="微软雅黑" w:eastAsia="微软雅黑" w:hAnsi="微软雅黑" w:hint="eastAsia"/>
+                <w:rFonts w:ascii="微软雅黑" w:eastAsia="微软雅黑" w:hAnsi="微软雅黑"/>
                 <w:color w:val="000000"/>
               </w:rPr>
             </w:pPr>
@@ -5223,9 +5262,8 @@
           <w:p>
             <w:pPr>
               <w:spacing w:line="240" w:lineRule="exact"/>
-              <w:ind w:firstLine="480"/>
-              <w:rPr>
-                <w:rFonts w:ascii="微软雅黑" w:eastAsia="微软雅黑" w:hAnsi="微软雅黑"/>
+              <w:rPr>
+                <w:rFonts w:ascii="微软雅黑" w:eastAsia="微软雅黑" w:hAnsi="微软雅黑" w:hint="eastAsia"/>
                 <w:color w:val="000000"/>
               </w:rPr>
             </w:pPr>
@@ -5253,7 +5291,7 @@
               <w:spacing w:line="240" w:lineRule="exact"/>
               <w:jc w:val="center"/>
               <w:rPr>
-                <w:rFonts w:ascii="微软雅黑" w:eastAsia="微软雅黑" w:hAnsi="微软雅黑" w:hint="eastAsia"/>
+                <w:rFonts w:ascii="微软雅黑" w:eastAsia="微软雅黑" w:hAnsi="微软雅黑"/>
                 <w:color w:val="000000"/>
               </w:rPr>
             </w:pPr>
@@ -5305,7 +5343,7 @@
               <w:spacing w:line="240" w:lineRule="exact"/>
               <w:jc w:val="center"/>
               <w:rPr>
-                <w:rFonts w:ascii="微软雅黑" w:eastAsia="微软雅黑" w:hAnsi="微软雅黑" w:hint="eastAsia"/>
+                <w:rFonts w:ascii="微软雅黑" w:eastAsia="微软雅黑" w:hAnsi="微软雅黑"/>
                 <w:color w:val="000000"/>
               </w:rPr>
             </w:pPr>
@@ -5354,7 +5392,7 @@
               <w:spacing w:line="240" w:lineRule="exact"/>
               <w:jc w:val="left"/>
               <w:rPr>
-                <w:rFonts w:ascii="微软雅黑" w:eastAsia="微软雅黑" w:hAnsi="微软雅黑" w:hint="eastAsia"/>
+                <w:rFonts w:ascii="微软雅黑" w:eastAsia="微软雅黑" w:hAnsi="微软雅黑"/>
                 <w:color w:val="000000"/>
               </w:rPr>
             </w:pPr>
@@ -5385,9 +5423,8 @@
           <w:p>
             <w:pPr>
               <w:spacing w:line="240" w:lineRule="exact"/>
-              <w:ind w:firstLine="480"/>
-              <w:rPr>
-                <w:rFonts w:ascii="微软雅黑" w:eastAsia="微软雅黑" w:hAnsi="微软雅黑"/>
+              <w:rPr>
+                <w:rFonts w:ascii="微软雅黑" w:eastAsia="微软雅黑" w:hAnsi="微软雅黑" w:hint="eastAsia"/>
                 <w:color w:val="000000"/>
               </w:rPr>
             </w:pPr>
@@ -5415,7 +5452,7 @@
               <w:spacing w:line="240" w:lineRule="exact"/>
               <w:jc w:val="center"/>
               <w:rPr>
-                <w:rFonts w:ascii="微软雅黑" w:eastAsia="微软雅黑" w:hAnsi="微软雅黑" w:hint="eastAsia"/>
+                <w:rFonts w:ascii="微软雅黑" w:eastAsia="微软雅黑" w:hAnsi="微软雅黑"/>
                 <w:color w:val="000000"/>
               </w:rPr>
             </w:pPr>
@@ -5467,7 +5504,7 @@
               <w:spacing w:line="240" w:lineRule="exact"/>
               <w:jc w:val="center"/>
               <w:rPr>
-                <w:rFonts w:ascii="微软雅黑" w:eastAsia="微软雅黑" w:hAnsi="微软雅黑" w:hint="eastAsia"/>
+                <w:rFonts w:ascii="微软雅黑" w:eastAsia="微软雅黑" w:hAnsi="微软雅黑"/>
                 <w:color w:val="000000"/>
               </w:rPr>
             </w:pPr>
@@ -5516,7 +5553,7 @@
               <w:spacing w:line="240" w:lineRule="exact"/>
               <w:jc w:val="left"/>
               <w:rPr>
-                <w:rFonts w:ascii="微软雅黑" w:eastAsia="微软雅黑" w:hAnsi="微软雅黑" w:hint="eastAsia"/>
+                <w:rFonts w:ascii="微软雅黑" w:eastAsia="微软雅黑" w:hAnsi="微软雅黑"/>
                 <w:color w:val="000000"/>
               </w:rPr>
             </w:pPr>
@@ -5547,9 +5584,8 @@
           <w:p>
             <w:pPr>
               <w:spacing w:line="240" w:lineRule="exact"/>
-              <w:ind w:firstLine="480"/>
-              <w:rPr>
-                <w:rFonts w:ascii="微软雅黑" w:eastAsia="微软雅黑" w:hAnsi="微软雅黑"/>
+              <w:rPr>
+                <w:rFonts w:ascii="微软雅黑" w:eastAsia="微软雅黑" w:hAnsi="微软雅黑" w:hint="eastAsia"/>
                 <w:color w:val="000000"/>
               </w:rPr>
             </w:pPr>
@@ -5577,7 +5613,7 @@
               <w:spacing w:line="240" w:lineRule="exact"/>
               <w:jc w:val="center"/>
               <w:rPr>
-                <w:rFonts w:ascii="微软雅黑" w:eastAsia="微软雅黑" w:hAnsi="微软雅黑" w:hint="eastAsia"/>
+                <w:rFonts w:ascii="微软雅黑" w:eastAsia="微软雅黑" w:hAnsi="微软雅黑"/>
                 <w:color w:val="000000"/>
               </w:rPr>
             </w:pPr>
@@ -5629,7 +5665,7 @@
               <w:spacing w:line="240" w:lineRule="exact"/>
               <w:jc w:val="center"/>
               <w:rPr>
-                <w:rFonts w:ascii="微软雅黑" w:eastAsia="微软雅黑" w:hAnsi="微软雅黑" w:hint="eastAsia"/>
+                <w:rFonts w:ascii="微软雅黑" w:eastAsia="微软雅黑" w:hAnsi="微软雅黑"/>
                 <w:color w:val="000000"/>
               </w:rPr>
             </w:pPr>
@@ -5678,7 +5714,7 @@
               <w:spacing w:line="240" w:lineRule="exact"/>
               <w:jc w:val="left"/>
               <w:rPr>
-                <w:rFonts w:ascii="微软雅黑" w:eastAsia="微软雅黑" w:hAnsi="微软雅黑" w:hint="eastAsia"/>
+                <w:rFonts w:ascii="微软雅黑" w:eastAsia="微软雅黑" w:hAnsi="微软雅黑"/>
                 <w:color w:val="000000"/>
               </w:rPr>
             </w:pPr>
@@ -5710,9 +5746,8 @@
           <w:p>
             <w:pPr>
               <w:spacing w:line="240" w:lineRule="exact"/>
-              <w:ind w:firstLine="480"/>
-              <w:rPr>
-                <w:rFonts w:ascii="微软雅黑" w:eastAsia="微软雅黑" w:hAnsi="微软雅黑"/>
+              <w:rPr>
+                <w:rFonts w:ascii="微软雅黑" w:eastAsia="微软雅黑" w:hAnsi="微软雅黑" w:hint="eastAsia"/>
                 <w:color w:val="000000"/>
               </w:rPr>
             </w:pPr>
@@ -5740,7 +5775,7 @@
               <w:spacing w:line="240" w:lineRule="exact"/>
               <w:jc w:val="center"/>
               <w:rPr>
-                <w:rFonts w:ascii="微软雅黑" w:eastAsia="微软雅黑" w:hAnsi="微软雅黑" w:hint="eastAsia"/>
+                <w:rFonts w:ascii="微软雅黑" w:eastAsia="微软雅黑" w:hAnsi="微软雅黑"/>
                 <w:color w:val="000000"/>
               </w:rPr>
             </w:pPr>
@@ -5792,7 +5827,7 @@
               <w:spacing w:line="240" w:lineRule="exact"/>
               <w:jc w:val="center"/>
               <w:rPr>
-                <w:rFonts w:ascii="微软雅黑" w:eastAsia="微软雅黑" w:hAnsi="微软雅黑" w:hint="eastAsia"/>
+                <w:rFonts w:ascii="微软雅黑" w:eastAsia="微软雅黑" w:hAnsi="微软雅黑"/>
                 <w:color w:val="000000"/>
               </w:rPr>
             </w:pPr>
@@ -5810,8 +5845,6 @@
               </w:rPr>
               <w:t>Manage your own questions</w:t>
             </w:r>
-            <w:bookmarkStart w:id="14" w:name="_GoBack"/>
-            <w:bookmarkEnd w:id="14"/>
             <w:r>
               <w:rPr>
                 <w:rFonts w:ascii="微软雅黑" w:eastAsia="微软雅黑" w:hAnsi="微软雅黑"/>
@@ -5843,7 +5876,7 @@
               <w:spacing w:line="240" w:lineRule="exact"/>
               <w:jc w:val="left"/>
               <w:rPr>
-                <w:rFonts w:ascii="微软雅黑" w:eastAsia="微软雅黑" w:hAnsi="微软雅黑" w:hint="eastAsia"/>
+                <w:rFonts w:ascii="微软雅黑" w:eastAsia="微软雅黑" w:hAnsi="微软雅黑"/>
                 <w:color w:val="000000"/>
               </w:rPr>
             </w:pPr>
@@ -5862,7 +5895,7 @@
       <w:pPr>
         <w:spacing w:line="240" w:lineRule="exact"/>
         <w:rPr>
-          <w:rFonts w:ascii="微软雅黑" w:eastAsia="微软雅黑" w:hAnsi="微软雅黑" w:hint="eastAsia"/>
+          <w:rFonts w:ascii="微软雅黑" w:eastAsia="微软雅黑" w:hAnsi="微软雅黑"/>
           <w:color w:val="000000"/>
         </w:rPr>
       </w:pPr>
@@ -5871,7 +5904,7 @@
       <w:pPr>
         <w:spacing w:line="240" w:lineRule="exact"/>
         <w:rPr>
-          <w:rFonts w:ascii="微软雅黑" w:eastAsia="微软雅黑" w:hAnsi="微软雅黑" w:hint="eastAsia"/>
+          <w:rFonts w:ascii="微软雅黑" w:eastAsia="微软雅黑" w:hAnsi="微软雅黑"/>
           <w:color w:val="000000"/>
         </w:rPr>
       </w:pPr>
@@ -5915,7 +5948,7 @@
               <w:spacing w:line="240" w:lineRule="exact"/>
               <w:jc w:val="center"/>
               <w:rPr>
-                <w:rFonts w:ascii="微软雅黑" w:eastAsia="微软雅黑" w:hAnsi="微软雅黑"/>
+                <w:rFonts w:ascii="微软雅黑" w:eastAsia="微软雅黑" w:hAnsi="微软雅黑" w:hint="eastAsia"/>
                 <w:color w:val="000000"/>
               </w:rPr>
             </w:pPr>
@@ -5925,7 +5958,7 @@
                 <w:color w:val="000000"/>
               </w:rPr>
               <w:lastRenderedPageBreak/>
-              <w:t>版主</w:t>
+              <w:t>管理员</w:t>
             </w:r>
           </w:p>
         </w:tc>
@@ -5989,7 +6022,7 @@
                 <w:rFonts w:ascii="微软雅黑" w:eastAsia="微软雅黑" w:hAnsi="微软雅黑" w:hint="eastAsia"/>
                 <w:color w:val="000000"/>
               </w:rPr>
-              <w:t>版主加精</w:t>
+              <w:t>管理员加精</w:t>
             </w:r>
           </w:p>
           <w:p>
@@ -6020,7 +6053,7 @@
                 <w:rFonts w:ascii="微软雅黑" w:eastAsia="微软雅黑" w:hAnsi="微软雅黑" w:hint="eastAsia"/>
                 <w:color w:val="000000"/>
               </w:rPr>
-              <w:t xml:space="preserve"> Moderator）</w:t>
+              <w:t xml:space="preserve"> Administrator）</w:t>
             </w:r>
           </w:p>
         </w:tc>
@@ -6055,7 +6088,7 @@
                 <w:rFonts w:ascii="微软雅黑" w:eastAsia="微软雅黑" w:hAnsi="微软雅黑" w:hint="eastAsia"/>
                 <w:color w:val="000000"/>
               </w:rPr>
-              <w:t>讨论区版主只能对自己所负责讨论区内的帖子进行加精</w:t>
+              <w:t>管理员可以对讨论区中的所有帖子进行加精</w:t>
             </w:r>
           </w:p>
         </w:tc>
@@ -6070,7 +6103,6 @@
             <w:tcW w:w="1276" w:type="dxa"/>
             <w:vMerge/>
             <w:tcBorders>
-              <w:top w:val="single" w:sz="4" w:space="0" w:color="auto"/>
               <w:left w:val="single" w:sz="4" w:space="0" w:color="auto"/>
               <w:bottom w:val="single" w:sz="4" w:space="0" w:color="auto"/>
               <w:right w:val="single" w:sz="4" w:space="0" w:color="auto"/>
@@ -6148,7 +6180,7 @@
                 <w:rFonts w:ascii="微软雅黑" w:eastAsia="微软雅黑" w:hAnsi="微软雅黑" w:hint="eastAsia"/>
                 <w:color w:val="000000"/>
               </w:rPr>
-              <w:t>版主删除加精</w:t>
+              <w:t>管理员删除加精</w:t>
             </w:r>
           </w:p>
           <w:p>
@@ -6179,7 +6211,7 @@
                 <w:rFonts w:ascii="微软雅黑" w:eastAsia="微软雅黑" w:hAnsi="微软雅黑" w:hint="eastAsia"/>
                 <w:color w:val="000000"/>
               </w:rPr>
-              <w:t xml:space="preserve"> Moderator）</w:t>
+              <w:t xml:space="preserve"> Administrator）</w:t>
             </w:r>
           </w:p>
         </w:tc>
@@ -6214,7 +6246,7 @@
                 <w:rFonts w:ascii="微软雅黑" w:eastAsia="微软雅黑" w:hAnsi="微软雅黑" w:hint="eastAsia"/>
                 <w:color w:val="000000"/>
               </w:rPr>
-              <w:t>讨论区版主只能对自己所负责的讨论区中的帖子进行删除精华</w:t>
+              <w:t>管理员可以对论坛中所有帖子进行删除精华</w:t>
             </w:r>
           </w:p>
         </w:tc>
@@ -6229,7 +6261,6 @@
             <w:tcW w:w="1276" w:type="dxa"/>
             <w:vMerge/>
             <w:tcBorders>
-              <w:top w:val="single" w:sz="4" w:space="0" w:color="auto"/>
               <w:left w:val="single" w:sz="4" w:space="0" w:color="auto"/>
               <w:bottom w:val="single" w:sz="4" w:space="0" w:color="auto"/>
               <w:right w:val="single" w:sz="4" w:space="0" w:color="auto"/>
@@ -6307,7 +6338,7 @@
                 <w:rFonts w:ascii="微软雅黑" w:eastAsia="微软雅黑" w:hAnsi="微软雅黑" w:hint="eastAsia"/>
                 <w:color w:val="000000"/>
               </w:rPr>
-              <w:t>版主修改帖子</w:t>
+              <w:t>管理员修改帖子</w:t>
             </w:r>
           </w:p>
           <w:p>
@@ -6323,6 +6354,7 @@
               <w:rPr>
                 <w:rFonts w:ascii="微软雅黑" w:eastAsia="微软雅黑" w:hAnsi="微软雅黑" w:hint="eastAsia"/>
                 <w:color w:val="000000"/>
+                <w:spacing w:val="-7"/>
               </w:rPr>
               <w:t>（</w:t>
             </w:r>
@@ -6330,6 +6362,7 @@
               <w:rPr>
                 <w:rFonts w:ascii="微软雅黑" w:eastAsia="微软雅黑" w:hAnsi="微软雅黑"/>
                 <w:color w:val="000000"/>
+                <w:spacing w:val="-7"/>
               </w:rPr>
               <w:t>Modify Article</w:t>
             </w:r>
@@ -6337,8 +6370,9 @@
               <w:rPr>
                 <w:rFonts w:ascii="微软雅黑" w:eastAsia="微软雅黑" w:hAnsi="微软雅黑" w:hint="eastAsia"/>
                 <w:color w:val="000000"/>
-              </w:rPr>
-              <w:t xml:space="preserve"> Moderator）</w:t>
+                <w:spacing w:val="-7"/>
+              </w:rPr>
+              <w:t xml:space="preserve"> Administrator）</w:t>
             </w:r>
           </w:p>
         </w:tc>
@@ -6372,7 +6406,7 @@
                 <w:rFonts w:ascii="微软雅黑" w:eastAsia="微软雅黑" w:hAnsi="微软雅黑" w:hint="eastAsia"/>
                 <w:color w:val="000000"/>
               </w:rPr>
-              <w:t>讨论区版主只能修改自己所负责的讨论区中的帖子</w:t>
+              <w:t>管理员可以修改论坛中的所有帖子</w:t>
             </w:r>
           </w:p>
         </w:tc>
@@ -6387,7 +6421,6 @@
             <w:tcW w:w="1276" w:type="dxa"/>
             <w:vMerge/>
             <w:tcBorders>
-              <w:top w:val="single" w:sz="4" w:space="0" w:color="auto"/>
               <w:left w:val="single" w:sz="4" w:space="0" w:color="auto"/>
               <w:bottom w:val="single" w:sz="4" w:space="0" w:color="auto"/>
               <w:right w:val="single" w:sz="4" w:space="0" w:color="auto"/>
@@ -6465,7 +6498,7 @@
                 <w:rFonts w:ascii="微软雅黑" w:eastAsia="微软雅黑" w:hAnsi="微软雅黑" w:hint="eastAsia"/>
                 <w:color w:val="000000"/>
               </w:rPr>
-              <w:t>版主删除帖子</w:t>
+              <w:t>管理员删除帖子</w:t>
             </w:r>
           </w:p>
           <w:p>
@@ -6481,6 +6514,7 @@
               <w:rPr>
                 <w:rFonts w:ascii="微软雅黑" w:eastAsia="微软雅黑" w:hAnsi="微软雅黑" w:hint="eastAsia"/>
                 <w:color w:val="000000"/>
+                <w:spacing w:val="-6"/>
               </w:rPr>
               <w:t>（</w:t>
             </w:r>
@@ -6488,15 +6522,17 @@
               <w:rPr>
                 <w:rFonts w:ascii="微软雅黑" w:eastAsia="微软雅黑" w:hAnsi="微软雅黑"/>
                 <w:color w:val="000000"/>
-              </w:rPr>
-              <w:t>Delete Article</w:t>
-            </w:r>
-            <w:r>
-              <w:rPr>
-                <w:rFonts w:ascii="微软雅黑" w:eastAsia="微软雅黑" w:hAnsi="微软雅黑" w:hint="eastAsia"/>
-                <w:color w:val="000000"/>
-              </w:rPr>
-              <w:t xml:space="preserve"> Moderator）</w:t>
+                <w:spacing w:val="-6"/>
+              </w:rPr>
+              <w:t>Delete Articl</w:t>
+            </w:r>
+            <w:r>
+              <w:rPr>
+                <w:rFonts w:ascii="微软雅黑" w:eastAsia="微软雅黑" w:hAnsi="微软雅黑" w:hint="eastAsia"/>
+                <w:color w:val="000000"/>
+                <w:spacing w:val="-6"/>
+              </w:rPr>
+              <w:t>e Administrator）</w:t>
             </w:r>
           </w:p>
         </w:tc>
@@ -6530,7 +6566,7 @@
                 <w:rFonts w:ascii="微软雅黑" w:eastAsia="微软雅黑" w:hAnsi="微软雅黑" w:hint="eastAsia"/>
                 <w:color w:val="000000"/>
               </w:rPr>
-              <w:t>讨论区版主只能删除自己所负责的讨论区中的帖子</w:t>
+              <w:t>管理员可以删除论坛中的所有帖子</w:t>
             </w:r>
           </w:p>
         </w:tc>
@@ -6545,7 +6581,6 @@
             <w:tcW w:w="1276" w:type="dxa"/>
             <w:vMerge/>
             <w:tcBorders>
-              <w:top w:val="single" w:sz="4" w:space="0" w:color="auto"/>
               <w:left w:val="single" w:sz="4" w:space="0" w:color="auto"/>
               <w:bottom w:val="single" w:sz="4" w:space="0" w:color="auto"/>
               <w:right w:val="single" w:sz="4" w:space="0" w:color="auto"/>
@@ -6623,7 +6658,7 @@
                 <w:rFonts w:ascii="微软雅黑" w:eastAsia="微软雅黑" w:hAnsi="微软雅黑" w:hint="eastAsia"/>
                 <w:color w:val="000000"/>
               </w:rPr>
-              <w:t>版主</w:t>
+              <w:t>管理员</w:t>
             </w:r>
             <w:r>
               <w:rPr>
@@ -6661,7 +6696,7 @@
                 <w:rFonts w:ascii="微软雅黑" w:eastAsia="微软雅黑" w:hAnsi="微软雅黑" w:hint="eastAsia"/>
                 <w:color w:val="000000"/>
               </w:rPr>
-              <w:t>Moderator)</w:t>
+              <w:t>Administrator)</w:t>
             </w:r>
           </w:p>
         </w:tc>
@@ -6695,7 +6730,7 @@
                 <w:rFonts w:ascii="微软雅黑" w:eastAsia="微软雅黑" w:hAnsi="微软雅黑" w:hint="eastAsia"/>
                 <w:color w:val="000000"/>
               </w:rPr>
-              <w:t>版主输入合法的用户名和密码</w:t>
+              <w:t>管理员输入合法的用户名和密码</w:t>
             </w:r>
             <w:r>
               <w:rPr>
@@ -6717,7 +6752,6 @@
             <w:tcW w:w="1276" w:type="dxa"/>
             <w:vMerge/>
             <w:tcBorders>
-              <w:top w:val="single" w:sz="4" w:space="0" w:color="auto"/>
               <w:left w:val="single" w:sz="4" w:space="0" w:color="auto"/>
               <w:bottom w:val="single" w:sz="4" w:space="0" w:color="auto"/>
               <w:right w:val="single" w:sz="4" w:space="0" w:color="auto"/>
@@ -6795,7 +6829,7 @@
                 <w:rFonts w:ascii="微软雅黑" w:eastAsia="微软雅黑" w:hAnsi="微软雅黑" w:hint="eastAsia"/>
                 <w:color w:val="000000"/>
               </w:rPr>
-              <w:t>版主退出</w:t>
+              <w:t>管理员退出</w:t>
             </w:r>
             <w:r>
               <w:rPr>
@@ -6833,7 +6867,7 @@
                 <w:rFonts w:ascii="微软雅黑" w:eastAsia="微软雅黑" w:hAnsi="微软雅黑" w:hint="eastAsia"/>
                 <w:color w:val="000000"/>
               </w:rPr>
-              <w:t xml:space="preserve"> Moderator）</w:t>
+              <w:t xml:space="preserve"> Administrator）</w:t>
             </w:r>
           </w:p>
         </w:tc>
@@ -6880,9 +6914,8 @@
         <w:tc>
           <w:tcPr>
             <w:tcW w:w="1276" w:type="dxa"/>
-            <w:vMerge w:val="restart"/>
+            <w:vMerge/>
             <w:tcBorders>
-              <w:top w:val="single" w:sz="4" w:space="0" w:color="auto"/>
               <w:left w:val="single" w:sz="4" w:space="0" w:color="auto"/>
               <w:bottom w:val="single" w:sz="4" w:space="0" w:color="auto"/>
               <w:right w:val="single" w:sz="4" w:space="0" w:color="auto"/>
@@ -6898,13 +6931,6 @@
                 <w:color w:val="000000"/>
               </w:rPr>
             </w:pPr>
-            <w:r>
-              <w:rPr>
-                <w:rFonts w:ascii="微软雅黑" w:eastAsia="微软雅黑" w:hAnsi="微软雅黑" w:hint="eastAsia"/>
-                <w:color w:val="000000"/>
-              </w:rPr>
-              <w:t>管理员</w:t>
-            </w:r>
           </w:p>
         </w:tc>
         <w:tc>
@@ -6932,7 +6958,7 @@
                 <w:rFonts w:ascii="微软雅黑" w:eastAsia="微软雅黑" w:hAnsi="微软雅黑" w:hint="eastAsia"/>
                 <w:color w:val="000000"/>
               </w:rPr>
-              <w:t>中</w:t>
+              <w:t>低</w:t>
             </w:r>
           </w:p>
         </w:tc>
@@ -6967,7 +6993,7 @@
                 <w:rFonts w:ascii="微软雅黑" w:eastAsia="微软雅黑" w:hAnsi="微软雅黑" w:hint="eastAsia"/>
                 <w:color w:val="000000"/>
               </w:rPr>
-              <w:t>管理员加精</w:t>
+              <w:t>修改用户信息</w:t>
             </w:r>
           </w:p>
           <w:p>
@@ -6991,14 +7017,28 @@
                 <w:rFonts w:ascii="微软雅黑" w:eastAsia="微软雅黑" w:hAnsi="微软雅黑"/>
                 <w:color w:val="000000"/>
               </w:rPr>
-              <w:t>Add Mark</w:t>
-            </w:r>
-            <w:r>
-              <w:rPr>
-                <w:rFonts w:ascii="微软雅黑" w:eastAsia="微软雅黑" w:hAnsi="微软雅黑" w:hint="eastAsia"/>
-                <w:color w:val="000000"/>
-              </w:rPr>
-              <w:t xml:space="preserve"> Administrator）</w:t>
+              <w:t>Modify Info of</w:t>
+            </w:r>
+            <w:r>
+              <w:rPr>
+                <w:rFonts w:ascii="微软雅黑" w:eastAsia="微软雅黑" w:hAnsi="微软雅黑" w:hint="eastAsia"/>
+                <w:color w:val="000000"/>
+              </w:rPr>
+              <w:t xml:space="preserve"> </w:t>
+            </w:r>
+            <w:r>
+              <w:rPr>
+                <w:rFonts w:ascii="微软雅黑" w:eastAsia="微软雅黑" w:hAnsi="微软雅黑"/>
+                <w:color w:val="000000"/>
+              </w:rPr>
+              <w:t>User</w:t>
+            </w:r>
+            <w:r>
+              <w:rPr>
+                <w:rFonts w:ascii="微软雅黑" w:eastAsia="微软雅黑" w:hAnsi="微软雅黑" w:hint="eastAsia"/>
+                <w:color w:val="000000"/>
+              </w:rPr>
+              <w:t>）</w:t>
             </w:r>
           </w:p>
         </w:tc>
@@ -7033,7 +7073,7 @@
                 <w:rFonts w:ascii="微软雅黑" w:eastAsia="微软雅黑" w:hAnsi="微软雅黑" w:hint="eastAsia"/>
                 <w:color w:val="000000"/>
               </w:rPr>
-              <w:t>管理员可以对讨论区中的所有帖子进行加精</w:t>
+              <w:t>管理员的身份登入论坛后，可以修改用户信息</w:t>
             </w:r>
           </w:p>
         </w:tc>
@@ -7048,7 +7088,6 @@
             <w:tcW w:w="1276" w:type="dxa"/>
             <w:vMerge/>
             <w:tcBorders>
-              <w:top w:val="single" w:sz="4" w:space="0" w:color="auto"/>
               <w:left w:val="single" w:sz="4" w:space="0" w:color="auto"/>
               <w:bottom w:val="single" w:sz="4" w:space="0" w:color="auto"/>
               <w:right w:val="single" w:sz="4" w:space="0" w:color="auto"/>
@@ -7091,7 +7130,7 @@
                 <w:rFonts w:ascii="微软雅黑" w:eastAsia="微软雅黑" w:hAnsi="微软雅黑" w:hint="eastAsia"/>
                 <w:color w:val="000000"/>
               </w:rPr>
-              <w:t>中</w:t>
+              <w:t>低</w:t>
             </w:r>
           </w:p>
         </w:tc>
@@ -7126,7 +7165,7 @@
                 <w:rFonts w:ascii="微软雅黑" w:eastAsia="微软雅黑" w:hAnsi="微软雅黑" w:hint="eastAsia"/>
                 <w:color w:val="000000"/>
               </w:rPr>
-              <w:t>管理员删除加精</w:t>
+              <w:t>删除用户</w:t>
             </w:r>
           </w:p>
           <w:p>
@@ -7150,14 +7189,14 @@
                 <w:rFonts w:ascii="微软雅黑" w:eastAsia="微软雅黑" w:hAnsi="微软雅黑"/>
                 <w:color w:val="000000"/>
               </w:rPr>
-              <w:t>Delete Mark</w:t>
-            </w:r>
-            <w:r>
-              <w:rPr>
-                <w:rFonts w:ascii="微软雅黑" w:eastAsia="微软雅黑" w:hAnsi="微软雅黑" w:hint="eastAsia"/>
-                <w:color w:val="000000"/>
-              </w:rPr>
-              <w:t xml:space="preserve"> Administrator）</w:t>
+              <w:t>Delete User</w:t>
+            </w:r>
+            <w:r>
+              <w:rPr>
+                <w:rFonts w:ascii="微软雅黑" w:eastAsia="微软雅黑" w:hAnsi="微软雅黑" w:hint="eastAsia"/>
+                <w:color w:val="000000"/>
+              </w:rPr>
+              <w:t>）</w:t>
             </w:r>
           </w:p>
         </w:tc>
@@ -7192,995 +7231,6 @@
                 <w:rFonts w:ascii="微软雅黑" w:eastAsia="微软雅黑" w:hAnsi="微软雅黑" w:hint="eastAsia"/>
                 <w:color w:val="000000"/>
               </w:rPr>
-              <w:t>管理员可以对论坛中所有帖子进行删除精华</w:t>
-            </w:r>
-          </w:p>
-        </w:tc>
-      </w:tr>
-      <w:tr>
-        <w:trPr>
-          <w:cantSplit/>
-          <w:trHeight w:val="661"/>
-        </w:trPr>
-        <w:tc>
-          <w:tcPr>
-            <w:tcW w:w="1276" w:type="dxa"/>
-            <w:vMerge/>
-            <w:tcBorders>
-              <w:top w:val="single" w:sz="4" w:space="0" w:color="auto"/>
-              <w:left w:val="single" w:sz="4" w:space="0" w:color="auto"/>
-              <w:bottom w:val="single" w:sz="4" w:space="0" w:color="auto"/>
-              <w:right w:val="single" w:sz="4" w:space="0" w:color="auto"/>
-            </w:tcBorders>
-            <w:vAlign w:val="center"/>
-          </w:tcPr>
-          <w:p>
-            <w:pPr>
-              <w:spacing w:line="240" w:lineRule="exact"/>
-              <w:jc w:val="center"/>
-              <w:rPr>
-                <w:rFonts w:ascii="微软雅黑" w:eastAsia="微软雅黑" w:hAnsi="微软雅黑"/>
-                <w:color w:val="000000"/>
-              </w:rPr>
-            </w:pPr>
-          </w:p>
-        </w:tc>
-        <w:tc>
-          <w:tcPr>
-            <w:tcW w:w="851" w:type="dxa"/>
-            <w:tcBorders>
-              <w:top w:val="single" w:sz="4" w:space="0" w:color="auto"/>
-              <w:left w:val="single" w:sz="4" w:space="0" w:color="auto"/>
-              <w:bottom w:val="single" w:sz="4" w:space="0" w:color="auto"/>
-              <w:right w:val="single" w:sz="4" w:space="0" w:color="auto"/>
-            </w:tcBorders>
-            <w:vAlign w:val="center"/>
-          </w:tcPr>
-          <w:p>
-            <w:pPr>
-              <w:spacing w:line="240" w:lineRule="exact"/>
-              <w:jc w:val="center"/>
-              <w:rPr>
-                <w:rFonts w:ascii="微软雅黑" w:eastAsia="微软雅黑" w:hAnsi="微软雅黑"/>
-                <w:color w:val="000000"/>
-              </w:rPr>
-            </w:pPr>
-            <w:r>
-              <w:rPr>
-                <w:rFonts w:ascii="微软雅黑" w:eastAsia="微软雅黑" w:hAnsi="微软雅黑" w:hint="eastAsia"/>
-                <w:color w:val="000000"/>
-              </w:rPr>
-              <w:t>中</w:t>
-            </w:r>
-          </w:p>
-        </w:tc>
-        <w:tc>
-          <w:tcPr>
-            <w:tcW w:w="2126" w:type="dxa"/>
-            <w:tcBorders>
-              <w:top w:val="single" w:sz="4" w:space="0" w:color="auto"/>
-              <w:left w:val="single" w:sz="4" w:space="0" w:color="auto"/>
-              <w:bottom w:val="single" w:sz="4" w:space="0" w:color="auto"/>
-              <w:right w:val="single" w:sz="4" w:space="0" w:color="auto"/>
-            </w:tcBorders>
-            <w:tcMar>
-              <w:top w:w="15" w:type="dxa"/>
-              <w:left w:w="15" w:type="dxa"/>
-              <w:bottom w:w="0" w:type="dxa"/>
-              <w:right w:w="15" w:type="dxa"/>
-            </w:tcMar>
-            <w:vAlign w:val="center"/>
-          </w:tcPr>
-          <w:p>
-            <w:pPr>
-              <w:spacing w:line="240" w:lineRule="exact"/>
-              <w:jc w:val="center"/>
-              <w:rPr>
-                <w:rFonts w:ascii="微软雅黑" w:eastAsia="微软雅黑" w:hAnsi="微软雅黑"/>
-                <w:color w:val="000000"/>
-              </w:rPr>
-            </w:pPr>
-            <w:r>
-              <w:rPr>
-                <w:rFonts w:ascii="微软雅黑" w:eastAsia="微软雅黑" w:hAnsi="微软雅黑" w:hint="eastAsia"/>
-                <w:color w:val="000000"/>
-              </w:rPr>
-              <w:t>管理员修改帖子</w:t>
-            </w:r>
-          </w:p>
-          <w:p>
-            <w:pPr>
-              <w:spacing w:line="240" w:lineRule="exact"/>
-              <w:jc w:val="center"/>
-              <w:rPr>
-                <w:rFonts w:ascii="微软雅黑" w:eastAsia="微软雅黑" w:hAnsi="微软雅黑"/>
-                <w:color w:val="000000"/>
-              </w:rPr>
-            </w:pPr>
-            <w:r>
-              <w:rPr>
-                <w:rFonts w:ascii="微软雅黑" w:eastAsia="微软雅黑" w:hAnsi="微软雅黑" w:hint="eastAsia"/>
-                <w:color w:val="000000"/>
-                <w:spacing w:val="-7"/>
-              </w:rPr>
-              <w:t>（</w:t>
-            </w:r>
-            <w:r>
-              <w:rPr>
-                <w:rFonts w:ascii="微软雅黑" w:eastAsia="微软雅黑" w:hAnsi="微软雅黑"/>
-                <w:color w:val="000000"/>
-                <w:spacing w:val="-7"/>
-              </w:rPr>
-              <w:t>Modify Article</w:t>
-            </w:r>
-            <w:r>
-              <w:rPr>
-                <w:rFonts w:ascii="微软雅黑" w:eastAsia="微软雅黑" w:hAnsi="微软雅黑" w:hint="eastAsia"/>
-                <w:color w:val="000000"/>
-                <w:spacing w:val="-7"/>
-              </w:rPr>
-              <w:t xml:space="preserve"> Administrator）</w:t>
-            </w:r>
-          </w:p>
-        </w:tc>
-        <w:tc>
-          <w:tcPr>
-            <w:tcW w:w="4111" w:type="dxa"/>
-            <w:tcBorders>
-              <w:top w:val="single" w:sz="4" w:space="0" w:color="auto"/>
-              <w:left w:val="single" w:sz="4" w:space="0" w:color="auto"/>
-              <w:bottom w:val="single" w:sz="4" w:space="0" w:color="auto"/>
-              <w:right w:val="single" w:sz="4" w:space="0" w:color="auto"/>
-            </w:tcBorders>
-            <w:tcMar>
-              <w:top w:w="15" w:type="dxa"/>
-              <w:left w:w="15" w:type="dxa"/>
-              <w:bottom w:w="0" w:type="dxa"/>
-              <w:right w:w="15" w:type="dxa"/>
-            </w:tcMar>
-            <w:vAlign w:val="center"/>
-          </w:tcPr>
-          <w:p>
-            <w:pPr>
-              <w:spacing w:line="240" w:lineRule="exact"/>
-              <w:rPr>
-                <w:rFonts w:ascii="微软雅黑" w:eastAsia="微软雅黑" w:hAnsi="微软雅黑"/>
-                <w:color w:val="000000"/>
-              </w:rPr>
-            </w:pPr>
-            <w:r>
-              <w:rPr>
-                <w:rFonts w:ascii="微软雅黑" w:eastAsia="微软雅黑" w:hAnsi="微软雅黑" w:hint="eastAsia"/>
-                <w:color w:val="000000"/>
-              </w:rPr>
-              <w:t>管理员可以修改论坛中的所有帖子</w:t>
-            </w:r>
-          </w:p>
-        </w:tc>
-      </w:tr>
-      <w:tr>
-        <w:trPr>
-          <w:cantSplit/>
-          <w:trHeight w:val="661"/>
-        </w:trPr>
-        <w:tc>
-          <w:tcPr>
-            <w:tcW w:w="1276" w:type="dxa"/>
-            <w:vMerge/>
-            <w:tcBorders>
-              <w:top w:val="single" w:sz="4" w:space="0" w:color="auto"/>
-              <w:left w:val="single" w:sz="4" w:space="0" w:color="auto"/>
-              <w:bottom w:val="single" w:sz="4" w:space="0" w:color="auto"/>
-              <w:right w:val="single" w:sz="4" w:space="0" w:color="auto"/>
-            </w:tcBorders>
-            <w:vAlign w:val="center"/>
-          </w:tcPr>
-          <w:p>
-            <w:pPr>
-              <w:spacing w:line="240" w:lineRule="exact"/>
-              <w:jc w:val="center"/>
-              <w:rPr>
-                <w:rFonts w:ascii="微软雅黑" w:eastAsia="微软雅黑" w:hAnsi="微软雅黑"/>
-                <w:color w:val="000000"/>
-              </w:rPr>
-            </w:pPr>
-          </w:p>
-        </w:tc>
-        <w:tc>
-          <w:tcPr>
-            <w:tcW w:w="851" w:type="dxa"/>
-            <w:tcBorders>
-              <w:top w:val="single" w:sz="4" w:space="0" w:color="auto"/>
-              <w:left w:val="single" w:sz="4" w:space="0" w:color="auto"/>
-              <w:bottom w:val="single" w:sz="4" w:space="0" w:color="auto"/>
-              <w:right w:val="single" w:sz="4" w:space="0" w:color="auto"/>
-            </w:tcBorders>
-            <w:vAlign w:val="center"/>
-          </w:tcPr>
-          <w:p>
-            <w:pPr>
-              <w:spacing w:line="240" w:lineRule="exact"/>
-              <w:jc w:val="center"/>
-              <w:rPr>
-                <w:rFonts w:ascii="微软雅黑" w:eastAsia="微软雅黑" w:hAnsi="微软雅黑"/>
-                <w:color w:val="000000"/>
-              </w:rPr>
-            </w:pPr>
-            <w:r>
-              <w:rPr>
-                <w:rFonts w:ascii="微软雅黑" w:eastAsia="微软雅黑" w:hAnsi="微软雅黑" w:hint="eastAsia"/>
-                <w:color w:val="000000"/>
-              </w:rPr>
-              <w:t>中</w:t>
-            </w:r>
-          </w:p>
-        </w:tc>
-        <w:tc>
-          <w:tcPr>
-            <w:tcW w:w="2126" w:type="dxa"/>
-            <w:tcBorders>
-              <w:top w:val="single" w:sz="4" w:space="0" w:color="auto"/>
-              <w:left w:val="single" w:sz="4" w:space="0" w:color="auto"/>
-              <w:bottom w:val="single" w:sz="4" w:space="0" w:color="auto"/>
-              <w:right w:val="single" w:sz="4" w:space="0" w:color="auto"/>
-            </w:tcBorders>
-            <w:tcMar>
-              <w:top w:w="15" w:type="dxa"/>
-              <w:left w:w="15" w:type="dxa"/>
-              <w:bottom w:w="0" w:type="dxa"/>
-              <w:right w:w="15" w:type="dxa"/>
-            </w:tcMar>
-            <w:vAlign w:val="center"/>
-          </w:tcPr>
-          <w:p>
-            <w:pPr>
-              <w:spacing w:line="240" w:lineRule="exact"/>
-              <w:jc w:val="center"/>
-              <w:rPr>
-                <w:rFonts w:ascii="微软雅黑" w:eastAsia="微软雅黑" w:hAnsi="微软雅黑"/>
-                <w:color w:val="000000"/>
-              </w:rPr>
-            </w:pPr>
-            <w:r>
-              <w:rPr>
-                <w:rFonts w:ascii="微软雅黑" w:eastAsia="微软雅黑" w:hAnsi="微软雅黑" w:hint="eastAsia"/>
-                <w:color w:val="000000"/>
-              </w:rPr>
-              <w:t>管理员删除帖子</w:t>
-            </w:r>
-          </w:p>
-          <w:p>
-            <w:pPr>
-              <w:spacing w:line="240" w:lineRule="exact"/>
-              <w:jc w:val="center"/>
-              <w:rPr>
-                <w:rFonts w:ascii="微软雅黑" w:eastAsia="微软雅黑" w:hAnsi="微软雅黑"/>
-                <w:color w:val="000000"/>
-              </w:rPr>
-            </w:pPr>
-            <w:r>
-              <w:rPr>
-                <w:rFonts w:ascii="微软雅黑" w:eastAsia="微软雅黑" w:hAnsi="微软雅黑" w:hint="eastAsia"/>
-                <w:color w:val="000000"/>
-                <w:spacing w:val="-6"/>
-              </w:rPr>
-              <w:t>（</w:t>
-            </w:r>
-            <w:r>
-              <w:rPr>
-                <w:rFonts w:ascii="微软雅黑" w:eastAsia="微软雅黑" w:hAnsi="微软雅黑"/>
-                <w:color w:val="000000"/>
-                <w:spacing w:val="-6"/>
-              </w:rPr>
-              <w:t>Delete Articl</w:t>
-            </w:r>
-            <w:r>
-              <w:rPr>
-                <w:rFonts w:ascii="微软雅黑" w:eastAsia="微软雅黑" w:hAnsi="微软雅黑" w:hint="eastAsia"/>
-                <w:color w:val="000000"/>
-                <w:spacing w:val="-6"/>
-              </w:rPr>
-              <w:t>e Administrator）</w:t>
-            </w:r>
-          </w:p>
-        </w:tc>
-        <w:tc>
-          <w:tcPr>
-            <w:tcW w:w="4111" w:type="dxa"/>
-            <w:tcBorders>
-              <w:top w:val="single" w:sz="4" w:space="0" w:color="auto"/>
-              <w:left w:val="single" w:sz="4" w:space="0" w:color="auto"/>
-              <w:bottom w:val="single" w:sz="4" w:space="0" w:color="auto"/>
-              <w:right w:val="single" w:sz="4" w:space="0" w:color="auto"/>
-            </w:tcBorders>
-            <w:tcMar>
-              <w:top w:w="15" w:type="dxa"/>
-              <w:left w:w="15" w:type="dxa"/>
-              <w:bottom w:w="0" w:type="dxa"/>
-              <w:right w:w="15" w:type="dxa"/>
-            </w:tcMar>
-            <w:vAlign w:val="center"/>
-          </w:tcPr>
-          <w:p>
-            <w:pPr>
-              <w:spacing w:line="240" w:lineRule="exact"/>
-              <w:rPr>
-                <w:rFonts w:ascii="微软雅黑" w:eastAsia="微软雅黑" w:hAnsi="微软雅黑"/>
-                <w:color w:val="000000"/>
-              </w:rPr>
-            </w:pPr>
-            <w:r>
-              <w:rPr>
-                <w:rFonts w:ascii="微软雅黑" w:eastAsia="微软雅黑" w:hAnsi="微软雅黑" w:hint="eastAsia"/>
-                <w:color w:val="000000"/>
-              </w:rPr>
-              <w:t>管理员可以删除论坛中的所有帖子</w:t>
-            </w:r>
-          </w:p>
-        </w:tc>
-      </w:tr>
-      <w:tr>
-        <w:trPr>
-          <w:cantSplit/>
-          <w:trHeight w:val="661"/>
-        </w:trPr>
-        <w:tc>
-          <w:tcPr>
-            <w:tcW w:w="1276" w:type="dxa"/>
-            <w:vMerge/>
-            <w:tcBorders>
-              <w:top w:val="single" w:sz="4" w:space="0" w:color="auto"/>
-              <w:left w:val="single" w:sz="4" w:space="0" w:color="auto"/>
-              <w:bottom w:val="single" w:sz="4" w:space="0" w:color="auto"/>
-              <w:right w:val="single" w:sz="4" w:space="0" w:color="auto"/>
-            </w:tcBorders>
-            <w:vAlign w:val="center"/>
-          </w:tcPr>
-          <w:p>
-            <w:pPr>
-              <w:spacing w:line="240" w:lineRule="exact"/>
-              <w:jc w:val="center"/>
-              <w:rPr>
-                <w:rFonts w:ascii="微软雅黑" w:eastAsia="微软雅黑" w:hAnsi="微软雅黑"/>
-                <w:color w:val="000000"/>
-              </w:rPr>
-            </w:pPr>
-          </w:p>
-        </w:tc>
-        <w:tc>
-          <w:tcPr>
-            <w:tcW w:w="851" w:type="dxa"/>
-            <w:tcBorders>
-              <w:top w:val="single" w:sz="4" w:space="0" w:color="auto"/>
-              <w:left w:val="single" w:sz="4" w:space="0" w:color="auto"/>
-              <w:bottom w:val="single" w:sz="4" w:space="0" w:color="auto"/>
-              <w:right w:val="single" w:sz="4" w:space="0" w:color="auto"/>
-            </w:tcBorders>
-            <w:vAlign w:val="center"/>
-          </w:tcPr>
-          <w:p>
-            <w:pPr>
-              <w:spacing w:line="240" w:lineRule="exact"/>
-              <w:jc w:val="center"/>
-              <w:rPr>
-                <w:rFonts w:ascii="微软雅黑" w:eastAsia="微软雅黑" w:hAnsi="微软雅黑"/>
-                <w:color w:val="000000"/>
-              </w:rPr>
-            </w:pPr>
-            <w:r>
-              <w:rPr>
-                <w:rFonts w:ascii="微软雅黑" w:eastAsia="微软雅黑" w:hAnsi="微软雅黑" w:hint="eastAsia"/>
-                <w:color w:val="000000"/>
-              </w:rPr>
-              <w:t>中</w:t>
-            </w:r>
-          </w:p>
-        </w:tc>
-        <w:tc>
-          <w:tcPr>
-            <w:tcW w:w="2126" w:type="dxa"/>
-            <w:tcBorders>
-              <w:top w:val="single" w:sz="4" w:space="0" w:color="auto"/>
-              <w:left w:val="single" w:sz="4" w:space="0" w:color="auto"/>
-              <w:bottom w:val="single" w:sz="4" w:space="0" w:color="auto"/>
-              <w:right w:val="single" w:sz="4" w:space="0" w:color="auto"/>
-            </w:tcBorders>
-            <w:tcMar>
-              <w:top w:w="15" w:type="dxa"/>
-              <w:left w:w="15" w:type="dxa"/>
-              <w:bottom w:w="0" w:type="dxa"/>
-              <w:right w:w="15" w:type="dxa"/>
-            </w:tcMar>
-            <w:vAlign w:val="center"/>
-          </w:tcPr>
-          <w:p>
-            <w:pPr>
-              <w:spacing w:line="240" w:lineRule="exact"/>
-              <w:jc w:val="center"/>
-              <w:rPr>
-                <w:rFonts w:ascii="微软雅黑" w:eastAsia="微软雅黑" w:hAnsi="微软雅黑"/>
-                <w:color w:val="000000"/>
-              </w:rPr>
-            </w:pPr>
-            <w:r>
-              <w:rPr>
-                <w:rFonts w:ascii="微软雅黑" w:eastAsia="微软雅黑" w:hAnsi="微软雅黑" w:hint="eastAsia"/>
-                <w:color w:val="000000"/>
-              </w:rPr>
-              <w:t>管理员</w:t>
-            </w:r>
-            <w:r>
-              <w:rPr>
-                <w:rFonts w:ascii="微软雅黑" w:eastAsia="微软雅黑" w:hAnsi="微软雅黑"/>
-                <w:color w:val="000000"/>
-              </w:rPr>
-              <w:t>登录系统</w:t>
-            </w:r>
-          </w:p>
-          <w:p>
-            <w:pPr>
-              <w:spacing w:line="240" w:lineRule="exact"/>
-              <w:jc w:val="center"/>
-              <w:rPr>
-                <w:rFonts w:ascii="微软雅黑" w:eastAsia="微软雅黑" w:hAnsi="微软雅黑"/>
-                <w:color w:val="000000"/>
-              </w:rPr>
-            </w:pPr>
-            <w:r>
-              <w:rPr>
-                <w:rFonts w:ascii="微软雅黑" w:eastAsia="微软雅黑" w:hAnsi="微软雅黑" w:hint="eastAsia"/>
-                <w:color w:val="000000"/>
-              </w:rPr>
-              <w:t>(</w:t>
-            </w:r>
-            <w:r>
-              <w:rPr>
-                <w:rFonts w:ascii="微软雅黑" w:eastAsia="微软雅黑" w:hAnsi="微软雅黑"/>
-                <w:color w:val="000000"/>
-              </w:rPr>
-              <w:t xml:space="preserve">Login </w:t>
-            </w:r>
-            <w:r>
-              <w:rPr>
-                <w:rFonts w:ascii="微软雅黑" w:eastAsia="微软雅黑" w:hAnsi="微软雅黑" w:hint="eastAsia"/>
-                <w:color w:val="000000"/>
-              </w:rPr>
-              <w:t>Administrator)</w:t>
-            </w:r>
-          </w:p>
-        </w:tc>
-        <w:tc>
-          <w:tcPr>
-            <w:tcW w:w="4111" w:type="dxa"/>
-            <w:tcBorders>
-              <w:top w:val="single" w:sz="4" w:space="0" w:color="auto"/>
-              <w:left w:val="single" w:sz="4" w:space="0" w:color="auto"/>
-              <w:bottom w:val="single" w:sz="4" w:space="0" w:color="auto"/>
-              <w:right w:val="single" w:sz="4" w:space="0" w:color="auto"/>
-            </w:tcBorders>
-            <w:tcMar>
-              <w:top w:w="15" w:type="dxa"/>
-              <w:left w:w="15" w:type="dxa"/>
-              <w:bottom w:w="0" w:type="dxa"/>
-              <w:right w:w="15" w:type="dxa"/>
-            </w:tcMar>
-            <w:vAlign w:val="center"/>
-          </w:tcPr>
-          <w:p>
-            <w:pPr>
-              <w:spacing w:line="240" w:lineRule="exact"/>
-              <w:rPr>
-                <w:rFonts w:ascii="微软雅黑" w:eastAsia="微软雅黑" w:hAnsi="微软雅黑"/>
-                <w:color w:val="000000"/>
-              </w:rPr>
-            </w:pPr>
-            <w:r>
-              <w:rPr>
-                <w:rFonts w:ascii="微软雅黑" w:eastAsia="微软雅黑" w:hAnsi="微软雅黑" w:hint="eastAsia"/>
-                <w:color w:val="000000"/>
-              </w:rPr>
-              <w:t>管理员输入合法的用户名和密码</w:t>
-            </w:r>
-            <w:r>
-              <w:rPr>
-                <w:rFonts w:ascii="微软雅黑" w:eastAsia="微软雅黑" w:hAnsi="微软雅黑"/>
-                <w:color w:val="000000"/>
-              </w:rPr>
-              <w:t>登录系统</w:t>
-            </w:r>
-          </w:p>
-        </w:tc>
-      </w:tr>
-      <w:tr>
-        <w:trPr>
-          <w:cantSplit/>
-          <w:trHeight w:val="661"/>
-        </w:trPr>
-        <w:tc>
-          <w:tcPr>
-            <w:tcW w:w="1276" w:type="dxa"/>
-            <w:vMerge/>
-            <w:tcBorders>
-              <w:top w:val="single" w:sz="4" w:space="0" w:color="auto"/>
-              <w:left w:val="single" w:sz="4" w:space="0" w:color="auto"/>
-              <w:bottom w:val="single" w:sz="4" w:space="0" w:color="auto"/>
-              <w:right w:val="single" w:sz="4" w:space="0" w:color="auto"/>
-            </w:tcBorders>
-            <w:vAlign w:val="center"/>
-          </w:tcPr>
-          <w:p>
-            <w:pPr>
-              <w:spacing w:line="240" w:lineRule="exact"/>
-              <w:jc w:val="center"/>
-              <w:rPr>
-                <w:rFonts w:ascii="微软雅黑" w:eastAsia="微软雅黑" w:hAnsi="微软雅黑"/>
-                <w:color w:val="000000"/>
-              </w:rPr>
-            </w:pPr>
-          </w:p>
-        </w:tc>
-        <w:tc>
-          <w:tcPr>
-            <w:tcW w:w="851" w:type="dxa"/>
-            <w:tcBorders>
-              <w:top w:val="single" w:sz="4" w:space="0" w:color="auto"/>
-              <w:left w:val="single" w:sz="4" w:space="0" w:color="auto"/>
-              <w:bottom w:val="single" w:sz="4" w:space="0" w:color="auto"/>
-              <w:right w:val="single" w:sz="4" w:space="0" w:color="auto"/>
-            </w:tcBorders>
-            <w:vAlign w:val="center"/>
-          </w:tcPr>
-          <w:p>
-            <w:pPr>
-              <w:spacing w:line="240" w:lineRule="exact"/>
-              <w:jc w:val="center"/>
-              <w:rPr>
-                <w:rFonts w:ascii="微软雅黑" w:eastAsia="微软雅黑" w:hAnsi="微软雅黑"/>
-                <w:color w:val="000000"/>
-              </w:rPr>
-            </w:pPr>
-            <w:r>
-              <w:rPr>
-                <w:rFonts w:ascii="微软雅黑" w:eastAsia="微软雅黑" w:hAnsi="微软雅黑" w:hint="eastAsia"/>
-                <w:color w:val="000000"/>
-              </w:rPr>
-              <w:t>中</w:t>
-            </w:r>
-          </w:p>
-        </w:tc>
-        <w:tc>
-          <w:tcPr>
-            <w:tcW w:w="2126" w:type="dxa"/>
-            <w:tcBorders>
-              <w:top w:val="single" w:sz="4" w:space="0" w:color="auto"/>
-              <w:left w:val="single" w:sz="4" w:space="0" w:color="auto"/>
-              <w:bottom w:val="single" w:sz="4" w:space="0" w:color="auto"/>
-              <w:right w:val="single" w:sz="4" w:space="0" w:color="auto"/>
-            </w:tcBorders>
-            <w:tcMar>
-              <w:top w:w="15" w:type="dxa"/>
-              <w:left w:w="15" w:type="dxa"/>
-              <w:bottom w:w="0" w:type="dxa"/>
-              <w:right w:w="15" w:type="dxa"/>
-            </w:tcMar>
-            <w:vAlign w:val="center"/>
-          </w:tcPr>
-          <w:p>
-            <w:pPr>
-              <w:spacing w:line="240" w:lineRule="exact"/>
-              <w:jc w:val="center"/>
-              <w:rPr>
-                <w:rFonts w:ascii="微软雅黑" w:eastAsia="微软雅黑" w:hAnsi="微软雅黑"/>
-                <w:color w:val="000000"/>
-              </w:rPr>
-            </w:pPr>
-            <w:r>
-              <w:rPr>
-                <w:rFonts w:ascii="微软雅黑" w:eastAsia="微软雅黑" w:hAnsi="微软雅黑" w:hint="eastAsia"/>
-                <w:color w:val="000000"/>
-              </w:rPr>
-              <w:t>管理员退出</w:t>
-            </w:r>
-            <w:r>
-              <w:rPr>
-                <w:rFonts w:ascii="微软雅黑" w:eastAsia="微软雅黑" w:hAnsi="微软雅黑"/>
-                <w:color w:val="000000"/>
-              </w:rPr>
-              <w:t>系统</w:t>
-            </w:r>
-          </w:p>
-          <w:p>
-            <w:pPr>
-              <w:spacing w:line="240" w:lineRule="exact"/>
-              <w:jc w:val="center"/>
-              <w:rPr>
-                <w:rFonts w:ascii="微软雅黑" w:eastAsia="微软雅黑" w:hAnsi="微软雅黑"/>
-                <w:color w:val="000000"/>
-              </w:rPr>
-            </w:pPr>
-            <w:r>
-              <w:rPr>
-                <w:rFonts w:ascii="微软雅黑" w:eastAsia="微软雅黑" w:hAnsi="微软雅黑" w:hint="eastAsia"/>
-                <w:color w:val="000000"/>
-              </w:rPr>
-              <w:t>（</w:t>
-            </w:r>
-            <w:r>
-              <w:rPr>
-                <w:rFonts w:ascii="微软雅黑" w:eastAsia="微软雅黑" w:hAnsi="微软雅黑"/>
-                <w:color w:val="000000"/>
-              </w:rPr>
-              <w:t>Logout</w:t>
-            </w:r>
-            <w:r>
-              <w:rPr>
-                <w:rFonts w:ascii="微软雅黑" w:eastAsia="微软雅黑" w:hAnsi="微软雅黑" w:hint="eastAsia"/>
-                <w:color w:val="000000"/>
-              </w:rPr>
-              <w:t xml:space="preserve"> Administrator）</w:t>
-            </w:r>
-          </w:p>
-        </w:tc>
-        <w:tc>
-          <w:tcPr>
-            <w:tcW w:w="4111" w:type="dxa"/>
-            <w:tcBorders>
-              <w:top w:val="single" w:sz="4" w:space="0" w:color="auto"/>
-              <w:left w:val="single" w:sz="4" w:space="0" w:color="auto"/>
-              <w:bottom w:val="single" w:sz="4" w:space="0" w:color="auto"/>
-              <w:right w:val="single" w:sz="4" w:space="0" w:color="auto"/>
-            </w:tcBorders>
-            <w:tcMar>
-              <w:top w:w="15" w:type="dxa"/>
-              <w:left w:w="15" w:type="dxa"/>
-              <w:bottom w:w="0" w:type="dxa"/>
-              <w:right w:w="15" w:type="dxa"/>
-            </w:tcMar>
-            <w:vAlign w:val="center"/>
-          </w:tcPr>
-          <w:p>
-            <w:pPr>
-              <w:spacing w:line="240" w:lineRule="exact"/>
-              <w:rPr>
-                <w:rFonts w:ascii="微软雅黑" w:eastAsia="微软雅黑" w:hAnsi="微软雅黑"/>
-                <w:color w:val="000000"/>
-              </w:rPr>
-            </w:pPr>
-            <w:r>
-              <w:rPr>
-                <w:rFonts w:ascii="微软雅黑" w:eastAsia="微软雅黑" w:hAnsi="微软雅黑" w:hint="eastAsia"/>
-                <w:color w:val="000000"/>
-              </w:rPr>
-              <w:t>退出操作会销毁该用户登入时保存的所有信息，下次在使用时，必须重新登入</w:t>
-            </w:r>
-          </w:p>
-        </w:tc>
-      </w:tr>
-      <w:tr>
-        <w:trPr>
-          <w:cantSplit/>
-          <w:trHeight w:val="678"/>
-        </w:trPr>
-        <w:tc>
-          <w:tcPr>
-            <w:tcW w:w="1276" w:type="dxa"/>
-            <w:vMerge/>
-            <w:tcBorders>
-              <w:top w:val="single" w:sz="4" w:space="0" w:color="auto"/>
-              <w:left w:val="single" w:sz="4" w:space="0" w:color="auto"/>
-              <w:bottom w:val="single" w:sz="4" w:space="0" w:color="auto"/>
-              <w:right w:val="single" w:sz="4" w:space="0" w:color="auto"/>
-            </w:tcBorders>
-            <w:vAlign w:val="center"/>
-          </w:tcPr>
-          <w:p>
-            <w:pPr>
-              <w:spacing w:line="240" w:lineRule="exact"/>
-              <w:jc w:val="center"/>
-              <w:rPr>
-                <w:rFonts w:ascii="微软雅黑" w:eastAsia="微软雅黑" w:hAnsi="微软雅黑"/>
-                <w:color w:val="000000"/>
-              </w:rPr>
-            </w:pPr>
-          </w:p>
-        </w:tc>
-        <w:tc>
-          <w:tcPr>
-            <w:tcW w:w="851" w:type="dxa"/>
-            <w:tcBorders>
-              <w:top w:val="single" w:sz="4" w:space="0" w:color="auto"/>
-              <w:left w:val="single" w:sz="4" w:space="0" w:color="auto"/>
-              <w:bottom w:val="single" w:sz="4" w:space="0" w:color="auto"/>
-              <w:right w:val="single" w:sz="4" w:space="0" w:color="auto"/>
-            </w:tcBorders>
-            <w:vAlign w:val="center"/>
-          </w:tcPr>
-          <w:p>
-            <w:pPr>
-              <w:spacing w:line="240" w:lineRule="exact"/>
-              <w:jc w:val="center"/>
-              <w:rPr>
-                <w:rFonts w:ascii="微软雅黑" w:eastAsia="微软雅黑" w:hAnsi="微软雅黑"/>
-                <w:color w:val="000000"/>
-              </w:rPr>
-            </w:pPr>
-            <w:r>
-              <w:rPr>
-                <w:rFonts w:ascii="微软雅黑" w:eastAsia="微软雅黑" w:hAnsi="微软雅黑" w:hint="eastAsia"/>
-                <w:color w:val="000000"/>
-              </w:rPr>
-              <w:t>低</w:t>
-            </w:r>
-          </w:p>
-        </w:tc>
-        <w:tc>
-          <w:tcPr>
-            <w:tcW w:w="2126" w:type="dxa"/>
-            <w:tcBorders>
-              <w:top w:val="single" w:sz="4" w:space="0" w:color="auto"/>
-              <w:left w:val="single" w:sz="4" w:space="0" w:color="auto"/>
-              <w:bottom w:val="single" w:sz="4" w:space="0" w:color="auto"/>
-              <w:right w:val="single" w:sz="4" w:space="0" w:color="auto"/>
-            </w:tcBorders>
-            <w:tcMar>
-              <w:top w:w="15" w:type="dxa"/>
-              <w:left w:w="15" w:type="dxa"/>
-              <w:bottom w:w="0" w:type="dxa"/>
-              <w:right w:w="15" w:type="dxa"/>
-            </w:tcMar>
-            <w:vAlign w:val="center"/>
-          </w:tcPr>
-          <w:p>
-            <w:pPr>
-              <w:spacing w:line="240" w:lineRule="exact"/>
-              <w:jc w:val="center"/>
-              <w:rPr>
-                <w:rFonts w:ascii="微软雅黑" w:eastAsia="微软雅黑" w:hAnsi="微软雅黑"/>
-                <w:color w:val="000000"/>
-              </w:rPr>
-            </w:pPr>
-            <w:r>
-              <w:rPr>
-                <w:rFonts w:ascii="微软雅黑" w:eastAsia="微软雅黑" w:hAnsi="微软雅黑" w:hint="eastAsia"/>
-                <w:color w:val="000000"/>
-              </w:rPr>
-              <w:t>修改用户信息</w:t>
-            </w:r>
-          </w:p>
-          <w:p>
-            <w:pPr>
-              <w:spacing w:line="240" w:lineRule="exact"/>
-              <w:jc w:val="center"/>
-              <w:rPr>
-                <w:rFonts w:ascii="微软雅黑" w:eastAsia="微软雅黑" w:hAnsi="微软雅黑"/>
-                <w:color w:val="000000"/>
-              </w:rPr>
-            </w:pPr>
-            <w:r>
-              <w:rPr>
-                <w:rFonts w:ascii="微软雅黑" w:eastAsia="微软雅黑" w:hAnsi="微软雅黑" w:hint="eastAsia"/>
-                <w:color w:val="000000"/>
-              </w:rPr>
-              <w:t>（</w:t>
-            </w:r>
-            <w:r>
-              <w:rPr>
-                <w:rFonts w:ascii="微软雅黑" w:eastAsia="微软雅黑" w:hAnsi="微软雅黑"/>
-                <w:color w:val="000000"/>
-              </w:rPr>
-              <w:t>Modify Info of</w:t>
-            </w:r>
-            <w:r>
-              <w:rPr>
-                <w:rFonts w:ascii="微软雅黑" w:eastAsia="微软雅黑" w:hAnsi="微软雅黑" w:hint="eastAsia"/>
-                <w:color w:val="000000"/>
-              </w:rPr>
-              <w:t xml:space="preserve"> </w:t>
-            </w:r>
-            <w:r>
-              <w:rPr>
-                <w:rFonts w:ascii="微软雅黑" w:eastAsia="微软雅黑" w:hAnsi="微软雅黑"/>
-                <w:color w:val="000000"/>
-              </w:rPr>
-              <w:t>User</w:t>
-            </w:r>
-            <w:r>
-              <w:rPr>
-                <w:rFonts w:ascii="微软雅黑" w:eastAsia="微软雅黑" w:hAnsi="微软雅黑" w:hint="eastAsia"/>
-                <w:color w:val="000000"/>
-              </w:rPr>
-              <w:t>）</w:t>
-            </w:r>
-          </w:p>
-        </w:tc>
-        <w:tc>
-          <w:tcPr>
-            <w:tcW w:w="4111" w:type="dxa"/>
-            <w:tcBorders>
-              <w:top w:val="single" w:sz="4" w:space="0" w:color="auto"/>
-              <w:left w:val="single" w:sz="4" w:space="0" w:color="auto"/>
-              <w:bottom w:val="single" w:sz="4" w:space="0" w:color="auto"/>
-              <w:right w:val="single" w:sz="4" w:space="0" w:color="auto"/>
-            </w:tcBorders>
-            <w:tcMar>
-              <w:top w:w="15" w:type="dxa"/>
-              <w:left w:w="15" w:type="dxa"/>
-              <w:bottom w:w="0" w:type="dxa"/>
-              <w:right w:w="15" w:type="dxa"/>
-            </w:tcMar>
-            <w:vAlign w:val="center"/>
-          </w:tcPr>
-          <w:p>
-            <w:pPr>
-              <w:spacing w:line="240" w:lineRule="exact"/>
-              <w:rPr>
-                <w:rFonts w:ascii="微软雅黑" w:eastAsia="微软雅黑" w:hAnsi="微软雅黑"/>
-                <w:color w:val="000000"/>
-              </w:rPr>
-            </w:pPr>
-            <w:r>
-              <w:rPr>
-                <w:rFonts w:ascii="微软雅黑" w:eastAsia="微软雅黑" w:hAnsi="微软雅黑" w:hint="eastAsia"/>
-                <w:color w:val="000000"/>
-              </w:rPr>
-              <w:t>管理员的身份登入论坛后，可以修改用户信息</w:t>
-            </w:r>
-          </w:p>
-        </w:tc>
-      </w:tr>
-      <w:tr>
-        <w:trPr>
-          <w:cantSplit/>
-          <w:trHeight w:val="661"/>
-        </w:trPr>
-        <w:tc>
-          <w:tcPr>
-            <w:tcW w:w="1276" w:type="dxa"/>
-            <w:vMerge/>
-            <w:tcBorders>
-              <w:top w:val="single" w:sz="4" w:space="0" w:color="auto"/>
-              <w:left w:val="single" w:sz="4" w:space="0" w:color="auto"/>
-              <w:bottom w:val="single" w:sz="4" w:space="0" w:color="auto"/>
-              <w:right w:val="single" w:sz="4" w:space="0" w:color="auto"/>
-            </w:tcBorders>
-            <w:vAlign w:val="center"/>
-          </w:tcPr>
-          <w:p>
-            <w:pPr>
-              <w:spacing w:line="240" w:lineRule="exact"/>
-              <w:jc w:val="center"/>
-              <w:rPr>
-                <w:rFonts w:ascii="微软雅黑" w:eastAsia="微软雅黑" w:hAnsi="微软雅黑"/>
-                <w:color w:val="000000"/>
-              </w:rPr>
-            </w:pPr>
-          </w:p>
-        </w:tc>
-        <w:tc>
-          <w:tcPr>
-            <w:tcW w:w="851" w:type="dxa"/>
-            <w:tcBorders>
-              <w:top w:val="single" w:sz="4" w:space="0" w:color="auto"/>
-              <w:left w:val="single" w:sz="4" w:space="0" w:color="auto"/>
-              <w:bottom w:val="single" w:sz="4" w:space="0" w:color="auto"/>
-              <w:right w:val="single" w:sz="4" w:space="0" w:color="auto"/>
-            </w:tcBorders>
-            <w:vAlign w:val="center"/>
-          </w:tcPr>
-          <w:p>
-            <w:pPr>
-              <w:spacing w:line="240" w:lineRule="exact"/>
-              <w:jc w:val="center"/>
-              <w:rPr>
-                <w:rFonts w:ascii="微软雅黑" w:eastAsia="微软雅黑" w:hAnsi="微软雅黑"/>
-                <w:color w:val="000000"/>
-              </w:rPr>
-            </w:pPr>
-            <w:r>
-              <w:rPr>
-                <w:rFonts w:ascii="微软雅黑" w:eastAsia="微软雅黑" w:hAnsi="微软雅黑" w:hint="eastAsia"/>
-                <w:color w:val="000000"/>
-              </w:rPr>
-              <w:t>低</w:t>
-            </w:r>
-          </w:p>
-        </w:tc>
-        <w:tc>
-          <w:tcPr>
-            <w:tcW w:w="2126" w:type="dxa"/>
-            <w:tcBorders>
-              <w:top w:val="single" w:sz="4" w:space="0" w:color="auto"/>
-              <w:left w:val="single" w:sz="4" w:space="0" w:color="auto"/>
-              <w:bottom w:val="single" w:sz="4" w:space="0" w:color="auto"/>
-              <w:right w:val="single" w:sz="4" w:space="0" w:color="auto"/>
-            </w:tcBorders>
-            <w:tcMar>
-              <w:top w:w="15" w:type="dxa"/>
-              <w:left w:w="15" w:type="dxa"/>
-              <w:bottom w:w="0" w:type="dxa"/>
-              <w:right w:w="15" w:type="dxa"/>
-            </w:tcMar>
-            <w:vAlign w:val="center"/>
-          </w:tcPr>
-          <w:p>
-            <w:pPr>
-              <w:spacing w:line="240" w:lineRule="exact"/>
-              <w:jc w:val="center"/>
-              <w:rPr>
-                <w:rFonts w:ascii="微软雅黑" w:eastAsia="微软雅黑" w:hAnsi="微软雅黑"/>
-                <w:color w:val="000000"/>
-              </w:rPr>
-            </w:pPr>
-            <w:r>
-              <w:rPr>
-                <w:rFonts w:ascii="微软雅黑" w:eastAsia="微软雅黑" w:hAnsi="微软雅黑" w:hint="eastAsia"/>
-                <w:color w:val="000000"/>
-              </w:rPr>
-              <w:t>删除用户</w:t>
-            </w:r>
-          </w:p>
-          <w:p>
-            <w:pPr>
-              <w:spacing w:line="240" w:lineRule="exact"/>
-              <w:jc w:val="center"/>
-              <w:rPr>
-                <w:rFonts w:ascii="微软雅黑" w:eastAsia="微软雅黑" w:hAnsi="微软雅黑"/>
-                <w:color w:val="000000"/>
-              </w:rPr>
-            </w:pPr>
-            <w:r>
-              <w:rPr>
-                <w:rFonts w:ascii="微软雅黑" w:eastAsia="微软雅黑" w:hAnsi="微软雅黑" w:hint="eastAsia"/>
-                <w:color w:val="000000"/>
-              </w:rPr>
-              <w:t>（</w:t>
-            </w:r>
-            <w:r>
-              <w:rPr>
-                <w:rFonts w:ascii="微软雅黑" w:eastAsia="微软雅黑" w:hAnsi="微软雅黑"/>
-                <w:color w:val="000000"/>
-              </w:rPr>
-              <w:t>Delete User</w:t>
-            </w:r>
-            <w:r>
-              <w:rPr>
-                <w:rFonts w:ascii="微软雅黑" w:eastAsia="微软雅黑" w:hAnsi="微软雅黑" w:hint="eastAsia"/>
-                <w:color w:val="000000"/>
-              </w:rPr>
-              <w:t>）</w:t>
-            </w:r>
-          </w:p>
-        </w:tc>
-        <w:tc>
-          <w:tcPr>
-            <w:tcW w:w="4111" w:type="dxa"/>
-            <w:tcBorders>
-              <w:top w:val="single" w:sz="4" w:space="0" w:color="auto"/>
-              <w:left w:val="single" w:sz="4" w:space="0" w:color="auto"/>
-              <w:bottom w:val="single" w:sz="4" w:space="0" w:color="auto"/>
-              <w:right w:val="single" w:sz="4" w:space="0" w:color="auto"/>
-            </w:tcBorders>
-            <w:tcMar>
-              <w:top w:w="15" w:type="dxa"/>
-              <w:left w:w="15" w:type="dxa"/>
-              <w:bottom w:w="0" w:type="dxa"/>
-              <w:right w:w="15" w:type="dxa"/>
-            </w:tcMar>
-            <w:vAlign w:val="center"/>
-          </w:tcPr>
-          <w:p>
-            <w:pPr>
-              <w:spacing w:line="240" w:lineRule="exact"/>
-              <w:rPr>
-                <w:rFonts w:ascii="微软雅黑" w:eastAsia="微软雅黑" w:hAnsi="微软雅黑"/>
-                <w:color w:val="000000"/>
-              </w:rPr>
-            </w:pPr>
-            <w:r>
-              <w:rPr>
-                <w:rFonts w:ascii="微软雅黑" w:eastAsia="微软雅黑" w:hAnsi="微软雅黑" w:hint="eastAsia"/>
-                <w:color w:val="000000"/>
-              </w:rPr>
               <w:t>管理员的身份登入论坛后，才可以删除用户</w:t>
             </w:r>
           </w:p>
@@ -8220,7 +7270,7 @@
           <w:rFonts w:ascii="微软雅黑" w:eastAsia="微软雅黑" w:hAnsi="微软雅黑"/>
         </w:rPr>
       </w:pPr>
-      <w:bookmarkStart w:id="15" w:name="_Toc5128818"/>
+      <w:bookmarkStart w:id="14" w:name="_Toc5128818"/>
       <w:r>
         <w:rPr>
           <w:rFonts w:ascii="微软雅黑" w:eastAsia="微软雅黑" w:hAnsi="微软雅黑" w:hint="eastAsia"/>
@@ -8239,6 +7289,8 @@
         </w:rPr>
         <w:t>假设和依赖</w:t>
       </w:r>
+      <w:bookmarkStart w:id="15" w:name="_GoBack"/>
+      <w:bookmarkEnd w:id="14"/>
       <w:bookmarkEnd w:id="15"/>
     </w:p>
     <w:p>
@@ -8252,7 +7304,21 @@
         <w:rPr>
           <w:rFonts w:ascii="微软雅黑" w:eastAsia="微软雅黑" w:hAnsi="微软雅黑" w:hint="eastAsia"/>
         </w:rPr>
-        <w:t>普通用户和版主必须具备基本的计算机知识。</w:t>
+        <w:t>普通用户和</w:t>
+      </w:r>
+      <w:proofErr w:type="gramStart"/>
+      <w:r>
+        <w:rPr>
+          <w:rFonts w:ascii="微软雅黑" w:eastAsia="微软雅黑" w:hAnsi="微软雅黑" w:hint="eastAsia"/>
+        </w:rPr>
+        <w:t>版主</w:t>
+      </w:r>
+      <w:proofErr w:type="gramEnd"/>
+      <w:r>
+        <w:rPr>
+          <w:rFonts w:ascii="微软雅黑" w:eastAsia="微软雅黑" w:hAnsi="微软雅黑" w:hint="eastAsia"/>
+        </w:rPr>
+        <w:t>必须具备基本的计算机知识。</w:t>
       </w:r>
     </w:p>
     <w:p>
@@ -8349,6 +7415,7 @@
         <w:rPr>
           <w:rFonts w:ascii="微软雅黑" w:eastAsia="微软雅黑" w:hAnsi="微软雅黑"/>
         </w:rPr>
+        <w:lastRenderedPageBreak/>
         <w:t>3.</w:t>
       </w:r>
       <w:r>
@@ -8566,7 +7633,6 @@
         <w:rPr>
           <w:rFonts w:ascii="微软雅黑" w:eastAsia="微软雅黑" w:hAnsi="微软雅黑" w:hint="eastAsia"/>
         </w:rPr>
-        <w:lastRenderedPageBreak/>
         <w:t>监视系统</w:t>
       </w:r>
     </w:p>
@@ -8624,7 +7690,21 @@
         <w:rPr>
           <w:rFonts w:ascii="微软雅黑" w:eastAsia="微软雅黑" w:hAnsi="微软雅黑" w:hint="eastAsia"/>
         </w:rPr>
-        <w:t>安全系统必须拦截非法的访问，和对网站的恶意进攻包括（XSS、SQL Injection、非法盗链等、非法字符输入等）。</w:t>
+        <w:t>安全系统必须拦截非法的访问，和对网站的恶意进攻包括（XSS、SQL Injection、</w:t>
+      </w:r>
+      <w:proofErr w:type="gramStart"/>
+      <w:r>
+        <w:rPr>
+          <w:rFonts w:ascii="微软雅黑" w:eastAsia="微软雅黑" w:hAnsi="微软雅黑" w:hint="eastAsia"/>
+        </w:rPr>
+        <w:t>非法盗链等</w:t>
+      </w:r>
+      <w:proofErr w:type="gramEnd"/>
+      <w:r>
+        <w:rPr>
+          <w:rFonts w:ascii="微软雅黑" w:eastAsia="微软雅黑" w:hAnsi="微软雅黑" w:hint="eastAsia"/>
+        </w:rPr>
+        <w:t>、非法字符输入等）。</w:t>
       </w:r>
     </w:p>
     <w:p>
@@ -8662,6 +7742,7 @@
         <w:rPr>
           <w:rFonts w:ascii="微软雅黑" w:eastAsia="微软雅黑" w:hAnsi="微软雅黑" w:hint="eastAsia"/>
         </w:rPr>
+        <w:lastRenderedPageBreak/>
         <w:t>在系统之初，将预先设定在一个管理员，他具有系统所有的权限。他的密码可以被再次修改。</w:t>
       </w:r>
     </w:p>
@@ -8935,7 +8016,6 @@
         <w:rPr>
           <w:rFonts w:ascii="微软雅黑" w:eastAsia="微软雅黑" w:hAnsi="微软雅黑"/>
         </w:rPr>
-        <w:lastRenderedPageBreak/>
         <w:t>3</w:t>
       </w:r>
       <w:r>
@@ -9062,6 +8142,7 @@
         <w:rPr>
           <w:rFonts w:ascii="微软雅黑" w:eastAsia="微软雅黑" w:hAnsi="微软雅黑" w:hint="eastAsia"/>
         </w:rPr>
+        <w:lastRenderedPageBreak/>
         <w:t>最大的事务处理时间</w:t>
       </w:r>
     </w:p>
@@ -9352,7 +8433,6 @@
         <w:rPr>
           <w:rFonts w:ascii="微软雅黑" w:eastAsia="微软雅黑" w:hAnsi="微软雅黑" w:hint="eastAsia"/>
         </w:rPr>
-        <w:lastRenderedPageBreak/>
         <w:t>平台要求</w:t>
       </w:r>
     </w:p>
@@ -9491,6 +8571,7 @@
         <w:rPr>
           <w:rFonts w:ascii="微软雅黑" w:eastAsia="微软雅黑" w:hAnsi="微软雅黑" w:hint="eastAsia"/>
         </w:rPr>
+        <w:lastRenderedPageBreak/>
         <w:t>系统必须在Java1</w:t>
       </w:r>
       <w:r>
@@ -9641,29 +8722,15 @@
       </w:rPr>
       <w:t>页 共</w:t>
     </w:r>
-    <w:r>
-      <w:fldChar w:fldCharType="begin"/>
-    </w:r>
-    <w:r>
-      <w:instrText xml:space="preserve"> NUMPAGES   \* MERGEFORMAT </w:instrText>
-    </w:r>
-    <w:r>
-      <w:fldChar w:fldCharType="separate"/>
-    </w:r>
-    <w:r>
-      <w:rPr>
-        <w:rFonts w:ascii="微软雅黑" w:eastAsia="微软雅黑" w:hAnsi="微软雅黑"/>
-        <w:noProof/>
-      </w:rPr>
-      <w:t>11</w:t>
-    </w:r>
-    <w:r>
-      <w:rPr>
-        <w:rFonts w:ascii="微软雅黑" w:eastAsia="微软雅黑" w:hAnsi="微软雅黑"/>
-        <w:noProof/>
-      </w:rPr>
-      <w:fldChar w:fldCharType="end"/>
-    </w:r>
+    <w:fldSimple w:instr=" NUMPAGES   \* MERGEFORMAT ">
+      <w:r>
+        <w:rPr>
+          <w:rFonts w:ascii="微软雅黑" w:eastAsia="微软雅黑" w:hAnsi="微软雅黑"/>
+          <w:noProof/>
+        </w:rPr>
+        <w:t>11</w:t>
+      </w:r>
+    </w:fldSimple>
     <w:r>
       <w:rPr>
         <w:rFonts w:ascii="微软雅黑" w:eastAsia="微软雅黑" w:hAnsi="微软雅黑" w:hint="eastAsia"/>
@@ -12112,6 +11179,7 @@
     <w:lsdException w:name="HTML Sample" w:semiHidden="1" w:unhideWhenUsed="1"/>
     <w:lsdException w:name="HTML Typewriter" w:semiHidden="1" w:unhideWhenUsed="1"/>
     <w:lsdException w:name="HTML Variable" w:semiHidden="1" w:unhideWhenUsed="1"/>
+    <w:lsdException w:name="Normal Table" w:semiHidden="1" w:unhideWhenUsed="1"/>
     <w:lsdException w:name="annotation subject" w:semiHidden="1" w:unhideWhenUsed="1"/>
     <w:lsdException w:name="No List" w:semiHidden="1" w:unhideWhenUsed="1"/>
     <w:lsdException w:name="Outline List 1" w:semiHidden="1" w:unhideWhenUsed="1"/>
@@ -12154,8 +11222,11 @@
     <w:lsdException w:name="Table Contemporary" w:semiHidden="1" w:unhideWhenUsed="1"/>
     <w:lsdException w:name="Table Elegant" w:semiHidden="1" w:unhideWhenUsed="1"/>
     <w:lsdException w:name="Table Professional" w:semiHidden="1" w:unhideWhenUsed="1"/>
+    <w:lsdException w:name="Table Subtle 1" w:semiHidden="1" w:unhideWhenUsed="1"/>
     <w:lsdException w:name="Table Subtle 2" w:semiHidden="1" w:unhideWhenUsed="1"/>
     <w:lsdException w:name="Table Web 1" w:semiHidden="1" w:unhideWhenUsed="1"/>
+    <w:lsdException w:name="Table Web 2" w:semiHidden="1" w:unhideWhenUsed="1"/>
+    <w:lsdException w:name="Table Web 3" w:semiHidden="1" w:unhideWhenUsed="1"/>
     <w:lsdException w:name="Balloon Text" w:semiHidden="1" w:unhideWhenUsed="1"/>
     <w:lsdException w:name="Table Grid" w:uiPriority="59"/>
     <w:lsdException w:name="Table Theme" w:semiHidden="1" w:unhideWhenUsed="1"/>
@@ -13094,7 +12165,7 @@
 </file>
 
 <file path=customXml/itemProps1.xml><?xml version="1.0" encoding="utf-8"?>
-<ds:datastoreItem xmlns:ds="http://schemas.openxmlformats.org/officeDocument/2006/customXml" ds:itemID="{1255B1C4-AE5C-499E-97F8-9BCDFF6F6CAF}">
+<ds:datastoreItem xmlns:ds="http://schemas.openxmlformats.org/officeDocument/2006/customXml" ds:itemID="{E34B2BA6-0B20-405D-9A5B-3FDD28614DE2}">
   <ds:schemaRefs>
     <ds:schemaRef ds:uri="http://schemas.openxmlformats.org/officeDocument/2006/bibliography"/>
   </ds:schemaRefs>

--- a/开发类文档/4NF-IAsk-SRS-1.0 软件需求规格说明.docx
+++ b/开发类文档/4NF-IAsk-SRS-1.0 软件需求规格说明.docx
@@ -1,6 +1,6 @@
 
 <file path=word/document.xml><?xml version="1.0" encoding="utf-8"?>
-<w:document xmlns:wpc="http://schemas.microsoft.com/office/word/2010/wordprocessingCanvas" xmlns:cx="http://schemas.microsoft.com/office/drawing/2014/chartex" xmlns:cx1="http://schemas.microsoft.com/office/drawing/2015/9/8/chartex" xmlns:mc="http://schemas.openxmlformats.org/markup-compatibility/2006" xmlns:o="urn:schemas-microsoft-com:office:office" xmlns:r="http://schemas.openxmlformats.org/officeDocument/2006/relationships" xmlns:m="http://schemas.openxmlformats.org/officeDocument/2006/math" xmlns:v="urn:schemas-microsoft-com:vml" xmlns:wp14="http://schemas.microsoft.com/office/word/2010/wordprocessingDrawing" xmlns:wp="http://schemas.openxmlformats.org/drawingml/2006/wordprocessingDrawing" xmlns:w10="urn:schemas-microsoft-com:office:word" xmlns:w="http://schemas.openxmlformats.org/wordprocessingml/2006/main" xmlns:w14="http://schemas.microsoft.com/office/word/2010/wordml" xmlns:w15="http://schemas.microsoft.com/office/word/2012/wordml" xmlns:w16se="http://schemas.microsoft.com/office/word/2015/wordml/symex" xmlns:wpg="http://schemas.microsoft.com/office/word/2010/wordprocessingGroup" xmlns:wpi="http://schemas.microsoft.com/office/word/2010/wordprocessingInk" xmlns:wne="http://schemas.microsoft.com/office/word/2006/wordml" xmlns:wps="http://schemas.microsoft.com/office/word/2010/wordprocessingShape" mc:Ignorable="w14 w15 w16se wp14">
+<w:document xmlns:wpc="http://schemas.microsoft.com/office/word/2010/wordprocessingCanvas" xmlns:cx="http://schemas.microsoft.com/office/drawing/2014/chartex" xmlns:cx1="http://schemas.microsoft.com/office/drawing/2015/9/8/chartex" xmlns:cx2="http://schemas.microsoft.com/office/drawing/2015/10/21/chartex" xmlns:cx3="http://schemas.microsoft.com/office/drawing/2016/5/9/chartex" xmlns:cx4="http://schemas.microsoft.com/office/drawing/2016/5/10/chartex" xmlns:cx5="http://schemas.microsoft.com/office/drawing/2016/5/11/chartex" xmlns:cx6="http://schemas.microsoft.com/office/drawing/2016/5/12/chartex" xmlns:cx7="http://schemas.microsoft.com/office/drawing/2016/5/13/chartex" xmlns:cx8="http://schemas.microsoft.com/office/drawing/2016/5/14/chartex" xmlns:mc="http://schemas.openxmlformats.org/markup-compatibility/2006" xmlns:aink="http://schemas.microsoft.com/office/drawing/2016/ink" xmlns:am3d="http://schemas.microsoft.com/office/drawing/2017/model3d" xmlns:o="urn:schemas-microsoft-com:office:office" xmlns:r="http://schemas.openxmlformats.org/officeDocument/2006/relationships" xmlns:m="http://schemas.openxmlformats.org/officeDocument/2006/math" xmlns:v="urn:schemas-microsoft-com:vml" xmlns:wp14="http://schemas.microsoft.com/office/word/2010/wordprocessingDrawing" xmlns:wp="http://schemas.openxmlformats.org/drawingml/2006/wordprocessingDrawing" xmlns:w10="urn:schemas-microsoft-com:office:word" xmlns:w="http://schemas.openxmlformats.org/wordprocessingml/2006/main" xmlns:w14="http://schemas.microsoft.com/office/word/2010/wordml" xmlns:w15="http://schemas.microsoft.com/office/word/2012/wordml" xmlns:w16cid="http://schemas.microsoft.com/office/word/2016/wordml/cid" xmlns:w16se="http://schemas.microsoft.com/office/word/2015/wordml/symex" xmlns:wpg="http://schemas.microsoft.com/office/word/2010/wordprocessingGroup" xmlns:wpi="http://schemas.microsoft.com/office/word/2010/wordprocessingInk" xmlns:wne="http://schemas.microsoft.com/office/word/2006/wordml" xmlns:wps="http://schemas.microsoft.com/office/word/2010/wordprocessingShape" mc:Ignorable="w14 w15 w16se w16cid wp14">
   <w:body>
     <w:p>
       <w:pPr>
@@ -191,6 +191,7 @@
         </w:rPr>
         <w:t xml:space="preserve"> </w:t>
       </w:r>
+      <w:proofErr w:type="gramStart"/>
       <w:r>
         <w:rPr>
           <w:rFonts w:ascii="微软雅黑" w:eastAsia="微软雅黑" w:hAnsi="微软雅黑" w:hint="eastAsia"/>
@@ -200,6 +201,7 @@
         </w:rPr>
         <w:t>史嘉辉</w:t>
       </w:r>
+      <w:proofErr w:type="gramEnd"/>
       <w:r>
         <w:rPr>
           <w:rFonts w:ascii="微软雅黑" w:eastAsia="微软雅黑" w:hAnsi="微软雅黑" w:hint="eastAsia"/>
@@ -245,6 +247,7 @@
         </w:rPr>
         <w:t xml:space="preserve">     </w:t>
       </w:r>
+      <w:proofErr w:type="gramStart"/>
       <w:r>
         <w:rPr>
           <w:rFonts w:ascii="微软雅黑" w:eastAsia="微软雅黑" w:hAnsi="微软雅黑" w:hint="eastAsia"/>
@@ -252,11 +255,12 @@
           <w:szCs w:val="28"/>
           <w:u w:val="single"/>
         </w:rPr>
-        <w:t xml:space="preserve">甄 </w:t>
-      </w:r>
-      <w:r>
-        <w:rPr>
-          <w:rFonts w:ascii="微软雅黑" w:eastAsia="微软雅黑" w:hAnsi="微软雅黑"/>
+        <w:t>甄</w:t>
+      </w:r>
+      <w:proofErr w:type="gramEnd"/>
+      <w:r>
+        <w:rPr>
+          <w:rFonts w:ascii="微软雅黑" w:eastAsia="微软雅黑" w:hAnsi="微软雅黑" w:hint="eastAsia"/>
           <w:sz w:val="28"/>
           <w:szCs w:val="28"/>
           <w:u w:val="single"/>
@@ -265,15 +269,14 @@
       </w:r>
       <w:r>
         <w:rPr>
-          <w:rFonts w:ascii="微软雅黑" w:eastAsia="微软雅黑" w:hAnsi="微软雅黑" w:hint="eastAsia"/>
+          <w:rFonts w:ascii="微软雅黑" w:eastAsia="微软雅黑" w:hAnsi="微软雅黑"/>
           <w:sz w:val="28"/>
           <w:szCs w:val="28"/>
           <w:u w:val="single"/>
         </w:rPr>
-        <w:t>曦</w:t>
-      </w:r>
-      <w:bookmarkStart w:id="0" w:name="_GoBack"/>
-      <w:bookmarkEnd w:id="0"/>
+        <w:t xml:space="preserve"> </w:t>
+      </w:r>
+      <w:proofErr w:type="gramStart"/>
       <w:r>
         <w:rPr>
           <w:rFonts w:ascii="微软雅黑" w:eastAsia="微软雅黑" w:hAnsi="微软雅黑" w:hint="eastAsia"/>
@@ -281,11 +284,12 @@
           <w:szCs w:val="28"/>
           <w:u w:val="single"/>
         </w:rPr>
-        <w:t xml:space="preserve"> </w:t>
-      </w:r>
-      <w:r>
-        <w:rPr>
-          <w:rFonts w:ascii="微软雅黑" w:eastAsia="微软雅黑" w:hAnsi="微软雅黑"/>
+        <w:t>曦</w:t>
+      </w:r>
+      <w:proofErr w:type="gramEnd"/>
+      <w:r>
+        <w:rPr>
+          <w:rFonts w:ascii="微软雅黑" w:eastAsia="微软雅黑" w:hAnsi="微软雅黑" w:hint="eastAsia"/>
           <w:sz w:val="28"/>
           <w:szCs w:val="28"/>
           <w:u w:val="single"/>
@@ -294,40 +298,40 @@
       </w:r>
       <w:r>
         <w:rPr>
-          <w:rFonts w:ascii="微软雅黑" w:eastAsia="微软雅黑" w:hAnsi="微软雅黑" w:hint="eastAsia"/>
+          <w:rFonts w:ascii="微软雅黑" w:eastAsia="微软雅黑" w:hAnsi="微软雅黑"/>
           <w:sz w:val="28"/>
           <w:szCs w:val="28"/>
           <w:u w:val="single"/>
         </w:rPr>
-        <w:t xml:space="preserve">   </w:t>
-      </w:r>
-    </w:p>
-    <w:p>
-      <w:pPr>
-        <w:ind w:firstLineChars="950" w:firstLine="2660"/>
-        <w:rPr>
-          <w:rFonts w:ascii="微软雅黑" w:eastAsia="微软雅黑" w:hAnsi="微软雅黑"/>
+        <w:t xml:space="preserve"> </w:t>
+      </w:r>
+      <w:r>
+        <w:rPr>
+          <w:rFonts w:ascii="微软雅黑" w:eastAsia="微软雅黑" w:hAnsi="微软雅黑" w:hint="eastAsia"/>
           <w:sz w:val="28"/>
           <w:szCs w:val="28"/>
           <w:u w:val="single"/>
         </w:rPr>
-      </w:pPr>
-      <w:r>
-        <w:rPr>
-          <w:rFonts w:ascii="微软雅黑" w:eastAsia="微软雅黑" w:hAnsi="微软雅黑" w:hint="eastAsia"/>
-          <w:sz w:val="28"/>
-          <w:szCs w:val="28"/>
-        </w:rPr>
-        <w:t>审核：</w:t>
-      </w:r>
-      <w:r>
-        <w:rPr>
-          <w:rFonts w:ascii="微软雅黑" w:eastAsia="微软雅黑" w:hAnsi="微软雅黑" w:hint="eastAsia"/>
+        <w:t xml:space="preserve">   </w:t>
+      </w:r>
+    </w:p>
+    <w:p>
+      <w:pPr>
+        <w:ind w:firstLineChars="950" w:firstLine="2660"/>
+        <w:rPr>
+          <w:rFonts w:ascii="微软雅黑" w:eastAsia="微软雅黑" w:hAnsi="微软雅黑"/>
           <w:sz w:val="28"/>
           <w:szCs w:val="28"/>
           <w:u w:val="single"/>
         </w:rPr>
-        <w:t xml:space="preserve">     </w:t>
+      </w:pPr>
+      <w:r>
+        <w:rPr>
+          <w:rFonts w:ascii="微软雅黑" w:eastAsia="微软雅黑" w:hAnsi="微软雅黑" w:hint="eastAsia"/>
+          <w:sz w:val="28"/>
+          <w:szCs w:val="28"/>
+        </w:rPr>
+        <w:t>审核：</w:t>
       </w:r>
       <w:r>
         <w:rPr>
@@ -336,7 +340,7 @@
           <w:szCs w:val="28"/>
           <w:u w:val="single"/>
         </w:rPr>
-        <w:t xml:space="preserve">马嘉伟 </w:t>
+        <w:t xml:space="preserve">     </w:t>
       </w:r>
       <w:r>
         <w:rPr>
@@ -345,25 +349,7 @@
           <w:szCs w:val="28"/>
           <w:u w:val="single"/>
         </w:rPr>
-        <w:t xml:space="preserve">    </w:t>
-      </w:r>
-    </w:p>
-    <w:p>
-      <w:pPr>
-        <w:ind w:firstLineChars="950" w:firstLine="2660"/>
-        <w:rPr>
-          <w:rFonts w:ascii="微软雅黑" w:eastAsia="微软雅黑" w:hAnsi="微软雅黑"/>
-          <w:sz w:val="28"/>
-          <w:szCs w:val="28"/>
-        </w:rPr>
-      </w:pPr>
-      <w:r>
-        <w:rPr>
-          <w:rFonts w:ascii="微软雅黑" w:eastAsia="微软雅黑" w:hAnsi="微软雅黑" w:hint="eastAsia"/>
-          <w:sz w:val="28"/>
-          <w:szCs w:val="28"/>
-        </w:rPr>
-        <w:t>批准：</w:t>
+        <w:t xml:space="preserve">马嘉伟 </w:t>
       </w:r>
       <w:r>
         <w:rPr>
@@ -372,7 +358,25 @@
           <w:szCs w:val="28"/>
           <w:u w:val="single"/>
         </w:rPr>
-        <w:t xml:space="preserve">     </w:t>
+        <w:t xml:space="preserve">    </w:t>
+      </w:r>
+    </w:p>
+    <w:p>
+      <w:pPr>
+        <w:ind w:firstLineChars="950" w:firstLine="2660"/>
+        <w:rPr>
+          <w:rFonts w:ascii="微软雅黑" w:eastAsia="微软雅黑" w:hAnsi="微软雅黑"/>
+          <w:sz w:val="28"/>
+          <w:szCs w:val="28"/>
+        </w:rPr>
+      </w:pPr>
+      <w:r>
+        <w:rPr>
+          <w:rFonts w:ascii="微软雅黑" w:eastAsia="微软雅黑" w:hAnsi="微软雅黑" w:hint="eastAsia"/>
+          <w:sz w:val="28"/>
+          <w:szCs w:val="28"/>
+        </w:rPr>
+        <w:t>批准：</w:t>
       </w:r>
       <w:r>
         <w:rPr>
@@ -381,26 +385,37 @@
           <w:szCs w:val="28"/>
           <w:u w:val="single"/>
         </w:rPr>
-        <w:t xml:space="preserve">杨 </w:t>
-      </w:r>
-      <w:r>
-        <w:rPr>
-          <w:rFonts w:ascii="微软雅黑" w:eastAsia="微软雅黑" w:hAnsi="微软雅黑"/>
+        <w:t xml:space="preserve">     </w:t>
+      </w:r>
+      <w:r>
+        <w:rPr>
+          <w:rFonts w:ascii="微软雅黑" w:eastAsia="微软雅黑" w:hAnsi="微软雅黑" w:hint="eastAsia"/>
           <w:sz w:val="28"/>
           <w:szCs w:val="28"/>
           <w:u w:val="single"/>
         </w:rPr>
-        <w:t xml:space="preserve"> </w:t>
-      </w:r>
-      <w:r>
-        <w:rPr>
-          <w:rFonts w:ascii="微软雅黑" w:eastAsia="微软雅黑" w:hAnsi="微软雅黑" w:hint="eastAsia"/>
+        <w:t xml:space="preserve">杨 </w:t>
+      </w:r>
+      <w:r>
+        <w:rPr>
+          <w:rFonts w:ascii="微软雅黑" w:eastAsia="微软雅黑" w:hAnsi="微软雅黑"/>
           <w:sz w:val="28"/>
           <w:szCs w:val="28"/>
           <w:u w:val="single"/>
         </w:rPr>
+        <w:t xml:space="preserve"> </w:t>
+      </w:r>
+      <w:proofErr w:type="gramStart"/>
+      <w:r>
+        <w:rPr>
+          <w:rFonts w:ascii="微软雅黑" w:eastAsia="微软雅黑" w:hAnsi="微软雅黑" w:hint="eastAsia"/>
+          <w:sz w:val="28"/>
+          <w:szCs w:val="28"/>
+          <w:u w:val="single"/>
+        </w:rPr>
         <w:t>帆</w:t>
       </w:r>
+      <w:proofErr w:type="gramEnd"/>
       <w:r>
         <w:rPr>
           <w:rFonts w:ascii="微软雅黑" w:eastAsia="微软雅黑" w:hAnsi="微软雅黑" w:hint="eastAsia"/>
@@ -611,7 +626,7 @@
         </w:p>
         <w:p>
           <w:pPr>
-            <w:pStyle w:val="11"/>
+            <w:pStyle w:val="TOC1"/>
             <w:rPr>
               <w:noProof/>
             </w:rPr>
@@ -686,7 +701,7 @@
         </w:p>
         <w:p>
           <w:pPr>
-            <w:pStyle w:val="21"/>
+            <w:pStyle w:val="TOC2"/>
             <w:tabs>
               <w:tab w:val="right" w:leader="dot" w:pos="8296"/>
             </w:tabs>
@@ -755,7 +770,7 @@
         </w:p>
         <w:p>
           <w:pPr>
-            <w:pStyle w:val="21"/>
+            <w:pStyle w:val="TOC2"/>
             <w:tabs>
               <w:tab w:val="right" w:leader="dot" w:pos="8296"/>
             </w:tabs>
@@ -824,7 +839,7 @@
         </w:p>
         <w:p>
           <w:pPr>
-            <w:pStyle w:val="21"/>
+            <w:pStyle w:val="TOC2"/>
             <w:tabs>
               <w:tab w:val="right" w:leader="dot" w:pos="8296"/>
             </w:tabs>
@@ -893,7 +908,7 @@
         </w:p>
         <w:p>
           <w:pPr>
-            <w:pStyle w:val="21"/>
+            <w:pStyle w:val="TOC2"/>
             <w:tabs>
               <w:tab w:val="right" w:leader="dot" w:pos="8296"/>
             </w:tabs>
@@ -962,7 +977,7 @@
         </w:p>
         <w:p>
           <w:pPr>
-            <w:pStyle w:val="11"/>
+            <w:pStyle w:val="TOC1"/>
             <w:rPr>
               <w:noProof/>
             </w:rPr>
@@ -1028,7 +1043,7 @@
         </w:p>
         <w:p>
           <w:pPr>
-            <w:pStyle w:val="21"/>
+            <w:pStyle w:val="TOC2"/>
             <w:tabs>
               <w:tab w:val="right" w:leader="dot" w:pos="8296"/>
             </w:tabs>
@@ -1097,7 +1112,7 @@
         </w:p>
         <w:p>
           <w:pPr>
-            <w:pStyle w:val="21"/>
+            <w:pStyle w:val="TOC2"/>
             <w:tabs>
               <w:tab w:val="right" w:leader="dot" w:pos="8296"/>
             </w:tabs>
@@ -1166,7 +1181,7 @@
         </w:p>
         <w:p>
           <w:pPr>
-            <w:pStyle w:val="11"/>
+            <w:pStyle w:val="TOC1"/>
             <w:rPr>
               <w:noProof/>
             </w:rPr>
@@ -1232,7 +1247,7 @@
         </w:p>
         <w:p>
           <w:pPr>
-            <w:pStyle w:val="21"/>
+            <w:pStyle w:val="TOC2"/>
             <w:tabs>
               <w:tab w:val="right" w:leader="dot" w:pos="8296"/>
             </w:tabs>
@@ -1301,7 +1316,7 @@
         </w:p>
         <w:p>
           <w:pPr>
-            <w:pStyle w:val="31"/>
+            <w:pStyle w:val="TOC3"/>
             <w:tabs>
               <w:tab w:val="right" w:leader="dot" w:pos="8296"/>
             </w:tabs>
@@ -1370,7 +1385,7 @@
         </w:p>
         <w:p>
           <w:pPr>
-            <w:pStyle w:val="31"/>
+            <w:pStyle w:val="TOC3"/>
             <w:tabs>
               <w:tab w:val="right" w:leader="dot" w:pos="8296"/>
             </w:tabs>
@@ -1439,7 +1454,7 @@
         </w:p>
         <w:p>
           <w:pPr>
-            <w:pStyle w:val="31"/>
+            <w:pStyle w:val="TOC3"/>
             <w:tabs>
               <w:tab w:val="right" w:leader="dot" w:pos="8296"/>
             </w:tabs>
@@ -1508,7 +1523,7 @@
         </w:p>
         <w:p>
           <w:pPr>
-            <w:pStyle w:val="31"/>
+            <w:pStyle w:val="TOC3"/>
             <w:tabs>
               <w:tab w:val="right" w:leader="dot" w:pos="8296"/>
             </w:tabs>
@@ -1577,7 +1592,7 @@
         </w:p>
         <w:p>
           <w:pPr>
-            <w:pStyle w:val="31"/>
+            <w:pStyle w:val="TOC3"/>
             <w:tabs>
               <w:tab w:val="right" w:leader="dot" w:pos="8296"/>
             </w:tabs>
@@ -1646,7 +1661,7 @@
         </w:p>
         <w:p>
           <w:pPr>
-            <w:pStyle w:val="31"/>
+            <w:pStyle w:val="TOC3"/>
             <w:tabs>
               <w:tab w:val="right" w:leader="dot" w:pos="8296"/>
             </w:tabs>
@@ -1739,16 +1754,17 @@
           <w:rFonts w:ascii="微软雅黑" w:eastAsia="微软雅黑" w:hAnsi="微软雅黑"/>
         </w:rPr>
       </w:pPr>
-      <w:bookmarkStart w:id="1" w:name="_Toc302383017"/>
-      <w:bookmarkStart w:id="2" w:name="_Toc5128811"/>
-      <w:r>
-        <w:rPr>
-          <w:rFonts w:ascii="微软雅黑" w:eastAsia="微软雅黑" w:hAnsi="微软雅黑" w:hint="eastAsia"/>
-        </w:rPr>
+      <w:bookmarkStart w:id="0" w:name="_Toc302383017"/>
+      <w:bookmarkStart w:id="1" w:name="_Toc5128811"/>
+      <w:r>
+        <w:rPr>
+          <w:rFonts w:ascii="微软雅黑" w:eastAsia="微软雅黑" w:hAnsi="微软雅黑" w:hint="eastAsia"/>
+        </w:rPr>
+        <w:lastRenderedPageBreak/>
         <w:t>1引言</w:t>
       </w:r>
+      <w:bookmarkEnd w:id="0"/>
       <w:bookmarkEnd w:id="1"/>
-      <w:bookmarkEnd w:id="2"/>
     </w:p>
     <w:p>
       <w:pPr>
@@ -1757,16 +1773,16 @@
           <w:rFonts w:ascii="微软雅黑" w:eastAsia="微软雅黑" w:hAnsi="微软雅黑"/>
         </w:rPr>
       </w:pPr>
-      <w:bookmarkStart w:id="3" w:name="_Toc302383018"/>
-      <w:bookmarkStart w:id="4" w:name="_Toc5128812"/>
+      <w:bookmarkStart w:id="2" w:name="_Toc302383018"/>
+      <w:bookmarkStart w:id="3" w:name="_Toc5128812"/>
       <w:r>
         <w:rPr>
           <w:rFonts w:ascii="微软雅黑" w:eastAsia="微软雅黑" w:hAnsi="微软雅黑" w:hint="eastAsia"/>
         </w:rPr>
         <w:t>1.1文档标识</w:t>
       </w:r>
+      <w:bookmarkEnd w:id="2"/>
       <w:bookmarkEnd w:id="3"/>
-      <w:bookmarkEnd w:id="4"/>
     </w:p>
     <w:p>
       <w:pPr>
@@ -2035,16 +2051,16 @@
           <w:rFonts w:ascii="微软雅黑" w:eastAsia="微软雅黑" w:hAnsi="微软雅黑"/>
         </w:rPr>
       </w:pPr>
-      <w:bookmarkStart w:id="5" w:name="_Toc302383019"/>
-      <w:bookmarkStart w:id="6" w:name="_Toc5128813"/>
+      <w:bookmarkStart w:id="4" w:name="_Toc302383019"/>
+      <w:bookmarkStart w:id="5" w:name="_Toc5128813"/>
       <w:r>
         <w:rPr>
           <w:rFonts w:ascii="微软雅黑" w:eastAsia="微软雅黑" w:hAnsi="微软雅黑" w:hint="eastAsia"/>
         </w:rPr>
         <w:t>1.2项目概述</w:t>
       </w:r>
+      <w:bookmarkEnd w:id="4"/>
       <w:bookmarkEnd w:id="5"/>
-      <w:bookmarkEnd w:id="6"/>
     </w:p>
     <w:p>
       <w:pPr>
@@ -2089,6 +2105,7 @@
         </w:rPr>
         <w:t>”项目（以下简称“</w:t>
       </w:r>
+      <w:proofErr w:type="spellStart"/>
       <w:r>
         <w:rPr>
           <w:rFonts w:ascii="微软雅黑" w:eastAsia="微软雅黑" w:hAnsi="微软雅黑" w:hint="eastAsia"/>
@@ -2107,12 +2124,14 @@
         </w:rPr>
         <w:t>sk</w:t>
       </w:r>
+      <w:proofErr w:type="spellEnd"/>
       <w:r>
         <w:rPr>
           <w:rFonts w:ascii="微软雅黑" w:eastAsia="微软雅黑" w:hAnsi="微软雅黑" w:hint="eastAsia"/>
         </w:rPr>
         <w:t>项目”）的开发过程。</w:t>
       </w:r>
+      <w:proofErr w:type="spellStart"/>
       <w:r>
         <w:rPr>
           <w:rFonts w:ascii="微软雅黑" w:eastAsia="微软雅黑" w:hAnsi="微软雅黑" w:hint="eastAsia"/>
@@ -2131,6 +2150,7 @@
         </w:rPr>
         <w:t>sk</w:t>
       </w:r>
+      <w:proofErr w:type="spellEnd"/>
       <w:r>
         <w:rPr>
           <w:rFonts w:ascii="微软雅黑" w:eastAsia="微软雅黑" w:hAnsi="微软雅黑" w:hint="eastAsia"/>
@@ -2407,7 +2427,19 @@
         <w:rPr>
           <w:rFonts w:ascii="微软雅黑" w:eastAsia="微软雅黑" w:hAnsi="微软雅黑" w:hint="eastAsia"/>
         </w:rPr>
-        <w:t>网络问答社区。在该论坛中，用户可以根据自己的需求去搜索相应的问答，或者发布自己的提问；亦可凭借自己的知识、见解对其他人的提问进行解答。该平台旨在促进用户分享彼此的知识、经验和见解，为中文互联网源源不断地提供多种多样的信息。</w:t>
+        <w:t>网络问答社区。在该论坛中，用户可以根据自己的需求去搜索相应的问答，或者发布自己的提问；亦可凭借自己的知识、见解对其他人的提问进行解答</w:t>
+      </w:r>
+      <w:r>
+        <w:rPr>
+          <w:rFonts w:ascii="微软雅黑" w:eastAsia="微软雅黑" w:hAnsi="微软雅黑" w:hint="eastAsia"/>
+        </w:rPr>
+        <w:t>；还能自己定制主页，体现自己的个性；收藏问题，管理问题，让知识永不过期；修改自己的回答和提问，拥有优化和改进的能力。</w:t>
+      </w:r>
+      <w:r>
+        <w:rPr>
+          <w:rFonts w:ascii="微软雅黑" w:eastAsia="微软雅黑" w:hAnsi="微软雅黑" w:hint="eastAsia"/>
+        </w:rPr>
+        <w:t>该平台旨在促进用户分享彼此的知识、经验和见解，为中文互联网源源不断地提供多种多样的信息。</w:t>
       </w:r>
     </w:p>
     <w:p>
@@ -2447,6 +2479,7 @@
         </w:rPr>
         <w:t>深度定制</w:t>
       </w:r>
+      <w:proofErr w:type="spellStart"/>
       <w:r>
         <w:rPr>
           <w:rFonts w:ascii="微软雅黑" w:eastAsia="微软雅黑" w:hAnsi="微软雅黑"/>
@@ -2457,7 +2490,14 @@
         <w:rPr>
           <w:rFonts w:ascii="微软雅黑" w:eastAsia="微软雅黑" w:hAnsi="微软雅黑" w:hint="eastAsia"/>
         </w:rPr>
-        <w:t>sk项目的内部逻辑架构及</w:t>
+        <w:t>sk</w:t>
+      </w:r>
+      <w:proofErr w:type="spellEnd"/>
+      <w:r>
+        <w:rPr>
+          <w:rFonts w:ascii="微软雅黑" w:eastAsia="微软雅黑" w:hAnsi="微软雅黑" w:hint="eastAsia"/>
+        </w:rPr>
+        <w:t>项目的内部逻辑架构及</w:t>
       </w:r>
       <w:r>
         <w:rPr>
@@ -2521,16 +2561,17 @@
           <w:rFonts w:ascii="微软雅黑" w:eastAsia="微软雅黑" w:hAnsi="微软雅黑"/>
         </w:rPr>
       </w:pPr>
-      <w:bookmarkStart w:id="7" w:name="_Toc302383020"/>
-      <w:bookmarkStart w:id="8" w:name="_Toc5128814"/>
-      <w:r>
-        <w:rPr>
-          <w:rFonts w:ascii="微软雅黑" w:eastAsia="微软雅黑" w:hAnsi="微软雅黑" w:hint="eastAsia"/>
-        </w:rPr>
+      <w:bookmarkStart w:id="6" w:name="_Toc302383020"/>
+      <w:bookmarkStart w:id="7" w:name="_Toc5128814"/>
+      <w:r>
+        <w:rPr>
+          <w:rFonts w:ascii="微软雅黑" w:eastAsia="微软雅黑" w:hAnsi="微软雅黑" w:hint="eastAsia"/>
+        </w:rPr>
+        <w:lastRenderedPageBreak/>
         <w:t>1.3文档概述</w:t>
       </w:r>
+      <w:bookmarkEnd w:id="6"/>
       <w:bookmarkEnd w:id="7"/>
-      <w:bookmarkEnd w:id="8"/>
     </w:p>
     <w:p>
       <w:pPr>
@@ -2623,7 +2664,14 @@
         <w:rPr>
           <w:rFonts w:ascii="微软雅黑" w:eastAsia="微软雅黑" w:hAnsi="微软雅黑" w:hint="eastAsia"/>
         </w:rPr>
-        <w:t>用户和工作室双方对I</w:t>
+        <w:t>用户和工作室双方对</w:t>
+      </w:r>
+      <w:proofErr w:type="spellStart"/>
+      <w:r>
+        <w:rPr>
+          <w:rFonts w:ascii="微软雅黑" w:eastAsia="微软雅黑" w:hAnsi="微软雅黑" w:hint="eastAsia"/>
+        </w:rPr>
+        <w:t>I</w:t>
       </w:r>
       <w:r>
         <w:rPr>
@@ -2631,6 +2679,7 @@
         </w:rPr>
         <w:t>Ask</w:t>
       </w:r>
+      <w:proofErr w:type="spellEnd"/>
       <w:r>
         <w:rPr>
           <w:rFonts w:ascii="微软雅黑" w:eastAsia="微软雅黑" w:hAnsi="微软雅黑" w:hint="eastAsia"/>
@@ -2663,16 +2712,16 @@
           <w:rFonts w:ascii="微软雅黑" w:eastAsia="微软雅黑" w:hAnsi="微软雅黑"/>
         </w:rPr>
       </w:pPr>
-      <w:bookmarkStart w:id="9" w:name="_Toc302383021"/>
-      <w:bookmarkStart w:id="10" w:name="_Toc5128815"/>
+      <w:bookmarkStart w:id="8" w:name="_Toc302383021"/>
+      <w:bookmarkStart w:id="9" w:name="_Toc5128815"/>
       <w:r>
         <w:rPr>
           <w:rFonts w:ascii="微软雅黑" w:eastAsia="微软雅黑" w:hAnsi="微软雅黑" w:hint="eastAsia"/>
         </w:rPr>
         <w:t>1.4参考文档</w:t>
       </w:r>
+      <w:bookmarkEnd w:id="8"/>
       <w:bookmarkEnd w:id="9"/>
-      <w:bookmarkEnd w:id="10"/>
     </w:p>
     <w:p>
       <w:pPr>
@@ -2793,28 +2842,29 @@
           <w:rFonts w:ascii="微软雅黑" w:eastAsia="微软雅黑" w:hAnsi="微软雅黑"/>
         </w:rPr>
       </w:pPr>
-      <w:bookmarkStart w:id="11" w:name="_Toc302383022"/>
-      <w:bookmarkStart w:id="12" w:name="_Toc5128816"/>
-      <w:r>
-        <w:rPr>
-          <w:rFonts w:ascii="微软雅黑" w:eastAsia="微软雅黑" w:hAnsi="微软雅黑" w:hint="eastAsia"/>
-        </w:rPr>
+      <w:bookmarkStart w:id="10" w:name="_Toc302383022"/>
+      <w:bookmarkStart w:id="11" w:name="_Toc5128816"/>
+      <w:r>
+        <w:rPr>
+          <w:rFonts w:ascii="微软雅黑" w:eastAsia="微软雅黑" w:hAnsi="微软雅黑" w:hint="eastAsia"/>
+        </w:rPr>
+        <w:lastRenderedPageBreak/>
         <w:t>2</w:t>
       </w:r>
+      <w:bookmarkEnd w:id="10"/>
+      <w:r>
+        <w:rPr>
+          <w:rFonts w:ascii="微软雅黑" w:eastAsia="微软雅黑" w:hAnsi="微软雅黑"/>
+        </w:rPr>
+        <w:t xml:space="preserve"> </w:t>
+      </w:r>
+      <w:r>
+        <w:rPr>
+          <w:rFonts w:ascii="微软雅黑" w:eastAsia="微软雅黑" w:hAnsi="微软雅黑" w:hint="eastAsia"/>
+        </w:rPr>
+        <w:t>系统需求概述</w:t>
+      </w:r>
       <w:bookmarkEnd w:id="11"/>
-      <w:r>
-        <w:rPr>
-          <w:rFonts w:ascii="微软雅黑" w:eastAsia="微软雅黑" w:hAnsi="微软雅黑"/>
-        </w:rPr>
-        <w:t xml:space="preserve"> </w:t>
-      </w:r>
-      <w:r>
-        <w:rPr>
-          <w:rFonts w:ascii="微软雅黑" w:eastAsia="微软雅黑" w:hAnsi="微软雅黑" w:hint="eastAsia"/>
-        </w:rPr>
-        <w:t>系统需求概述</w:t>
-      </w:r>
-      <w:bookmarkEnd w:id="12"/>
     </w:p>
     <w:p>
       <w:pPr>
@@ -2823,32 +2873,34 @@
           <w:rFonts w:ascii="微软雅黑" w:eastAsia="微软雅黑" w:hAnsi="微软雅黑"/>
         </w:rPr>
       </w:pPr>
-      <w:bookmarkStart w:id="13" w:name="_Toc302383024"/>
-      <w:bookmarkStart w:id="14" w:name="_Toc5128817"/>
+      <w:bookmarkStart w:id="12" w:name="_Toc302383024"/>
+      <w:bookmarkStart w:id="13" w:name="_Toc5128817"/>
       <w:r>
         <w:rPr>
           <w:rFonts w:ascii="微软雅黑" w:eastAsia="微软雅黑" w:hAnsi="微软雅黑" w:hint="eastAsia"/>
         </w:rPr>
         <w:t>2.</w:t>
       </w:r>
+      <w:bookmarkEnd w:id="12"/>
+      <w:r>
+        <w:rPr>
+          <w:rFonts w:ascii="微软雅黑" w:eastAsia="微软雅黑" w:hAnsi="微软雅黑"/>
+        </w:rPr>
+        <w:t xml:space="preserve">1 </w:t>
+      </w:r>
+      <w:r>
+        <w:rPr>
+          <w:rFonts w:ascii="微软雅黑" w:eastAsia="微软雅黑" w:hAnsi="微软雅黑" w:hint="eastAsia"/>
+        </w:rPr>
+        <w:t>用例模型</w:t>
+      </w:r>
+      <w:bookmarkStart w:id="14" w:name="_GoBack"/>
       <w:bookmarkEnd w:id="13"/>
-      <w:r>
-        <w:rPr>
-          <w:rFonts w:ascii="微软雅黑" w:eastAsia="微软雅黑" w:hAnsi="微软雅黑"/>
-        </w:rPr>
-        <w:t xml:space="preserve">1 </w:t>
-      </w:r>
-      <w:r>
-        <w:rPr>
-          <w:rFonts w:ascii="微软雅黑" w:eastAsia="微软雅黑" w:hAnsi="微软雅黑" w:hint="eastAsia"/>
-        </w:rPr>
-        <w:t>用例模型</w:t>
-      </w:r>
       <w:bookmarkEnd w:id="14"/>
     </w:p>
     <w:p>
       <w:pPr>
-        <w:ind w:firstLineChars="200" w:firstLine="420"/>
+        <w:ind w:left="1260"/>
         <w:rPr>
           <w:rFonts w:ascii="微软雅黑" w:eastAsia="微软雅黑" w:hAnsi="微软雅黑"/>
         </w:rPr>
@@ -2858,6 +2910,42 @@
           <w:rFonts w:ascii="微软雅黑" w:eastAsia="微软雅黑" w:hAnsi="微软雅黑" w:hint="eastAsia"/>
         </w:rPr>
         <w:t>系统用例图如图1所示。</w:t>
+      </w:r>
+      <w:r>
+        <w:rPr>
+          <w:rFonts w:ascii="微软雅黑" w:eastAsia="微软雅黑" w:hAnsi="微软雅黑"/>
+        </w:rPr>
+        <w:br/>
+      </w:r>
+      <w:r>
+        <w:rPr>
+          <w:rFonts w:ascii="微软雅黑" w:eastAsia="微软雅黑" w:hAnsi="微软雅黑"/>
+        </w:rPr>
+        <w:object w:dxaOrig="12624" w:dyaOrig="20724">
+          <v:shapetype id="_x0000_t75" coordsize="21600,21600" o:spt="75" o:preferrelative="t" path="m@4@5l@4@11@9@11@9@5xe" filled="f" stroked="f">
+            <v:stroke joinstyle="miter"/>
+            <v:formulas>
+              <v:f eqn="if lineDrawn pixelLineWidth 0"/>
+              <v:f eqn="sum @0 1 0"/>
+              <v:f eqn="sum 0 0 @1"/>
+              <v:f eqn="prod @2 1 2"/>
+              <v:f eqn="prod @3 21600 pixelWidth"/>
+              <v:f eqn="prod @3 21600 pixelHeight"/>
+              <v:f eqn="sum @0 0 1"/>
+              <v:f eqn="prod @6 1 2"/>
+              <v:f eqn="prod @7 21600 pixelWidth"/>
+              <v:f eqn="sum @8 21600 0"/>
+              <v:f eqn="prod @7 21600 pixelHeight"/>
+              <v:f eqn="sum @10 21600 0"/>
+            </v:formulas>
+            <v:path o:extrusionok="f" gradientshapeok="t" o:connecttype="rect"/>
+            <o:lock v:ext="edit" aspectratio="t"/>
+          </v:shapetype>
+          <v:shape id="_x0000_i1036" type="#_x0000_t75" style="width:315.6pt;height:518.4pt" o:ole="">
+            <v:imagedata r:id="rId8" o:title=""/>
+          </v:shape>
+          <o:OLEObject Type="Embed" ProgID="Visio.Drawing.15" ShapeID="_x0000_i1036" DrawAspect="Content" ObjectID="_1623652422" r:id="rId9"/>
+        </w:object>
       </w:r>
     </w:p>
     <w:p>
@@ -2869,67 +2957,6 @@
       </w:pPr>
       <w:r>
         <w:rPr>
-          <w:rFonts w:hint="eastAsia"/>
-          <w:noProof/>
-          <w:color w:val="000000"/>
-        </w:rPr>
-        <w:drawing>
-          <wp:inline distT="0" distB="0" distL="0" distR="0">
-            <wp:extent cx="3563776" cy="6350000"/>
-            <wp:effectExtent l="0" t="0" r="0" b="0"/>
-            <wp:docPr id="1" name="图片 1" descr="case-ok"/>
-            <wp:cNvGraphicFramePr>
-              <a:graphicFrameLocks xmlns:a="http://schemas.openxmlformats.org/drawingml/2006/main" noChangeAspect="1"/>
-            </wp:cNvGraphicFramePr>
-            <a:graphic xmlns:a="http://schemas.openxmlformats.org/drawingml/2006/main">
-              <a:graphicData uri="http://schemas.openxmlformats.org/drawingml/2006/picture">
-                <pic:pic xmlns:pic="http://schemas.openxmlformats.org/drawingml/2006/picture">
-                  <pic:nvPicPr>
-                    <pic:cNvPr id="0" name="图片 2" descr="case-ok"/>
-                    <pic:cNvPicPr>
-                      <a:picLocks noChangeAspect="1" noChangeArrowheads="1"/>
-                    </pic:cNvPicPr>
-                  </pic:nvPicPr>
-                  <pic:blipFill>
-                    <a:blip r:embed="rId8" cstate="print">
-                      <a:extLst>
-                        <a:ext uri="{28A0092B-C50C-407E-A947-70E740481C1C}">
-                          <a14:useLocalDpi xmlns:a14="http://schemas.microsoft.com/office/drawing/2010/main" val="0"/>
-                        </a:ext>
-                      </a:extLst>
-                    </a:blip>
-                    <a:srcRect/>
-                    <a:stretch>
-                      <a:fillRect/>
-                    </a:stretch>
-                  </pic:blipFill>
-                  <pic:spPr bwMode="auto">
-                    <a:xfrm>
-                      <a:off x="0" y="0"/>
-                      <a:ext cx="3564455" cy="6351210"/>
-                    </a:xfrm>
-                    <a:prstGeom prst="rect">
-                      <a:avLst/>
-                    </a:prstGeom>
-                    <a:noFill/>
-                    <a:ln>
-                      <a:noFill/>
-                    </a:ln>
-                  </pic:spPr>
-                </pic:pic>
-              </a:graphicData>
-            </a:graphic>
-          </wp:inline>
-        </w:drawing>
-      </w:r>
-      <w:r>
-        <w:rPr>
-          <w:rFonts w:ascii="微软雅黑" w:eastAsia="微软雅黑" w:hAnsi="微软雅黑"/>
-        </w:rPr>
-        <w:br/>
-      </w:r>
-      <w:r>
-        <w:rPr>
           <w:rFonts w:ascii="微软雅黑" w:eastAsia="微软雅黑" w:hAnsi="微软雅黑" w:hint="eastAsia"/>
         </w:rPr>
         <w:t>图1</w:t>
@@ -2958,6 +2985,7 @@
         <w:rPr>
           <w:rFonts w:ascii="微软雅黑" w:eastAsia="微软雅黑" w:hAnsi="微软雅黑" w:hint="eastAsia"/>
         </w:rPr>
+        <w:lastRenderedPageBreak/>
         <w:t>用例的概要描述如</w:t>
       </w:r>
       <w:r>
@@ -3090,6 +3118,7 @@
                 <w:color w:val="000000"/>
               </w:rPr>
             </w:pPr>
+            <w:proofErr w:type="gramStart"/>
             <w:r>
               <w:rPr>
                 <w:rFonts w:ascii="微软雅黑" w:eastAsia="微软雅黑" w:hAnsi="微软雅黑" w:hint="eastAsia"/>
@@ -3097,6 +3126,7 @@
               </w:rPr>
               <w:t>用例名</w:t>
             </w:r>
+            <w:proofErr w:type="gramEnd"/>
           </w:p>
         </w:tc>
         <w:tc>
@@ -5032,7 +5062,7 @@
       <w:tr>
         <w:trPr>
           <w:cantSplit/>
-          <w:trHeight w:val="90"/>
+          <w:trHeight w:val="782"/>
         </w:trPr>
         <w:tc>
           <w:tcPr>
@@ -5040,7 +5070,6 @@
             <w:vMerge/>
             <w:tcBorders>
               <w:left w:val="single" w:sz="4" w:space="0" w:color="auto"/>
-              <w:bottom w:val="single" w:sz="4" w:space="0" w:color="auto"/>
               <w:right w:val="single" w:sz="4" w:space="0" w:color="auto"/>
             </w:tcBorders>
             <w:vAlign w:val="center"/>
@@ -5193,7 +5222,661 @@
           </w:p>
         </w:tc>
       </w:tr>
+      <w:tr>
+        <w:trPr>
+          <w:cantSplit/>
+          <w:trHeight w:val="845"/>
+        </w:trPr>
+        <w:tc>
+          <w:tcPr>
+            <w:tcW w:w="1276" w:type="dxa"/>
+            <w:tcBorders>
+              <w:left w:val="single" w:sz="4" w:space="0" w:color="auto"/>
+              <w:right w:val="single" w:sz="4" w:space="0" w:color="auto"/>
+            </w:tcBorders>
+            <w:vAlign w:val="center"/>
+          </w:tcPr>
+          <w:p>
+            <w:pPr>
+              <w:spacing w:line="240" w:lineRule="exact"/>
+              <w:rPr>
+                <w:rFonts w:ascii="微软雅黑" w:eastAsia="微软雅黑" w:hAnsi="微软雅黑"/>
+                <w:color w:val="000000"/>
+              </w:rPr>
+            </w:pPr>
+          </w:p>
+        </w:tc>
+        <w:tc>
+          <w:tcPr>
+            <w:tcW w:w="851" w:type="dxa"/>
+            <w:tcBorders>
+              <w:top w:val="single" w:sz="4" w:space="0" w:color="auto"/>
+              <w:left w:val="single" w:sz="4" w:space="0" w:color="auto"/>
+              <w:bottom w:val="single" w:sz="4" w:space="0" w:color="auto"/>
+              <w:right w:val="single" w:sz="4" w:space="0" w:color="auto"/>
+            </w:tcBorders>
+            <w:tcMar>
+              <w:top w:w="15" w:type="dxa"/>
+              <w:left w:w="15" w:type="dxa"/>
+              <w:bottom w:w="0" w:type="dxa"/>
+              <w:right w:w="15" w:type="dxa"/>
+            </w:tcMar>
+            <w:vAlign w:val="center"/>
+          </w:tcPr>
+          <w:p>
+            <w:pPr>
+              <w:spacing w:line="240" w:lineRule="exact"/>
+              <w:jc w:val="center"/>
+              <w:rPr>
+                <w:rFonts w:ascii="微软雅黑" w:eastAsia="微软雅黑" w:hAnsi="微软雅黑"/>
+                <w:color w:val="000000"/>
+              </w:rPr>
+            </w:pPr>
+            <w:r>
+              <w:rPr>
+                <w:rFonts w:ascii="微软雅黑" w:eastAsia="微软雅黑" w:hAnsi="微软雅黑" w:hint="eastAsia"/>
+                <w:color w:val="000000"/>
+              </w:rPr>
+              <w:t>高</w:t>
+            </w:r>
+          </w:p>
+        </w:tc>
+        <w:tc>
+          <w:tcPr>
+            <w:tcW w:w="2126" w:type="dxa"/>
+            <w:tcBorders>
+              <w:top w:val="single" w:sz="4" w:space="0" w:color="auto"/>
+              <w:left w:val="nil"/>
+              <w:bottom w:val="single" w:sz="4" w:space="0" w:color="auto"/>
+              <w:right w:val="single" w:sz="4" w:space="0" w:color="auto"/>
+            </w:tcBorders>
+            <w:tcMar>
+              <w:top w:w="15" w:type="dxa"/>
+              <w:left w:w="15" w:type="dxa"/>
+              <w:bottom w:w="0" w:type="dxa"/>
+              <w:right w:w="15" w:type="dxa"/>
+            </w:tcMar>
+            <w:vAlign w:val="center"/>
+          </w:tcPr>
+          <w:p>
+            <w:pPr>
+              <w:spacing w:line="240" w:lineRule="exact"/>
+              <w:jc w:val="center"/>
+              <w:rPr>
+                <w:rFonts w:ascii="微软雅黑" w:eastAsia="微软雅黑" w:hAnsi="微软雅黑"/>
+                <w:color w:val="000000"/>
+              </w:rPr>
+            </w:pPr>
+            <w:r>
+              <w:rPr>
+                <w:rFonts w:ascii="微软雅黑" w:eastAsia="微软雅黑" w:hAnsi="微软雅黑" w:hint="eastAsia"/>
+                <w:color w:val="000000"/>
+              </w:rPr>
+              <w:t>定制主页</w:t>
+            </w:r>
+          </w:p>
+          <w:p>
+            <w:pPr>
+              <w:spacing w:line="240" w:lineRule="exact"/>
+              <w:jc w:val="center"/>
+              <w:rPr>
+                <w:rFonts w:ascii="微软雅黑" w:eastAsia="微软雅黑" w:hAnsi="微软雅黑"/>
+                <w:color w:val="000000"/>
+              </w:rPr>
+            </w:pPr>
+            <w:r>
+              <w:rPr>
+                <w:rFonts w:ascii="微软雅黑" w:eastAsia="微软雅黑" w:hAnsi="微软雅黑" w:hint="eastAsia"/>
+                <w:color w:val="000000"/>
+              </w:rPr>
+              <w:t>（</w:t>
+            </w:r>
+            <w:r>
+              <w:rPr>
+                <w:rFonts w:ascii="微软雅黑" w:eastAsia="微软雅黑" w:hAnsi="微软雅黑"/>
+                <w:color w:val="000000"/>
+              </w:rPr>
+              <w:t>Customized Home Page</w:t>
+            </w:r>
+            <w:r>
+              <w:rPr>
+                <w:rFonts w:ascii="微软雅黑" w:eastAsia="微软雅黑" w:hAnsi="微软雅黑" w:hint="eastAsia"/>
+                <w:color w:val="000000"/>
+              </w:rPr>
+              <w:t>）</w:t>
+            </w:r>
+          </w:p>
+        </w:tc>
+        <w:tc>
+          <w:tcPr>
+            <w:tcW w:w="4111" w:type="dxa"/>
+            <w:tcBorders>
+              <w:top w:val="single" w:sz="4" w:space="0" w:color="auto"/>
+              <w:left w:val="nil"/>
+              <w:bottom w:val="single" w:sz="4" w:space="0" w:color="auto"/>
+              <w:right w:val="single" w:sz="4" w:space="0" w:color="auto"/>
+            </w:tcBorders>
+            <w:tcMar>
+              <w:top w:w="15" w:type="dxa"/>
+              <w:left w:w="15" w:type="dxa"/>
+              <w:bottom w:w="0" w:type="dxa"/>
+              <w:right w:w="15" w:type="dxa"/>
+            </w:tcMar>
+            <w:vAlign w:val="center"/>
+          </w:tcPr>
+          <w:p>
+            <w:pPr>
+              <w:spacing w:line="240" w:lineRule="exact"/>
+              <w:jc w:val="left"/>
+              <w:rPr>
+                <w:rFonts w:ascii="微软雅黑" w:eastAsia="微软雅黑" w:hAnsi="微软雅黑"/>
+                <w:color w:val="000000"/>
+              </w:rPr>
+            </w:pPr>
+            <w:r>
+              <w:rPr>
+                <w:rFonts w:ascii="微软雅黑" w:eastAsia="微软雅黑" w:hAnsi="微软雅黑" w:hint="eastAsia"/>
+                <w:color w:val="000000"/>
+              </w:rPr>
+              <w:t>修改问题的分类，排序，置顶</w:t>
+            </w:r>
+          </w:p>
+        </w:tc>
+      </w:tr>
+      <w:tr>
+        <w:trPr>
+          <w:cantSplit/>
+          <w:trHeight w:val="845"/>
+        </w:trPr>
+        <w:tc>
+          <w:tcPr>
+            <w:tcW w:w="1276" w:type="dxa"/>
+            <w:tcBorders>
+              <w:left w:val="single" w:sz="4" w:space="0" w:color="auto"/>
+              <w:right w:val="single" w:sz="4" w:space="0" w:color="auto"/>
+            </w:tcBorders>
+            <w:vAlign w:val="center"/>
+          </w:tcPr>
+          <w:p>
+            <w:pPr>
+              <w:spacing w:line="240" w:lineRule="exact"/>
+              <w:rPr>
+                <w:rFonts w:ascii="微软雅黑" w:eastAsia="微软雅黑" w:hAnsi="微软雅黑"/>
+                <w:color w:val="000000"/>
+              </w:rPr>
+            </w:pPr>
+          </w:p>
+        </w:tc>
+        <w:tc>
+          <w:tcPr>
+            <w:tcW w:w="851" w:type="dxa"/>
+            <w:tcBorders>
+              <w:top w:val="single" w:sz="4" w:space="0" w:color="auto"/>
+              <w:left w:val="single" w:sz="4" w:space="0" w:color="auto"/>
+              <w:bottom w:val="single" w:sz="4" w:space="0" w:color="auto"/>
+              <w:right w:val="single" w:sz="4" w:space="0" w:color="auto"/>
+            </w:tcBorders>
+            <w:tcMar>
+              <w:top w:w="15" w:type="dxa"/>
+              <w:left w:w="15" w:type="dxa"/>
+              <w:bottom w:w="0" w:type="dxa"/>
+              <w:right w:w="15" w:type="dxa"/>
+            </w:tcMar>
+            <w:vAlign w:val="center"/>
+          </w:tcPr>
+          <w:p>
+            <w:pPr>
+              <w:spacing w:line="240" w:lineRule="exact"/>
+              <w:jc w:val="center"/>
+              <w:rPr>
+                <w:rFonts w:ascii="微软雅黑" w:eastAsia="微软雅黑" w:hAnsi="微软雅黑"/>
+                <w:color w:val="000000"/>
+              </w:rPr>
+            </w:pPr>
+            <w:r>
+              <w:rPr>
+                <w:rFonts w:ascii="微软雅黑" w:eastAsia="微软雅黑" w:hAnsi="微软雅黑" w:hint="eastAsia"/>
+                <w:color w:val="000000"/>
+              </w:rPr>
+              <w:t>高</w:t>
+            </w:r>
+          </w:p>
+        </w:tc>
+        <w:tc>
+          <w:tcPr>
+            <w:tcW w:w="2126" w:type="dxa"/>
+            <w:tcBorders>
+              <w:top w:val="single" w:sz="4" w:space="0" w:color="auto"/>
+              <w:left w:val="nil"/>
+              <w:bottom w:val="single" w:sz="4" w:space="0" w:color="auto"/>
+              <w:right w:val="single" w:sz="4" w:space="0" w:color="auto"/>
+            </w:tcBorders>
+            <w:tcMar>
+              <w:top w:w="15" w:type="dxa"/>
+              <w:left w:w="15" w:type="dxa"/>
+              <w:bottom w:w="0" w:type="dxa"/>
+              <w:right w:w="15" w:type="dxa"/>
+            </w:tcMar>
+            <w:vAlign w:val="center"/>
+          </w:tcPr>
+          <w:p>
+            <w:pPr>
+              <w:spacing w:line="240" w:lineRule="exact"/>
+              <w:jc w:val="center"/>
+              <w:rPr>
+                <w:rFonts w:ascii="微软雅黑" w:eastAsia="微软雅黑" w:hAnsi="微软雅黑"/>
+                <w:color w:val="000000"/>
+              </w:rPr>
+            </w:pPr>
+            <w:r>
+              <w:rPr>
+                <w:rFonts w:ascii="微软雅黑" w:eastAsia="微软雅黑" w:hAnsi="微软雅黑" w:hint="eastAsia"/>
+                <w:color w:val="000000"/>
+              </w:rPr>
+              <w:t>收藏问题</w:t>
+            </w:r>
+          </w:p>
+          <w:p>
+            <w:pPr>
+              <w:spacing w:line="240" w:lineRule="exact"/>
+              <w:jc w:val="center"/>
+              <w:rPr>
+                <w:rFonts w:ascii="微软雅黑" w:eastAsia="微软雅黑" w:hAnsi="微软雅黑"/>
+                <w:color w:val="000000"/>
+              </w:rPr>
+            </w:pPr>
+            <w:r>
+              <w:rPr>
+                <w:rFonts w:ascii="微软雅黑" w:eastAsia="微软雅黑" w:hAnsi="微软雅黑" w:hint="eastAsia"/>
+                <w:color w:val="000000"/>
+              </w:rPr>
+              <w:t>（</w:t>
+            </w:r>
+            <w:r>
+              <w:rPr>
+                <w:rFonts w:ascii="微软雅黑" w:eastAsia="微软雅黑" w:hAnsi="微软雅黑"/>
+                <w:color w:val="000000"/>
+              </w:rPr>
+              <w:t>Collection issues</w:t>
+            </w:r>
+            <w:r>
+              <w:rPr>
+                <w:rFonts w:ascii="微软雅黑" w:eastAsia="微软雅黑" w:hAnsi="微软雅黑" w:hint="eastAsia"/>
+                <w:color w:val="000000"/>
+              </w:rPr>
+              <w:t>）</w:t>
+            </w:r>
+          </w:p>
+        </w:tc>
+        <w:tc>
+          <w:tcPr>
+            <w:tcW w:w="4111" w:type="dxa"/>
+            <w:tcBorders>
+              <w:top w:val="single" w:sz="4" w:space="0" w:color="auto"/>
+              <w:left w:val="nil"/>
+              <w:bottom w:val="single" w:sz="4" w:space="0" w:color="auto"/>
+              <w:right w:val="single" w:sz="4" w:space="0" w:color="auto"/>
+            </w:tcBorders>
+            <w:tcMar>
+              <w:top w:w="15" w:type="dxa"/>
+              <w:left w:w="15" w:type="dxa"/>
+              <w:bottom w:w="0" w:type="dxa"/>
+              <w:right w:w="15" w:type="dxa"/>
+            </w:tcMar>
+            <w:vAlign w:val="center"/>
+          </w:tcPr>
+          <w:p>
+            <w:pPr>
+              <w:spacing w:line="240" w:lineRule="exact"/>
+              <w:jc w:val="left"/>
+              <w:rPr>
+                <w:rFonts w:ascii="微软雅黑" w:eastAsia="微软雅黑" w:hAnsi="微软雅黑"/>
+                <w:color w:val="000000"/>
+              </w:rPr>
+            </w:pPr>
+            <w:r>
+              <w:rPr>
+                <w:rFonts w:ascii="微软雅黑" w:eastAsia="微软雅黑" w:hAnsi="微软雅黑" w:hint="eastAsia"/>
+                <w:color w:val="000000"/>
+              </w:rPr>
+              <w:t>收藏一个问题</w:t>
+            </w:r>
+          </w:p>
+        </w:tc>
+      </w:tr>
+      <w:tr>
+        <w:trPr>
+          <w:cantSplit/>
+          <w:trHeight w:val="845"/>
+        </w:trPr>
+        <w:tc>
+          <w:tcPr>
+            <w:tcW w:w="1276" w:type="dxa"/>
+            <w:tcBorders>
+              <w:left w:val="single" w:sz="4" w:space="0" w:color="auto"/>
+              <w:right w:val="single" w:sz="4" w:space="0" w:color="auto"/>
+            </w:tcBorders>
+            <w:vAlign w:val="center"/>
+          </w:tcPr>
+          <w:p>
+            <w:pPr>
+              <w:spacing w:line="240" w:lineRule="exact"/>
+              <w:rPr>
+                <w:rFonts w:ascii="微软雅黑" w:eastAsia="微软雅黑" w:hAnsi="微软雅黑"/>
+                <w:color w:val="000000"/>
+              </w:rPr>
+            </w:pPr>
+          </w:p>
+        </w:tc>
+        <w:tc>
+          <w:tcPr>
+            <w:tcW w:w="851" w:type="dxa"/>
+            <w:tcBorders>
+              <w:top w:val="single" w:sz="4" w:space="0" w:color="auto"/>
+              <w:left w:val="single" w:sz="4" w:space="0" w:color="auto"/>
+              <w:bottom w:val="single" w:sz="4" w:space="0" w:color="auto"/>
+              <w:right w:val="single" w:sz="4" w:space="0" w:color="auto"/>
+            </w:tcBorders>
+            <w:tcMar>
+              <w:top w:w="15" w:type="dxa"/>
+              <w:left w:w="15" w:type="dxa"/>
+              <w:bottom w:w="0" w:type="dxa"/>
+              <w:right w:w="15" w:type="dxa"/>
+            </w:tcMar>
+            <w:vAlign w:val="center"/>
+          </w:tcPr>
+          <w:p>
+            <w:pPr>
+              <w:spacing w:line="240" w:lineRule="exact"/>
+              <w:jc w:val="center"/>
+              <w:rPr>
+                <w:rFonts w:ascii="微软雅黑" w:eastAsia="微软雅黑" w:hAnsi="微软雅黑"/>
+                <w:color w:val="000000"/>
+              </w:rPr>
+            </w:pPr>
+            <w:r>
+              <w:rPr>
+                <w:rFonts w:ascii="微软雅黑" w:eastAsia="微软雅黑" w:hAnsi="微软雅黑" w:hint="eastAsia"/>
+                <w:color w:val="000000"/>
+              </w:rPr>
+              <w:t>高</w:t>
+            </w:r>
+          </w:p>
+        </w:tc>
+        <w:tc>
+          <w:tcPr>
+            <w:tcW w:w="2126" w:type="dxa"/>
+            <w:tcBorders>
+              <w:top w:val="single" w:sz="4" w:space="0" w:color="auto"/>
+              <w:left w:val="nil"/>
+              <w:bottom w:val="single" w:sz="4" w:space="0" w:color="auto"/>
+              <w:right w:val="single" w:sz="4" w:space="0" w:color="auto"/>
+            </w:tcBorders>
+            <w:tcMar>
+              <w:top w:w="15" w:type="dxa"/>
+              <w:left w:w="15" w:type="dxa"/>
+              <w:bottom w:w="0" w:type="dxa"/>
+              <w:right w:w="15" w:type="dxa"/>
+            </w:tcMar>
+            <w:vAlign w:val="center"/>
+          </w:tcPr>
+          <w:p>
+            <w:pPr>
+              <w:spacing w:line="240" w:lineRule="exact"/>
+              <w:jc w:val="center"/>
+              <w:rPr>
+                <w:rFonts w:ascii="微软雅黑" w:eastAsia="微软雅黑" w:hAnsi="微软雅黑"/>
+                <w:color w:val="000000"/>
+              </w:rPr>
+            </w:pPr>
+            <w:r>
+              <w:rPr>
+                <w:rFonts w:ascii="微软雅黑" w:eastAsia="微软雅黑" w:hAnsi="微软雅黑" w:hint="eastAsia"/>
+                <w:color w:val="000000"/>
+              </w:rPr>
+              <w:t>管理自己的回答</w:t>
+            </w:r>
+          </w:p>
+          <w:p>
+            <w:pPr>
+              <w:spacing w:line="240" w:lineRule="exact"/>
+              <w:jc w:val="center"/>
+              <w:rPr>
+                <w:rFonts w:ascii="微软雅黑" w:eastAsia="微软雅黑" w:hAnsi="微软雅黑"/>
+                <w:color w:val="000000"/>
+              </w:rPr>
+            </w:pPr>
+            <w:r>
+              <w:rPr>
+                <w:rFonts w:ascii="微软雅黑" w:eastAsia="微软雅黑" w:hAnsi="微软雅黑" w:hint="eastAsia"/>
+                <w:color w:val="000000"/>
+              </w:rPr>
+              <w:t>（</w:t>
+            </w:r>
+            <w:r>
+              <w:rPr>
+                <w:rFonts w:ascii="微软雅黑" w:eastAsia="微软雅黑" w:hAnsi="微软雅黑"/>
+                <w:color w:val="000000"/>
+              </w:rPr>
+              <w:t>Manage your own answers</w:t>
+            </w:r>
+            <w:r>
+              <w:rPr>
+                <w:rFonts w:ascii="微软雅黑" w:eastAsia="微软雅黑" w:hAnsi="微软雅黑" w:hint="eastAsia"/>
+                <w:color w:val="000000"/>
+              </w:rPr>
+              <w:t>）</w:t>
+            </w:r>
+          </w:p>
+        </w:tc>
+        <w:tc>
+          <w:tcPr>
+            <w:tcW w:w="4111" w:type="dxa"/>
+            <w:tcBorders>
+              <w:top w:val="single" w:sz="4" w:space="0" w:color="auto"/>
+              <w:left w:val="nil"/>
+              <w:bottom w:val="single" w:sz="4" w:space="0" w:color="auto"/>
+              <w:right w:val="single" w:sz="4" w:space="0" w:color="auto"/>
+            </w:tcBorders>
+            <w:tcMar>
+              <w:top w:w="15" w:type="dxa"/>
+              <w:left w:w="15" w:type="dxa"/>
+              <w:bottom w:w="0" w:type="dxa"/>
+              <w:right w:w="15" w:type="dxa"/>
+            </w:tcMar>
+            <w:vAlign w:val="center"/>
+          </w:tcPr>
+          <w:p>
+            <w:pPr>
+              <w:spacing w:line="240" w:lineRule="exact"/>
+              <w:jc w:val="left"/>
+              <w:rPr>
+                <w:rFonts w:ascii="微软雅黑" w:eastAsia="微软雅黑" w:hAnsi="微软雅黑"/>
+                <w:color w:val="000000"/>
+              </w:rPr>
+            </w:pPr>
+            <w:r>
+              <w:rPr>
+                <w:rFonts w:ascii="微软雅黑" w:eastAsia="微软雅黑" w:hAnsi="微软雅黑" w:hint="eastAsia"/>
+                <w:color w:val="000000"/>
+              </w:rPr>
+              <w:t>管理自己的回答，包括查看，修改，删除</w:t>
+            </w:r>
+          </w:p>
+        </w:tc>
+      </w:tr>
+      <w:tr>
+        <w:trPr>
+          <w:cantSplit/>
+          <w:trHeight w:val="845"/>
+        </w:trPr>
+        <w:tc>
+          <w:tcPr>
+            <w:tcW w:w="1276" w:type="dxa"/>
+            <w:tcBorders>
+              <w:left w:val="single" w:sz="4" w:space="0" w:color="auto"/>
+              <w:bottom w:val="single" w:sz="4" w:space="0" w:color="auto"/>
+              <w:right w:val="single" w:sz="4" w:space="0" w:color="auto"/>
+            </w:tcBorders>
+            <w:vAlign w:val="center"/>
+          </w:tcPr>
+          <w:p>
+            <w:pPr>
+              <w:spacing w:line="240" w:lineRule="exact"/>
+              <w:rPr>
+                <w:rFonts w:ascii="微软雅黑" w:eastAsia="微软雅黑" w:hAnsi="微软雅黑"/>
+                <w:color w:val="000000"/>
+              </w:rPr>
+            </w:pPr>
+          </w:p>
+        </w:tc>
+        <w:tc>
+          <w:tcPr>
+            <w:tcW w:w="851" w:type="dxa"/>
+            <w:tcBorders>
+              <w:top w:val="single" w:sz="4" w:space="0" w:color="auto"/>
+              <w:left w:val="single" w:sz="4" w:space="0" w:color="auto"/>
+              <w:bottom w:val="single" w:sz="4" w:space="0" w:color="auto"/>
+              <w:right w:val="single" w:sz="4" w:space="0" w:color="auto"/>
+            </w:tcBorders>
+            <w:tcMar>
+              <w:top w:w="15" w:type="dxa"/>
+              <w:left w:w="15" w:type="dxa"/>
+              <w:bottom w:w="0" w:type="dxa"/>
+              <w:right w:w="15" w:type="dxa"/>
+            </w:tcMar>
+            <w:vAlign w:val="center"/>
+          </w:tcPr>
+          <w:p>
+            <w:pPr>
+              <w:spacing w:line="240" w:lineRule="exact"/>
+              <w:jc w:val="center"/>
+              <w:rPr>
+                <w:rFonts w:ascii="微软雅黑" w:eastAsia="微软雅黑" w:hAnsi="微软雅黑"/>
+                <w:color w:val="000000"/>
+              </w:rPr>
+            </w:pPr>
+            <w:r>
+              <w:rPr>
+                <w:rFonts w:ascii="微软雅黑" w:eastAsia="微软雅黑" w:hAnsi="微软雅黑" w:hint="eastAsia"/>
+                <w:color w:val="000000"/>
+              </w:rPr>
+              <w:t>高</w:t>
+            </w:r>
+          </w:p>
+        </w:tc>
+        <w:tc>
+          <w:tcPr>
+            <w:tcW w:w="2126" w:type="dxa"/>
+            <w:tcBorders>
+              <w:top w:val="single" w:sz="4" w:space="0" w:color="auto"/>
+              <w:left w:val="nil"/>
+              <w:bottom w:val="single" w:sz="4" w:space="0" w:color="auto"/>
+              <w:right w:val="single" w:sz="4" w:space="0" w:color="auto"/>
+            </w:tcBorders>
+            <w:tcMar>
+              <w:top w:w="15" w:type="dxa"/>
+              <w:left w:w="15" w:type="dxa"/>
+              <w:bottom w:w="0" w:type="dxa"/>
+              <w:right w:w="15" w:type="dxa"/>
+            </w:tcMar>
+            <w:vAlign w:val="center"/>
+          </w:tcPr>
+          <w:p>
+            <w:pPr>
+              <w:spacing w:line="240" w:lineRule="exact"/>
+              <w:jc w:val="center"/>
+              <w:rPr>
+                <w:rFonts w:ascii="微软雅黑" w:eastAsia="微软雅黑" w:hAnsi="微软雅黑"/>
+                <w:color w:val="000000"/>
+              </w:rPr>
+            </w:pPr>
+            <w:r>
+              <w:rPr>
+                <w:rFonts w:ascii="微软雅黑" w:eastAsia="微软雅黑" w:hAnsi="微软雅黑" w:hint="eastAsia"/>
+                <w:color w:val="000000"/>
+              </w:rPr>
+              <w:t>管理自己的提问</w:t>
+            </w:r>
+          </w:p>
+          <w:p>
+            <w:pPr>
+              <w:spacing w:line="240" w:lineRule="exact"/>
+              <w:jc w:val="center"/>
+              <w:rPr>
+                <w:rFonts w:ascii="微软雅黑" w:eastAsia="微软雅黑" w:hAnsi="微软雅黑"/>
+                <w:color w:val="000000"/>
+              </w:rPr>
+            </w:pPr>
+            <w:r>
+              <w:rPr>
+                <w:rFonts w:ascii="微软雅黑" w:eastAsia="微软雅黑" w:hAnsi="微软雅黑" w:hint="eastAsia"/>
+                <w:color w:val="000000"/>
+              </w:rPr>
+              <w:t>(</w:t>
+            </w:r>
+            <w:r>
+              <w:rPr>
+                <w:rFonts w:ascii="微软雅黑" w:eastAsia="微软雅黑" w:hAnsi="微软雅黑"/>
+                <w:color w:val="000000"/>
+              </w:rPr>
+              <w:t>Manage your own questions</w:t>
+            </w:r>
+            <w:r>
+              <w:rPr>
+                <w:rFonts w:ascii="微软雅黑" w:eastAsia="微软雅黑" w:hAnsi="微软雅黑"/>
+                <w:color w:val="000000"/>
+              </w:rPr>
+              <w:t>)</w:t>
+            </w:r>
+          </w:p>
+        </w:tc>
+        <w:tc>
+          <w:tcPr>
+            <w:tcW w:w="4111" w:type="dxa"/>
+            <w:tcBorders>
+              <w:top w:val="single" w:sz="4" w:space="0" w:color="auto"/>
+              <w:left w:val="nil"/>
+              <w:bottom w:val="single" w:sz="4" w:space="0" w:color="auto"/>
+              <w:right w:val="single" w:sz="4" w:space="0" w:color="auto"/>
+            </w:tcBorders>
+            <w:tcMar>
+              <w:top w:w="15" w:type="dxa"/>
+              <w:left w:w="15" w:type="dxa"/>
+              <w:bottom w:w="0" w:type="dxa"/>
+              <w:right w:w="15" w:type="dxa"/>
+            </w:tcMar>
+            <w:vAlign w:val="center"/>
+          </w:tcPr>
+          <w:p>
+            <w:pPr>
+              <w:spacing w:line="240" w:lineRule="exact"/>
+              <w:jc w:val="left"/>
+              <w:rPr>
+                <w:rFonts w:ascii="微软雅黑" w:eastAsia="微软雅黑" w:hAnsi="微软雅黑"/>
+                <w:color w:val="000000"/>
+              </w:rPr>
+            </w:pPr>
+            <w:r>
+              <w:rPr>
+                <w:rFonts w:ascii="微软雅黑" w:eastAsia="微软雅黑" w:hAnsi="微软雅黑" w:hint="eastAsia"/>
+                <w:color w:val="000000"/>
+              </w:rPr>
+              <w:t>管理自己的提问，包括查看，修改，删除</w:t>
+            </w:r>
+          </w:p>
+        </w:tc>
+      </w:tr>
     </w:tbl>
+    <w:p>
+      <w:pPr>
+        <w:spacing w:line="240" w:lineRule="exact"/>
+        <w:rPr>
+          <w:rFonts w:ascii="微软雅黑" w:eastAsia="微软雅黑" w:hAnsi="微软雅黑"/>
+          <w:color w:val="000000"/>
+        </w:rPr>
+      </w:pPr>
+    </w:p>
     <w:p>
       <w:pPr>
         <w:spacing w:line="240" w:lineRule="exact"/>
@@ -5251,7 +5934,8 @@
                 <w:rFonts w:ascii="微软雅黑" w:eastAsia="微软雅黑" w:hAnsi="微软雅黑" w:hint="eastAsia"/>
                 <w:color w:val="000000"/>
               </w:rPr>
-              <w:t>版主</w:t>
+              <w:lastRenderedPageBreak/>
+              <w:t>管理员</w:t>
             </w:r>
           </w:p>
         </w:tc>
@@ -5315,7 +5999,7 @@
                 <w:rFonts w:ascii="微软雅黑" w:eastAsia="微软雅黑" w:hAnsi="微软雅黑" w:hint="eastAsia"/>
                 <w:color w:val="000000"/>
               </w:rPr>
-              <w:t>版主加精</w:t>
+              <w:t>管理员加精</w:t>
             </w:r>
           </w:p>
           <w:p>
@@ -5346,7 +6030,7 @@
                 <w:rFonts w:ascii="微软雅黑" w:eastAsia="微软雅黑" w:hAnsi="微软雅黑" w:hint="eastAsia"/>
                 <w:color w:val="000000"/>
               </w:rPr>
-              <w:t xml:space="preserve"> Moderator）</w:t>
+              <w:t xml:space="preserve"> Administrator）</w:t>
             </w:r>
           </w:p>
         </w:tc>
@@ -5381,7 +6065,7 @@
                 <w:rFonts w:ascii="微软雅黑" w:eastAsia="微软雅黑" w:hAnsi="微软雅黑" w:hint="eastAsia"/>
                 <w:color w:val="000000"/>
               </w:rPr>
-              <w:t>讨论区版主只能对自己所负责讨论区内的帖子进行加精</w:t>
+              <w:t>管理员可以对讨论区中的所有帖子进行加精</w:t>
             </w:r>
           </w:p>
         </w:tc>
@@ -5396,7 +6080,6 @@
             <w:tcW w:w="1276" w:type="dxa"/>
             <w:vMerge/>
             <w:tcBorders>
-              <w:top w:val="single" w:sz="4" w:space="0" w:color="auto"/>
               <w:left w:val="single" w:sz="4" w:space="0" w:color="auto"/>
               <w:bottom w:val="single" w:sz="4" w:space="0" w:color="auto"/>
               <w:right w:val="single" w:sz="4" w:space="0" w:color="auto"/>
@@ -5474,7 +6157,7 @@
                 <w:rFonts w:ascii="微软雅黑" w:eastAsia="微软雅黑" w:hAnsi="微软雅黑" w:hint="eastAsia"/>
                 <w:color w:val="000000"/>
               </w:rPr>
-              <w:t>版主删除加精</w:t>
+              <w:t>管理员删除加精</w:t>
             </w:r>
           </w:p>
           <w:p>
@@ -5505,7 +6188,7 @@
                 <w:rFonts w:ascii="微软雅黑" w:eastAsia="微软雅黑" w:hAnsi="微软雅黑" w:hint="eastAsia"/>
                 <w:color w:val="000000"/>
               </w:rPr>
-              <w:t xml:space="preserve"> Moderator）</w:t>
+              <w:t xml:space="preserve"> Administrator）</w:t>
             </w:r>
           </w:p>
         </w:tc>
@@ -5540,7 +6223,7 @@
                 <w:rFonts w:ascii="微软雅黑" w:eastAsia="微软雅黑" w:hAnsi="微软雅黑" w:hint="eastAsia"/>
                 <w:color w:val="000000"/>
               </w:rPr>
-              <w:t>讨论区版主只能对自己所负责的讨论区中的帖子进行删除精华</w:t>
+              <w:t>管理员可以对论坛中所有帖子进行删除精华</w:t>
             </w:r>
           </w:p>
         </w:tc>
@@ -5555,7 +6238,6 @@
             <w:tcW w:w="1276" w:type="dxa"/>
             <w:vMerge/>
             <w:tcBorders>
-              <w:top w:val="single" w:sz="4" w:space="0" w:color="auto"/>
               <w:left w:val="single" w:sz="4" w:space="0" w:color="auto"/>
               <w:bottom w:val="single" w:sz="4" w:space="0" w:color="auto"/>
               <w:right w:val="single" w:sz="4" w:space="0" w:color="auto"/>
@@ -5633,7 +6315,7 @@
                 <w:rFonts w:ascii="微软雅黑" w:eastAsia="微软雅黑" w:hAnsi="微软雅黑" w:hint="eastAsia"/>
                 <w:color w:val="000000"/>
               </w:rPr>
-              <w:t>版主修改帖子</w:t>
+              <w:t>管理员修改帖子</w:t>
             </w:r>
           </w:p>
           <w:p>
@@ -5649,6 +6331,7 @@
               <w:rPr>
                 <w:rFonts w:ascii="微软雅黑" w:eastAsia="微软雅黑" w:hAnsi="微软雅黑" w:hint="eastAsia"/>
                 <w:color w:val="000000"/>
+                <w:spacing w:val="-7"/>
               </w:rPr>
               <w:t>（</w:t>
             </w:r>
@@ -5656,6 +6339,7 @@
               <w:rPr>
                 <w:rFonts w:ascii="微软雅黑" w:eastAsia="微软雅黑" w:hAnsi="微软雅黑"/>
                 <w:color w:val="000000"/>
+                <w:spacing w:val="-7"/>
               </w:rPr>
               <w:t>Modify Article</w:t>
             </w:r>
@@ -5663,8 +6347,9 @@
               <w:rPr>
                 <w:rFonts w:ascii="微软雅黑" w:eastAsia="微软雅黑" w:hAnsi="微软雅黑" w:hint="eastAsia"/>
                 <w:color w:val="000000"/>
-              </w:rPr>
-              <w:t xml:space="preserve"> Moderator）</w:t>
+                <w:spacing w:val="-7"/>
+              </w:rPr>
+              <w:t xml:space="preserve"> Administrator）</w:t>
             </w:r>
           </w:p>
         </w:tc>
@@ -5698,7 +6383,7 @@
                 <w:rFonts w:ascii="微软雅黑" w:eastAsia="微软雅黑" w:hAnsi="微软雅黑" w:hint="eastAsia"/>
                 <w:color w:val="000000"/>
               </w:rPr>
-              <w:t>讨论区版主只能修改自己所负责的讨论区中的帖子</w:t>
+              <w:t>管理员可以修改论坛中的所有帖子</w:t>
             </w:r>
           </w:p>
         </w:tc>
@@ -5713,7 +6398,6 @@
             <w:tcW w:w="1276" w:type="dxa"/>
             <w:vMerge/>
             <w:tcBorders>
-              <w:top w:val="single" w:sz="4" w:space="0" w:color="auto"/>
               <w:left w:val="single" w:sz="4" w:space="0" w:color="auto"/>
               <w:bottom w:val="single" w:sz="4" w:space="0" w:color="auto"/>
               <w:right w:val="single" w:sz="4" w:space="0" w:color="auto"/>
@@ -5791,7 +6475,7 @@
                 <w:rFonts w:ascii="微软雅黑" w:eastAsia="微软雅黑" w:hAnsi="微软雅黑" w:hint="eastAsia"/>
                 <w:color w:val="000000"/>
               </w:rPr>
-              <w:t>版主删除帖子</w:t>
+              <w:t>管理员删除帖子</w:t>
             </w:r>
           </w:p>
           <w:p>
@@ -5807,6 +6491,7 @@
               <w:rPr>
                 <w:rFonts w:ascii="微软雅黑" w:eastAsia="微软雅黑" w:hAnsi="微软雅黑" w:hint="eastAsia"/>
                 <w:color w:val="000000"/>
+                <w:spacing w:val="-6"/>
               </w:rPr>
               <w:t>（</w:t>
             </w:r>
@@ -5814,15 +6499,17 @@
               <w:rPr>
                 <w:rFonts w:ascii="微软雅黑" w:eastAsia="微软雅黑" w:hAnsi="微软雅黑"/>
                 <w:color w:val="000000"/>
-              </w:rPr>
-              <w:t>Delete Article</w:t>
-            </w:r>
-            <w:r>
-              <w:rPr>
-                <w:rFonts w:ascii="微软雅黑" w:eastAsia="微软雅黑" w:hAnsi="微软雅黑" w:hint="eastAsia"/>
-                <w:color w:val="000000"/>
-              </w:rPr>
-              <w:t xml:space="preserve"> Moderator）</w:t>
+                <w:spacing w:val="-6"/>
+              </w:rPr>
+              <w:t>Delete Articl</w:t>
+            </w:r>
+            <w:r>
+              <w:rPr>
+                <w:rFonts w:ascii="微软雅黑" w:eastAsia="微软雅黑" w:hAnsi="微软雅黑" w:hint="eastAsia"/>
+                <w:color w:val="000000"/>
+                <w:spacing w:val="-6"/>
+              </w:rPr>
+              <w:t>e Administrator）</w:t>
             </w:r>
           </w:p>
         </w:tc>
@@ -5856,7 +6543,7 @@
                 <w:rFonts w:ascii="微软雅黑" w:eastAsia="微软雅黑" w:hAnsi="微软雅黑" w:hint="eastAsia"/>
                 <w:color w:val="000000"/>
               </w:rPr>
-              <w:t>讨论区版主只能删除自己所负责的讨论区中的帖子</w:t>
+              <w:t>管理员可以删除论坛中的所有帖子</w:t>
             </w:r>
           </w:p>
         </w:tc>
@@ -5871,7 +6558,6 @@
             <w:tcW w:w="1276" w:type="dxa"/>
             <w:vMerge/>
             <w:tcBorders>
-              <w:top w:val="single" w:sz="4" w:space="0" w:color="auto"/>
               <w:left w:val="single" w:sz="4" w:space="0" w:color="auto"/>
               <w:bottom w:val="single" w:sz="4" w:space="0" w:color="auto"/>
               <w:right w:val="single" w:sz="4" w:space="0" w:color="auto"/>
@@ -5949,7 +6635,7 @@
                 <w:rFonts w:ascii="微软雅黑" w:eastAsia="微软雅黑" w:hAnsi="微软雅黑" w:hint="eastAsia"/>
                 <w:color w:val="000000"/>
               </w:rPr>
-              <w:t>版主</w:t>
+              <w:t>管理员</w:t>
             </w:r>
             <w:r>
               <w:rPr>
@@ -5987,7 +6673,7 @@
                 <w:rFonts w:ascii="微软雅黑" w:eastAsia="微软雅黑" w:hAnsi="微软雅黑" w:hint="eastAsia"/>
                 <w:color w:val="000000"/>
               </w:rPr>
-              <w:t>Moderator)</w:t>
+              <w:t>Administrator)</w:t>
             </w:r>
           </w:p>
         </w:tc>
@@ -6021,7 +6707,7 @@
                 <w:rFonts w:ascii="微软雅黑" w:eastAsia="微软雅黑" w:hAnsi="微软雅黑" w:hint="eastAsia"/>
                 <w:color w:val="000000"/>
               </w:rPr>
-              <w:t>版主输入合法的用户名和密码</w:t>
+              <w:t>管理员输入合法的用户名和密码</w:t>
             </w:r>
             <w:r>
               <w:rPr>
@@ -6043,7 +6729,6 @@
             <w:tcW w:w="1276" w:type="dxa"/>
             <w:vMerge/>
             <w:tcBorders>
-              <w:top w:val="single" w:sz="4" w:space="0" w:color="auto"/>
               <w:left w:val="single" w:sz="4" w:space="0" w:color="auto"/>
               <w:bottom w:val="single" w:sz="4" w:space="0" w:color="auto"/>
               <w:right w:val="single" w:sz="4" w:space="0" w:color="auto"/>
@@ -6121,7 +6806,7 @@
                 <w:rFonts w:ascii="微软雅黑" w:eastAsia="微软雅黑" w:hAnsi="微软雅黑" w:hint="eastAsia"/>
                 <w:color w:val="000000"/>
               </w:rPr>
-              <w:t>版主退出</w:t>
+              <w:t>管理员退出</w:t>
             </w:r>
             <w:r>
               <w:rPr>
@@ -6159,7 +6844,7 @@
                 <w:rFonts w:ascii="微软雅黑" w:eastAsia="微软雅黑" w:hAnsi="微软雅黑" w:hint="eastAsia"/>
                 <w:color w:val="000000"/>
               </w:rPr>
-              <w:t xml:space="preserve"> Moderator）</w:t>
+              <w:t xml:space="preserve"> Administrator）</w:t>
             </w:r>
           </w:p>
         </w:tc>
@@ -6206,9 +6891,8 @@
         <w:tc>
           <w:tcPr>
             <w:tcW w:w="1276" w:type="dxa"/>
-            <w:vMerge w:val="restart"/>
+            <w:vMerge/>
             <w:tcBorders>
-              <w:top w:val="single" w:sz="4" w:space="0" w:color="auto"/>
               <w:left w:val="single" w:sz="4" w:space="0" w:color="auto"/>
               <w:bottom w:val="single" w:sz="4" w:space="0" w:color="auto"/>
               <w:right w:val="single" w:sz="4" w:space="0" w:color="auto"/>
@@ -6224,13 +6908,6 @@
                 <w:color w:val="000000"/>
               </w:rPr>
             </w:pPr>
-            <w:r>
-              <w:rPr>
-                <w:rFonts w:ascii="微软雅黑" w:eastAsia="微软雅黑" w:hAnsi="微软雅黑" w:hint="eastAsia"/>
-                <w:color w:val="000000"/>
-              </w:rPr>
-              <w:t>管理员</w:t>
-            </w:r>
           </w:p>
         </w:tc>
         <w:tc>
@@ -6258,7 +6935,7 @@
                 <w:rFonts w:ascii="微软雅黑" w:eastAsia="微软雅黑" w:hAnsi="微软雅黑" w:hint="eastAsia"/>
                 <w:color w:val="000000"/>
               </w:rPr>
-              <w:t>中</w:t>
+              <w:t>低</w:t>
             </w:r>
           </w:p>
         </w:tc>
@@ -6293,7 +6970,7 @@
                 <w:rFonts w:ascii="微软雅黑" w:eastAsia="微软雅黑" w:hAnsi="微软雅黑" w:hint="eastAsia"/>
                 <w:color w:val="000000"/>
               </w:rPr>
-              <w:t>管理员加精</w:t>
+              <w:t>修改用户信息</w:t>
             </w:r>
           </w:p>
           <w:p>
@@ -6317,14 +6994,28 @@
                 <w:rFonts w:ascii="微软雅黑" w:eastAsia="微软雅黑" w:hAnsi="微软雅黑"/>
                 <w:color w:val="000000"/>
               </w:rPr>
-              <w:t>Add Mark</w:t>
-            </w:r>
-            <w:r>
-              <w:rPr>
-                <w:rFonts w:ascii="微软雅黑" w:eastAsia="微软雅黑" w:hAnsi="微软雅黑" w:hint="eastAsia"/>
-                <w:color w:val="000000"/>
-              </w:rPr>
-              <w:t xml:space="preserve"> Administrator）</w:t>
+              <w:t>Modify Info of</w:t>
+            </w:r>
+            <w:r>
+              <w:rPr>
+                <w:rFonts w:ascii="微软雅黑" w:eastAsia="微软雅黑" w:hAnsi="微软雅黑" w:hint="eastAsia"/>
+                <w:color w:val="000000"/>
+              </w:rPr>
+              <w:t xml:space="preserve"> </w:t>
+            </w:r>
+            <w:r>
+              <w:rPr>
+                <w:rFonts w:ascii="微软雅黑" w:eastAsia="微软雅黑" w:hAnsi="微软雅黑"/>
+                <w:color w:val="000000"/>
+              </w:rPr>
+              <w:t>User</w:t>
+            </w:r>
+            <w:r>
+              <w:rPr>
+                <w:rFonts w:ascii="微软雅黑" w:eastAsia="微软雅黑" w:hAnsi="微软雅黑" w:hint="eastAsia"/>
+                <w:color w:val="000000"/>
+              </w:rPr>
+              <w:t>）</w:t>
             </w:r>
           </w:p>
         </w:tc>
@@ -6359,7 +7050,7 @@
                 <w:rFonts w:ascii="微软雅黑" w:eastAsia="微软雅黑" w:hAnsi="微软雅黑" w:hint="eastAsia"/>
                 <w:color w:val="000000"/>
               </w:rPr>
-              <w:t>管理员可以对讨论区中的所有帖子进行加精</w:t>
+              <w:t>管理员的身份登入论坛后，可以修改用户信息</w:t>
             </w:r>
           </w:p>
         </w:tc>
@@ -6374,7 +7065,6 @@
             <w:tcW w:w="1276" w:type="dxa"/>
             <w:vMerge/>
             <w:tcBorders>
-              <w:top w:val="single" w:sz="4" w:space="0" w:color="auto"/>
               <w:left w:val="single" w:sz="4" w:space="0" w:color="auto"/>
               <w:bottom w:val="single" w:sz="4" w:space="0" w:color="auto"/>
               <w:right w:val="single" w:sz="4" w:space="0" w:color="auto"/>
@@ -6417,7 +7107,7 @@
                 <w:rFonts w:ascii="微软雅黑" w:eastAsia="微软雅黑" w:hAnsi="微软雅黑" w:hint="eastAsia"/>
                 <w:color w:val="000000"/>
               </w:rPr>
-              <w:t>中</w:t>
+              <w:t>低</w:t>
             </w:r>
           </w:p>
         </w:tc>
@@ -6452,7 +7142,7 @@
                 <w:rFonts w:ascii="微软雅黑" w:eastAsia="微软雅黑" w:hAnsi="微软雅黑" w:hint="eastAsia"/>
                 <w:color w:val="000000"/>
               </w:rPr>
-              <w:t>管理员删除加精</w:t>
+              <w:t>删除用户</w:t>
             </w:r>
           </w:p>
           <w:p>
@@ -6476,14 +7166,14 @@
                 <w:rFonts w:ascii="微软雅黑" w:eastAsia="微软雅黑" w:hAnsi="微软雅黑"/>
                 <w:color w:val="000000"/>
               </w:rPr>
-              <w:t>Delete Mark</w:t>
-            </w:r>
-            <w:r>
-              <w:rPr>
-                <w:rFonts w:ascii="微软雅黑" w:eastAsia="微软雅黑" w:hAnsi="微软雅黑" w:hint="eastAsia"/>
-                <w:color w:val="000000"/>
-              </w:rPr>
-              <w:t xml:space="preserve"> Administrator）</w:t>
+              <w:t>Delete User</w:t>
+            </w:r>
+            <w:r>
+              <w:rPr>
+                <w:rFonts w:ascii="微软雅黑" w:eastAsia="微软雅黑" w:hAnsi="微软雅黑" w:hint="eastAsia"/>
+                <w:color w:val="000000"/>
+              </w:rPr>
+              <w:t>）</w:t>
             </w:r>
           </w:p>
         </w:tc>
@@ -6518,995 +7208,6 @@
                 <w:rFonts w:ascii="微软雅黑" w:eastAsia="微软雅黑" w:hAnsi="微软雅黑" w:hint="eastAsia"/>
                 <w:color w:val="000000"/>
               </w:rPr>
-              <w:t>管理员可以对论坛中所有帖子进行删除精华</w:t>
-            </w:r>
-          </w:p>
-        </w:tc>
-      </w:tr>
-      <w:tr>
-        <w:trPr>
-          <w:cantSplit/>
-          <w:trHeight w:val="661"/>
-        </w:trPr>
-        <w:tc>
-          <w:tcPr>
-            <w:tcW w:w="1276" w:type="dxa"/>
-            <w:vMerge/>
-            <w:tcBorders>
-              <w:top w:val="single" w:sz="4" w:space="0" w:color="auto"/>
-              <w:left w:val="single" w:sz="4" w:space="0" w:color="auto"/>
-              <w:bottom w:val="single" w:sz="4" w:space="0" w:color="auto"/>
-              <w:right w:val="single" w:sz="4" w:space="0" w:color="auto"/>
-            </w:tcBorders>
-            <w:vAlign w:val="center"/>
-          </w:tcPr>
-          <w:p>
-            <w:pPr>
-              <w:spacing w:line="240" w:lineRule="exact"/>
-              <w:jc w:val="center"/>
-              <w:rPr>
-                <w:rFonts w:ascii="微软雅黑" w:eastAsia="微软雅黑" w:hAnsi="微软雅黑"/>
-                <w:color w:val="000000"/>
-              </w:rPr>
-            </w:pPr>
-          </w:p>
-        </w:tc>
-        <w:tc>
-          <w:tcPr>
-            <w:tcW w:w="851" w:type="dxa"/>
-            <w:tcBorders>
-              <w:top w:val="single" w:sz="4" w:space="0" w:color="auto"/>
-              <w:left w:val="single" w:sz="4" w:space="0" w:color="auto"/>
-              <w:bottom w:val="single" w:sz="4" w:space="0" w:color="auto"/>
-              <w:right w:val="single" w:sz="4" w:space="0" w:color="auto"/>
-            </w:tcBorders>
-            <w:vAlign w:val="center"/>
-          </w:tcPr>
-          <w:p>
-            <w:pPr>
-              <w:spacing w:line="240" w:lineRule="exact"/>
-              <w:jc w:val="center"/>
-              <w:rPr>
-                <w:rFonts w:ascii="微软雅黑" w:eastAsia="微软雅黑" w:hAnsi="微软雅黑"/>
-                <w:color w:val="000000"/>
-              </w:rPr>
-            </w:pPr>
-            <w:r>
-              <w:rPr>
-                <w:rFonts w:ascii="微软雅黑" w:eastAsia="微软雅黑" w:hAnsi="微软雅黑" w:hint="eastAsia"/>
-                <w:color w:val="000000"/>
-              </w:rPr>
-              <w:t>中</w:t>
-            </w:r>
-          </w:p>
-        </w:tc>
-        <w:tc>
-          <w:tcPr>
-            <w:tcW w:w="2126" w:type="dxa"/>
-            <w:tcBorders>
-              <w:top w:val="single" w:sz="4" w:space="0" w:color="auto"/>
-              <w:left w:val="single" w:sz="4" w:space="0" w:color="auto"/>
-              <w:bottom w:val="single" w:sz="4" w:space="0" w:color="auto"/>
-              <w:right w:val="single" w:sz="4" w:space="0" w:color="auto"/>
-            </w:tcBorders>
-            <w:tcMar>
-              <w:top w:w="15" w:type="dxa"/>
-              <w:left w:w="15" w:type="dxa"/>
-              <w:bottom w:w="0" w:type="dxa"/>
-              <w:right w:w="15" w:type="dxa"/>
-            </w:tcMar>
-            <w:vAlign w:val="center"/>
-          </w:tcPr>
-          <w:p>
-            <w:pPr>
-              <w:spacing w:line="240" w:lineRule="exact"/>
-              <w:jc w:val="center"/>
-              <w:rPr>
-                <w:rFonts w:ascii="微软雅黑" w:eastAsia="微软雅黑" w:hAnsi="微软雅黑"/>
-                <w:color w:val="000000"/>
-              </w:rPr>
-            </w:pPr>
-            <w:r>
-              <w:rPr>
-                <w:rFonts w:ascii="微软雅黑" w:eastAsia="微软雅黑" w:hAnsi="微软雅黑" w:hint="eastAsia"/>
-                <w:color w:val="000000"/>
-              </w:rPr>
-              <w:t>管理员修改帖子</w:t>
-            </w:r>
-          </w:p>
-          <w:p>
-            <w:pPr>
-              <w:spacing w:line="240" w:lineRule="exact"/>
-              <w:jc w:val="center"/>
-              <w:rPr>
-                <w:rFonts w:ascii="微软雅黑" w:eastAsia="微软雅黑" w:hAnsi="微软雅黑"/>
-                <w:color w:val="000000"/>
-              </w:rPr>
-            </w:pPr>
-            <w:r>
-              <w:rPr>
-                <w:rFonts w:ascii="微软雅黑" w:eastAsia="微软雅黑" w:hAnsi="微软雅黑" w:hint="eastAsia"/>
-                <w:color w:val="000000"/>
-                <w:spacing w:val="-7"/>
-              </w:rPr>
-              <w:t>（</w:t>
-            </w:r>
-            <w:r>
-              <w:rPr>
-                <w:rFonts w:ascii="微软雅黑" w:eastAsia="微软雅黑" w:hAnsi="微软雅黑"/>
-                <w:color w:val="000000"/>
-                <w:spacing w:val="-7"/>
-              </w:rPr>
-              <w:t>Modify Article</w:t>
-            </w:r>
-            <w:r>
-              <w:rPr>
-                <w:rFonts w:ascii="微软雅黑" w:eastAsia="微软雅黑" w:hAnsi="微软雅黑" w:hint="eastAsia"/>
-                <w:color w:val="000000"/>
-                <w:spacing w:val="-7"/>
-              </w:rPr>
-              <w:t xml:space="preserve"> Administrator）</w:t>
-            </w:r>
-          </w:p>
-        </w:tc>
-        <w:tc>
-          <w:tcPr>
-            <w:tcW w:w="4111" w:type="dxa"/>
-            <w:tcBorders>
-              <w:top w:val="single" w:sz="4" w:space="0" w:color="auto"/>
-              <w:left w:val="single" w:sz="4" w:space="0" w:color="auto"/>
-              <w:bottom w:val="single" w:sz="4" w:space="0" w:color="auto"/>
-              <w:right w:val="single" w:sz="4" w:space="0" w:color="auto"/>
-            </w:tcBorders>
-            <w:tcMar>
-              <w:top w:w="15" w:type="dxa"/>
-              <w:left w:w="15" w:type="dxa"/>
-              <w:bottom w:w="0" w:type="dxa"/>
-              <w:right w:w="15" w:type="dxa"/>
-            </w:tcMar>
-            <w:vAlign w:val="center"/>
-          </w:tcPr>
-          <w:p>
-            <w:pPr>
-              <w:spacing w:line="240" w:lineRule="exact"/>
-              <w:rPr>
-                <w:rFonts w:ascii="微软雅黑" w:eastAsia="微软雅黑" w:hAnsi="微软雅黑"/>
-                <w:color w:val="000000"/>
-              </w:rPr>
-            </w:pPr>
-            <w:r>
-              <w:rPr>
-                <w:rFonts w:ascii="微软雅黑" w:eastAsia="微软雅黑" w:hAnsi="微软雅黑" w:hint="eastAsia"/>
-                <w:color w:val="000000"/>
-              </w:rPr>
-              <w:t>管理员可以修改论坛中的所有帖子</w:t>
-            </w:r>
-          </w:p>
-        </w:tc>
-      </w:tr>
-      <w:tr>
-        <w:trPr>
-          <w:cantSplit/>
-          <w:trHeight w:val="661"/>
-        </w:trPr>
-        <w:tc>
-          <w:tcPr>
-            <w:tcW w:w="1276" w:type="dxa"/>
-            <w:vMerge/>
-            <w:tcBorders>
-              <w:top w:val="single" w:sz="4" w:space="0" w:color="auto"/>
-              <w:left w:val="single" w:sz="4" w:space="0" w:color="auto"/>
-              <w:bottom w:val="single" w:sz="4" w:space="0" w:color="auto"/>
-              <w:right w:val="single" w:sz="4" w:space="0" w:color="auto"/>
-            </w:tcBorders>
-            <w:vAlign w:val="center"/>
-          </w:tcPr>
-          <w:p>
-            <w:pPr>
-              <w:spacing w:line="240" w:lineRule="exact"/>
-              <w:jc w:val="center"/>
-              <w:rPr>
-                <w:rFonts w:ascii="微软雅黑" w:eastAsia="微软雅黑" w:hAnsi="微软雅黑"/>
-                <w:color w:val="000000"/>
-              </w:rPr>
-            </w:pPr>
-          </w:p>
-        </w:tc>
-        <w:tc>
-          <w:tcPr>
-            <w:tcW w:w="851" w:type="dxa"/>
-            <w:tcBorders>
-              <w:top w:val="single" w:sz="4" w:space="0" w:color="auto"/>
-              <w:left w:val="single" w:sz="4" w:space="0" w:color="auto"/>
-              <w:bottom w:val="single" w:sz="4" w:space="0" w:color="auto"/>
-              <w:right w:val="single" w:sz="4" w:space="0" w:color="auto"/>
-            </w:tcBorders>
-            <w:vAlign w:val="center"/>
-          </w:tcPr>
-          <w:p>
-            <w:pPr>
-              <w:spacing w:line="240" w:lineRule="exact"/>
-              <w:jc w:val="center"/>
-              <w:rPr>
-                <w:rFonts w:ascii="微软雅黑" w:eastAsia="微软雅黑" w:hAnsi="微软雅黑"/>
-                <w:color w:val="000000"/>
-              </w:rPr>
-            </w:pPr>
-            <w:r>
-              <w:rPr>
-                <w:rFonts w:ascii="微软雅黑" w:eastAsia="微软雅黑" w:hAnsi="微软雅黑" w:hint="eastAsia"/>
-                <w:color w:val="000000"/>
-              </w:rPr>
-              <w:t>中</w:t>
-            </w:r>
-          </w:p>
-        </w:tc>
-        <w:tc>
-          <w:tcPr>
-            <w:tcW w:w="2126" w:type="dxa"/>
-            <w:tcBorders>
-              <w:top w:val="single" w:sz="4" w:space="0" w:color="auto"/>
-              <w:left w:val="single" w:sz="4" w:space="0" w:color="auto"/>
-              <w:bottom w:val="single" w:sz="4" w:space="0" w:color="auto"/>
-              <w:right w:val="single" w:sz="4" w:space="0" w:color="auto"/>
-            </w:tcBorders>
-            <w:tcMar>
-              <w:top w:w="15" w:type="dxa"/>
-              <w:left w:w="15" w:type="dxa"/>
-              <w:bottom w:w="0" w:type="dxa"/>
-              <w:right w:w="15" w:type="dxa"/>
-            </w:tcMar>
-            <w:vAlign w:val="center"/>
-          </w:tcPr>
-          <w:p>
-            <w:pPr>
-              <w:spacing w:line="240" w:lineRule="exact"/>
-              <w:jc w:val="center"/>
-              <w:rPr>
-                <w:rFonts w:ascii="微软雅黑" w:eastAsia="微软雅黑" w:hAnsi="微软雅黑"/>
-                <w:color w:val="000000"/>
-              </w:rPr>
-            </w:pPr>
-            <w:r>
-              <w:rPr>
-                <w:rFonts w:ascii="微软雅黑" w:eastAsia="微软雅黑" w:hAnsi="微软雅黑" w:hint="eastAsia"/>
-                <w:color w:val="000000"/>
-              </w:rPr>
-              <w:t>管理员删除帖子</w:t>
-            </w:r>
-          </w:p>
-          <w:p>
-            <w:pPr>
-              <w:spacing w:line="240" w:lineRule="exact"/>
-              <w:jc w:val="center"/>
-              <w:rPr>
-                <w:rFonts w:ascii="微软雅黑" w:eastAsia="微软雅黑" w:hAnsi="微软雅黑"/>
-                <w:color w:val="000000"/>
-              </w:rPr>
-            </w:pPr>
-            <w:r>
-              <w:rPr>
-                <w:rFonts w:ascii="微软雅黑" w:eastAsia="微软雅黑" w:hAnsi="微软雅黑" w:hint="eastAsia"/>
-                <w:color w:val="000000"/>
-                <w:spacing w:val="-6"/>
-              </w:rPr>
-              <w:t>（</w:t>
-            </w:r>
-            <w:r>
-              <w:rPr>
-                <w:rFonts w:ascii="微软雅黑" w:eastAsia="微软雅黑" w:hAnsi="微软雅黑"/>
-                <w:color w:val="000000"/>
-                <w:spacing w:val="-6"/>
-              </w:rPr>
-              <w:t>Delete Articl</w:t>
-            </w:r>
-            <w:r>
-              <w:rPr>
-                <w:rFonts w:ascii="微软雅黑" w:eastAsia="微软雅黑" w:hAnsi="微软雅黑" w:hint="eastAsia"/>
-                <w:color w:val="000000"/>
-                <w:spacing w:val="-6"/>
-              </w:rPr>
-              <w:t>e Administrator）</w:t>
-            </w:r>
-          </w:p>
-        </w:tc>
-        <w:tc>
-          <w:tcPr>
-            <w:tcW w:w="4111" w:type="dxa"/>
-            <w:tcBorders>
-              <w:top w:val="single" w:sz="4" w:space="0" w:color="auto"/>
-              <w:left w:val="single" w:sz="4" w:space="0" w:color="auto"/>
-              <w:bottom w:val="single" w:sz="4" w:space="0" w:color="auto"/>
-              <w:right w:val="single" w:sz="4" w:space="0" w:color="auto"/>
-            </w:tcBorders>
-            <w:tcMar>
-              <w:top w:w="15" w:type="dxa"/>
-              <w:left w:w="15" w:type="dxa"/>
-              <w:bottom w:w="0" w:type="dxa"/>
-              <w:right w:w="15" w:type="dxa"/>
-            </w:tcMar>
-            <w:vAlign w:val="center"/>
-          </w:tcPr>
-          <w:p>
-            <w:pPr>
-              <w:spacing w:line="240" w:lineRule="exact"/>
-              <w:rPr>
-                <w:rFonts w:ascii="微软雅黑" w:eastAsia="微软雅黑" w:hAnsi="微软雅黑"/>
-                <w:color w:val="000000"/>
-              </w:rPr>
-            </w:pPr>
-            <w:r>
-              <w:rPr>
-                <w:rFonts w:ascii="微软雅黑" w:eastAsia="微软雅黑" w:hAnsi="微软雅黑" w:hint="eastAsia"/>
-                <w:color w:val="000000"/>
-              </w:rPr>
-              <w:t>管理员可以删除论坛中的所有帖子</w:t>
-            </w:r>
-          </w:p>
-        </w:tc>
-      </w:tr>
-      <w:tr>
-        <w:trPr>
-          <w:cantSplit/>
-          <w:trHeight w:val="661"/>
-        </w:trPr>
-        <w:tc>
-          <w:tcPr>
-            <w:tcW w:w="1276" w:type="dxa"/>
-            <w:vMerge/>
-            <w:tcBorders>
-              <w:top w:val="single" w:sz="4" w:space="0" w:color="auto"/>
-              <w:left w:val="single" w:sz="4" w:space="0" w:color="auto"/>
-              <w:bottom w:val="single" w:sz="4" w:space="0" w:color="auto"/>
-              <w:right w:val="single" w:sz="4" w:space="0" w:color="auto"/>
-            </w:tcBorders>
-            <w:vAlign w:val="center"/>
-          </w:tcPr>
-          <w:p>
-            <w:pPr>
-              <w:spacing w:line="240" w:lineRule="exact"/>
-              <w:jc w:val="center"/>
-              <w:rPr>
-                <w:rFonts w:ascii="微软雅黑" w:eastAsia="微软雅黑" w:hAnsi="微软雅黑"/>
-                <w:color w:val="000000"/>
-              </w:rPr>
-            </w:pPr>
-          </w:p>
-        </w:tc>
-        <w:tc>
-          <w:tcPr>
-            <w:tcW w:w="851" w:type="dxa"/>
-            <w:tcBorders>
-              <w:top w:val="single" w:sz="4" w:space="0" w:color="auto"/>
-              <w:left w:val="single" w:sz="4" w:space="0" w:color="auto"/>
-              <w:bottom w:val="single" w:sz="4" w:space="0" w:color="auto"/>
-              <w:right w:val="single" w:sz="4" w:space="0" w:color="auto"/>
-            </w:tcBorders>
-            <w:vAlign w:val="center"/>
-          </w:tcPr>
-          <w:p>
-            <w:pPr>
-              <w:spacing w:line="240" w:lineRule="exact"/>
-              <w:jc w:val="center"/>
-              <w:rPr>
-                <w:rFonts w:ascii="微软雅黑" w:eastAsia="微软雅黑" w:hAnsi="微软雅黑"/>
-                <w:color w:val="000000"/>
-              </w:rPr>
-            </w:pPr>
-            <w:r>
-              <w:rPr>
-                <w:rFonts w:ascii="微软雅黑" w:eastAsia="微软雅黑" w:hAnsi="微软雅黑" w:hint="eastAsia"/>
-                <w:color w:val="000000"/>
-              </w:rPr>
-              <w:t>中</w:t>
-            </w:r>
-          </w:p>
-        </w:tc>
-        <w:tc>
-          <w:tcPr>
-            <w:tcW w:w="2126" w:type="dxa"/>
-            <w:tcBorders>
-              <w:top w:val="single" w:sz="4" w:space="0" w:color="auto"/>
-              <w:left w:val="single" w:sz="4" w:space="0" w:color="auto"/>
-              <w:bottom w:val="single" w:sz="4" w:space="0" w:color="auto"/>
-              <w:right w:val="single" w:sz="4" w:space="0" w:color="auto"/>
-            </w:tcBorders>
-            <w:tcMar>
-              <w:top w:w="15" w:type="dxa"/>
-              <w:left w:w="15" w:type="dxa"/>
-              <w:bottom w:w="0" w:type="dxa"/>
-              <w:right w:w="15" w:type="dxa"/>
-            </w:tcMar>
-            <w:vAlign w:val="center"/>
-          </w:tcPr>
-          <w:p>
-            <w:pPr>
-              <w:spacing w:line="240" w:lineRule="exact"/>
-              <w:jc w:val="center"/>
-              <w:rPr>
-                <w:rFonts w:ascii="微软雅黑" w:eastAsia="微软雅黑" w:hAnsi="微软雅黑"/>
-                <w:color w:val="000000"/>
-              </w:rPr>
-            </w:pPr>
-            <w:r>
-              <w:rPr>
-                <w:rFonts w:ascii="微软雅黑" w:eastAsia="微软雅黑" w:hAnsi="微软雅黑" w:hint="eastAsia"/>
-                <w:color w:val="000000"/>
-              </w:rPr>
-              <w:t>管理员</w:t>
-            </w:r>
-            <w:r>
-              <w:rPr>
-                <w:rFonts w:ascii="微软雅黑" w:eastAsia="微软雅黑" w:hAnsi="微软雅黑"/>
-                <w:color w:val="000000"/>
-              </w:rPr>
-              <w:t>登录系统</w:t>
-            </w:r>
-          </w:p>
-          <w:p>
-            <w:pPr>
-              <w:spacing w:line="240" w:lineRule="exact"/>
-              <w:jc w:val="center"/>
-              <w:rPr>
-                <w:rFonts w:ascii="微软雅黑" w:eastAsia="微软雅黑" w:hAnsi="微软雅黑"/>
-                <w:color w:val="000000"/>
-              </w:rPr>
-            </w:pPr>
-            <w:r>
-              <w:rPr>
-                <w:rFonts w:ascii="微软雅黑" w:eastAsia="微软雅黑" w:hAnsi="微软雅黑" w:hint="eastAsia"/>
-                <w:color w:val="000000"/>
-              </w:rPr>
-              <w:t>(</w:t>
-            </w:r>
-            <w:r>
-              <w:rPr>
-                <w:rFonts w:ascii="微软雅黑" w:eastAsia="微软雅黑" w:hAnsi="微软雅黑"/>
-                <w:color w:val="000000"/>
-              </w:rPr>
-              <w:t xml:space="preserve">Login </w:t>
-            </w:r>
-            <w:r>
-              <w:rPr>
-                <w:rFonts w:ascii="微软雅黑" w:eastAsia="微软雅黑" w:hAnsi="微软雅黑" w:hint="eastAsia"/>
-                <w:color w:val="000000"/>
-              </w:rPr>
-              <w:t>Administrator)</w:t>
-            </w:r>
-          </w:p>
-        </w:tc>
-        <w:tc>
-          <w:tcPr>
-            <w:tcW w:w="4111" w:type="dxa"/>
-            <w:tcBorders>
-              <w:top w:val="single" w:sz="4" w:space="0" w:color="auto"/>
-              <w:left w:val="single" w:sz="4" w:space="0" w:color="auto"/>
-              <w:bottom w:val="single" w:sz="4" w:space="0" w:color="auto"/>
-              <w:right w:val="single" w:sz="4" w:space="0" w:color="auto"/>
-            </w:tcBorders>
-            <w:tcMar>
-              <w:top w:w="15" w:type="dxa"/>
-              <w:left w:w="15" w:type="dxa"/>
-              <w:bottom w:w="0" w:type="dxa"/>
-              <w:right w:w="15" w:type="dxa"/>
-            </w:tcMar>
-            <w:vAlign w:val="center"/>
-          </w:tcPr>
-          <w:p>
-            <w:pPr>
-              <w:spacing w:line="240" w:lineRule="exact"/>
-              <w:rPr>
-                <w:rFonts w:ascii="微软雅黑" w:eastAsia="微软雅黑" w:hAnsi="微软雅黑"/>
-                <w:color w:val="000000"/>
-              </w:rPr>
-            </w:pPr>
-            <w:r>
-              <w:rPr>
-                <w:rFonts w:ascii="微软雅黑" w:eastAsia="微软雅黑" w:hAnsi="微软雅黑" w:hint="eastAsia"/>
-                <w:color w:val="000000"/>
-              </w:rPr>
-              <w:t>管理员输入合法的用户名和密码</w:t>
-            </w:r>
-            <w:r>
-              <w:rPr>
-                <w:rFonts w:ascii="微软雅黑" w:eastAsia="微软雅黑" w:hAnsi="微软雅黑"/>
-                <w:color w:val="000000"/>
-              </w:rPr>
-              <w:t>登录系统</w:t>
-            </w:r>
-          </w:p>
-        </w:tc>
-      </w:tr>
-      <w:tr>
-        <w:trPr>
-          <w:cantSplit/>
-          <w:trHeight w:val="661"/>
-        </w:trPr>
-        <w:tc>
-          <w:tcPr>
-            <w:tcW w:w="1276" w:type="dxa"/>
-            <w:vMerge/>
-            <w:tcBorders>
-              <w:top w:val="single" w:sz="4" w:space="0" w:color="auto"/>
-              <w:left w:val="single" w:sz="4" w:space="0" w:color="auto"/>
-              <w:bottom w:val="single" w:sz="4" w:space="0" w:color="auto"/>
-              <w:right w:val="single" w:sz="4" w:space="0" w:color="auto"/>
-            </w:tcBorders>
-            <w:vAlign w:val="center"/>
-          </w:tcPr>
-          <w:p>
-            <w:pPr>
-              <w:spacing w:line="240" w:lineRule="exact"/>
-              <w:jc w:val="center"/>
-              <w:rPr>
-                <w:rFonts w:ascii="微软雅黑" w:eastAsia="微软雅黑" w:hAnsi="微软雅黑"/>
-                <w:color w:val="000000"/>
-              </w:rPr>
-            </w:pPr>
-          </w:p>
-        </w:tc>
-        <w:tc>
-          <w:tcPr>
-            <w:tcW w:w="851" w:type="dxa"/>
-            <w:tcBorders>
-              <w:top w:val="single" w:sz="4" w:space="0" w:color="auto"/>
-              <w:left w:val="single" w:sz="4" w:space="0" w:color="auto"/>
-              <w:bottom w:val="single" w:sz="4" w:space="0" w:color="auto"/>
-              <w:right w:val="single" w:sz="4" w:space="0" w:color="auto"/>
-            </w:tcBorders>
-            <w:vAlign w:val="center"/>
-          </w:tcPr>
-          <w:p>
-            <w:pPr>
-              <w:spacing w:line="240" w:lineRule="exact"/>
-              <w:jc w:val="center"/>
-              <w:rPr>
-                <w:rFonts w:ascii="微软雅黑" w:eastAsia="微软雅黑" w:hAnsi="微软雅黑"/>
-                <w:color w:val="000000"/>
-              </w:rPr>
-            </w:pPr>
-            <w:r>
-              <w:rPr>
-                <w:rFonts w:ascii="微软雅黑" w:eastAsia="微软雅黑" w:hAnsi="微软雅黑" w:hint="eastAsia"/>
-                <w:color w:val="000000"/>
-              </w:rPr>
-              <w:t>中</w:t>
-            </w:r>
-          </w:p>
-        </w:tc>
-        <w:tc>
-          <w:tcPr>
-            <w:tcW w:w="2126" w:type="dxa"/>
-            <w:tcBorders>
-              <w:top w:val="single" w:sz="4" w:space="0" w:color="auto"/>
-              <w:left w:val="single" w:sz="4" w:space="0" w:color="auto"/>
-              <w:bottom w:val="single" w:sz="4" w:space="0" w:color="auto"/>
-              <w:right w:val="single" w:sz="4" w:space="0" w:color="auto"/>
-            </w:tcBorders>
-            <w:tcMar>
-              <w:top w:w="15" w:type="dxa"/>
-              <w:left w:w="15" w:type="dxa"/>
-              <w:bottom w:w="0" w:type="dxa"/>
-              <w:right w:w="15" w:type="dxa"/>
-            </w:tcMar>
-            <w:vAlign w:val="center"/>
-          </w:tcPr>
-          <w:p>
-            <w:pPr>
-              <w:spacing w:line="240" w:lineRule="exact"/>
-              <w:jc w:val="center"/>
-              <w:rPr>
-                <w:rFonts w:ascii="微软雅黑" w:eastAsia="微软雅黑" w:hAnsi="微软雅黑"/>
-                <w:color w:val="000000"/>
-              </w:rPr>
-            </w:pPr>
-            <w:r>
-              <w:rPr>
-                <w:rFonts w:ascii="微软雅黑" w:eastAsia="微软雅黑" w:hAnsi="微软雅黑" w:hint="eastAsia"/>
-                <w:color w:val="000000"/>
-              </w:rPr>
-              <w:t>管理员退出</w:t>
-            </w:r>
-            <w:r>
-              <w:rPr>
-                <w:rFonts w:ascii="微软雅黑" w:eastAsia="微软雅黑" w:hAnsi="微软雅黑"/>
-                <w:color w:val="000000"/>
-              </w:rPr>
-              <w:t>系统</w:t>
-            </w:r>
-          </w:p>
-          <w:p>
-            <w:pPr>
-              <w:spacing w:line="240" w:lineRule="exact"/>
-              <w:jc w:val="center"/>
-              <w:rPr>
-                <w:rFonts w:ascii="微软雅黑" w:eastAsia="微软雅黑" w:hAnsi="微软雅黑"/>
-                <w:color w:val="000000"/>
-              </w:rPr>
-            </w:pPr>
-            <w:r>
-              <w:rPr>
-                <w:rFonts w:ascii="微软雅黑" w:eastAsia="微软雅黑" w:hAnsi="微软雅黑" w:hint="eastAsia"/>
-                <w:color w:val="000000"/>
-              </w:rPr>
-              <w:t>（</w:t>
-            </w:r>
-            <w:r>
-              <w:rPr>
-                <w:rFonts w:ascii="微软雅黑" w:eastAsia="微软雅黑" w:hAnsi="微软雅黑"/>
-                <w:color w:val="000000"/>
-              </w:rPr>
-              <w:t>Logout</w:t>
-            </w:r>
-            <w:r>
-              <w:rPr>
-                <w:rFonts w:ascii="微软雅黑" w:eastAsia="微软雅黑" w:hAnsi="微软雅黑" w:hint="eastAsia"/>
-                <w:color w:val="000000"/>
-              </w:rPr>
-              <w:t xml:space="preserve"> Administrator）</w:t>
-            </w:r>
-          </w:p>
-        </w:tc>
-        <w:tc>
-          <w:tcPr>
-            <w:tcW w:w="4111" w:type="dxa"/>
-            <w:tcBorders>
-              <w:top w:val="single" w:sz="4" w:space="0" w:color="auto"/>
-              <w:left w:val="single" w:sz="4" w:space="0" w:color="auto"/>
-              <w:bottom w:val="single" w:sz="4" w:space="0" w:color="auto"/>
-              <w:right w:val="single" w:sz="4" w:space="0" w:color="auto"/>
-            </w:tcBorders>
-            <w:tcMar>
-              <w:top w:w="15" w:type="dxa"/>
-              <w:left w:w="15" w:type="dxa"/>
-              <w:bottom w:w="0" w:type="dxa"/>
-              <w:right w:w="15" w:type="dxa"/>
-            </w:tcMar>
-            <w:vAlign w:val="center"/>
-          </w:tcPr>
-          <w:p>
-            <w:pPr>
-              <w:spacing w:line="240" w:lineRule="exact"/>
-              <w:rPr>
-                <w:rFonts w:ascii="微软雅黑" w:eastAsia="微软雅黑" w:hAnsi="微软雅黑"/>
-                <w:color w:val="000000"/>
-              </w:rPr>
-            </w:pPr>
-            <w:r>
-              <w:rPr>
-                <w:rFonts w:ascii="微软雅黑" w:eastAsia="微软雅黑" w:hAnsi="微软雅黑" w:hint="eastAsia"/>
-                <w:color w:val="000000"/>
-              </w:rPr>
-              <w:t>退出操作会销毁该用户登入时保存的所有信息，下次在使用时，必须重新登入</w:t>
-            </w:r>
-          </w:p>
-        </w:tc>
-      </w:tr>
-      <w:tr>
-        <w:trPr>
-          <w:cantSplit/>
-          <w:trHeight w:val="678"/>
-        </w:trPr>
-        <w:tc>
-          <w:tcPr>
-            <w:tcW w:w="1276" w:type="dxa"/>
-            <w:vMerge/>
-            <w:tcBorders>
-              <w:top w:val="single" w:sz="4" w:space="0" w:color="auto"/>
-              <w:left w:val="single" w:sz="4" w:space="0" w:color="auto"/>
-              <w:bottom w:val="single" w:sz="4" w:space="0" w:color="auto"/>
-              <w:right w:val="single" w:sz="4" w:space="0" w:color="auto"/>
-            </w:tcBorders>
-            <w:vAlign w:val="center"/>
-          </w:tcPr>
-          <w:p>
-            <w:pPr>
-              <w:spacing w:line="240" w:lineRule="exact"/>
-              <w:jc w:val="center"/>
-              <w:rPr>
-                <w:rFonts w:ascii="微软雅黑" w:eastAsia="微软雅黑" w:hAnsi="微软雅黑"/>
-                <w:color w:val="000000"/>
-              </w:rPr>
-            </w:pPr>
-          </w:p>
-        </w:tc>
-        <w:tc>
-          <w:tcPr>
-            <w:tcW w:w="851" w:type="dxa"/>
-            <w:tcBorders>
-              <w:top w:val="single" w:sz="4" w:space="0" w:color="auto"/>
-              <w:left w:val="single" w:sz="4" w:space="0" w:color="auto"/>
-              <w:bottom w:val="single" w:sz="4" w:space="0" w:color="auto"/>
-              <w:right w:val="single" w:sz="4" w:space="0" w:color="auto"/>
-            </w:tcBorders>
-            <w:vAlign w:val="center"/>
-          </w:tcPr>
-          <w:p>
-            <w:pPr>
-              <w:spacing w:line="240" w:lineRule="exact"/>
-              <w:jc w:val="center"/>
-              <w:rPr>
-                <w:rFonts w:ascii="微软雅黑" w:eastAsia="微软雅黑" w:hAnsi="微软雅黑"/>
-                <w:color w:val="000000"/>
-              </w:rPr>
-            </w:pPr>
-            <w:r>
-              <w:rPr>
-                <w:rFonts w:ascii="微软雅黑" w:eastAsia="微软雅黑" w:hAnsi="微软雅黑" w:hint="eastAsia"/>
-                <w:color w:val="000000"/>
-              </w:rPr>
-              <w:t>低</w:t>
-            </w:r>
-          </w:p>
-        </w:tc>
-        <w:tc>
-          <w:tcPr>
-            <w:tcW w:w="2126" w:type="dxa"/>
-            <w:tcBorders>
-              <w:top w:val="single" w:sz="4" w:space="0" w:color="auto"/>
-              <w:left w:val="single" w:sz="4" w:space="0" w:color="auto"/>
-              <w:bottom w:val="single" w:sz="4" w:space="0" w:color="auto"/>
-              <w:right w:val="single" w:sz="4" w:space="0" w:color="auto"/>
-            </w:tcBorders>
-            <w:tcMar>
-              <w:top w:w="15" w:type="dxa"/>
-              <w:left w:w="15" w:type="dxa"/>
-              <w:bottom w:w="0" w:type="dxa"/>
-              <w:right w:w="15" w:type="dxa"/>
-            </w:tcMar>
-            <w:vAlign w:val="center"/>
-          </w:tcPr>
-          <w:p>
-            <w:pPr>
-              <w:spacing w:line="240" w:lineRule="exact"/>
-              <w:jc w:val="center"/>
-              <w:rPr>
-                <w:rFonts w:ascii="微软雅黑" w:eastAsia="微软雅黑" w:hAnsi="微软雅黑"/>
-                <w:color w:val="000000"/>
-              </w:rPr>
-            </w:pPr>
-            <w:r>
-              <w:rPr>
-                <w:rFonts w:ascii="微软雅黑" w:eastAsia="微软雅黑" w:hAnsi="微软雅黑" w:hint="eastAsia"/>
-                <w:color w:val="000000"/>
-              </w:rPr>
-              <w:t>修改用户信息</w:t>
-            </w:r>
-          </w:p>
-          <w:p>
-            <w:pPr>
-              <w:spacing w:line="240" w:lineRule="exact"/>
-              <w:jc w:val="center"/>
-              <w:rPr>
-                <w:rFonts w:ascii="微软雅黑" w:eastAsia="微软雅黑" w:hAnsi="微软雅黑"/>
-                <w:color w:val="000000"/>
-              </w:rPr>
-            </w:pPr>
-            <w:r>
-              <w:rPr>
-                <w:rFonts w:ascii="微软雅黑" w:eastAsia="微软雅黑" w:hAnsi="微软雅黑" w:hint="eastAsia"/>
-                <w:color w:val="000000"/>
-              </w:rPr>
-              <w:t>（</w:t>
-            </w:r>
-            <w:r>
-              <w:rPr>
-                <w:rFonts w:ascii="微软雅黑" w:eastAsia="微软雅黑" w:hAnsi="微软雅黑"/>
-                <w:color w:val="000000"/>
-              </w:rPr>
-              <w:t>Modify Info of</w:t>
-            </w:r>
-            <w:r>
-              <w:rPr>
-                <w:rFonts w:ascii="微软雅黑" w:eastAsia="微软雅黑" w:hAnsi="微软雅黑" w:hint="eastAsia"/>
-                <w:color w:val="000000"/>
-              </w:rPr>
-              <w:t xml:space="preserve"> </w:t>
-            </w:r>
-            <w:r>
-              <w:rPr>
-                <w:rFonts w:ascii="微软雅黑" w:eastAsia="微软雅黑" w:hAnsi="微软雅黑"/>
-                <w:color w:val="000000"/>
-              </w:rPr>
-              <w:t>User</w:t>
-            </w:r>
-            <w:r>
-              <w:rPr>
-                <w:rFonts w:ascii="微软雅黑" w:eastAsia="微软雅黑" w:hAnsi="微软雅黑" w:hint="eastAsia"/>
-                <w:color w:val="000000"/>
-              </w:rPr>
-              <w:t>）</w:t>
-            </w:r>
-          </w:p>
-        </w:tc>
-        <w:tc>
-          <w:tcPr>
-            <w:tcW w:w="4111" w:type="dxa"/>
-            <w:tcBorders>
-              <w:top w:val="single" w:sz="4" w:space="0" w:color="auto"/>
-              <w:left w:val="single" w:sz="4" w:space="0" w:color="auto"/>
-              <w:bottom w:val="single" w:sz="4" w:space="0" w:color="auto"/>
-              <w:right w:val="single" w:sz="4" w:space="0" w:color="auto"/>
-            </w:tcBorders>
-            <w:tcMar>
-              <w:top w:w="15" w:type="dxa"/>
-              <w:left w:w="15" w:type="dxa"/>
-              <w:bottom w:w="0" w:type="dxa"/>
-              <w:right w:w="15" w:type="dxa"/>
-            </w:tcMar>
-            <w:vAlign w:val="center"/>
-          </w:tcPr>
-          <w:p>
-            <w:pPr>
-              <w:spacing w:line="240" w:lineRule="exact"/>
-              <w:rPr>
-                <w:rFonts w:ascii="微软雅黑" w:eastAsia="微软雅黑" w:hAnsi="微软雅黑"/>
-                <w:color w:val="000000"/>
-              </w:rPr>
-            </w:pPr>
-            <w:r>
-              <w:rPr>
-                <w:rFonts w:ascii="微软雅黑" w:eastAsia="微软雅黑" w:hAnsi="微软雅黑" w:hint="eastAsia"/>
-                <w:color w:val="000000"/>
-              </w:rPr>
-              <w:t>管理员的身份登入论坛后，可以修改用户信息</w:t>
-            </w:r>
-          </w:p>
-        </w:tc>
-      </w:tr>
-      <w:tr>
-        <w:trPr>
-          <w:cantSplit/>
-          <w:trHeight w:val="661"/>
-        </w:trPr>
-        <w:tc>
-          <w:tcPr>
-            <w:tcW w:w="1276" w:type="dxa"/>
-            <w:vMerge/>
-            <w:tcBorders>
-              <w:top w:val="single" w:sz="4" w:space="0" w:color="auto"/>
-              <w:left w:val="single" w:sz="4" w:space="0" w:color="auto"/>
-              <w:bottom w:val="single" w:sz="4" w:space="0" w:color="auto"/>
-              <w:right w:val="single" w:sz="4" w:space="0" w:color="auto"/>
-            </w:tcBorders>
-            <w:vAlign w:val="center"/>
-          </w:tcPr>
-          <w:p>
-            <w:pPr>
-              <w:spacing w:line="240" w:lineRule="exact"/>
-              <w:jc w:val="center"/>
-              <w:rPr>
-                <w:rFonts w:ascii="微软雅黑" w:eastAsia="微软雅黑" w:hAnsi="微软雅黑"/>
-                <w:color w:val="000000"/>
-              </w:rPr>
-            </w:pPr>
-          </w:p>
-        </w:tc>
-        <w:tc>
-          <w:tcPr>
-            <w:tcW w:w="851" w:type="dxa"/>
-            <w:tcBorders>
-              <w:top w:val="single" w:sz="4" w:space="0" w:color="auto"/>
-              <w:left w:val="single" w:sz="4" w:space="0" w:color="auto"/>
-              <w:bottom w:val="single" w:sz="4" w:space="0" w:color="auto"/>
-              <w:right w:val="single" w:sz="4" w:space="0" w:color="auto"/>
-            </w:tcBorders>
-            <w:vAlign w:val="center"/>
-          </w:tcPr>
-          <w:p>
-            <w:pPr>
-              <w:spacing w:line="240" w:lineRule="exact"/>
-              <w:jc w:val="center"/>
-              <w:rPr>
-                <w:rFonts w:ascii="微软雅黑" w:eastAsia="微软雅黑" w:hAnsi="微软雅黑"/>
-                <w:color w:val="000000"/>
-              </w:rPr>
-            </w:pPr>
-            <w:r>
-              <w:rPr>
-                <w:rFonts w:ascii="微软雅黑" w:eastAsia="微软雅黑" w:hAnsi="微软雅黑" w:hint="eastAsia"/>
-                <w:color w:val="000000"/>
-              </w:rPr>
-              <w:t>低</w:t>
-            </w:r>
-          </w:p>
-        </w:tc>
-        <w:tc>
-          <w:tcPr>
-            <w:tcW w:w="2126" w:type="dxa"/>
-            <w:tcBorders>
-              <w:top w:val="single" w:sz="4" w:space="0" w:color="auto"/>
-              <w:left w:val="single" w:sz="4" w:space="0" w:color="auto"/>
-              <w:bottom w:val="single" w:sz="4" w:space="0" w:color="auto"/>
-              <w:right w:val="single" w:sz="4" w:space="0" w:color="auto"/>
-            </w:tcBorders>
-            <w:tcMar>
-              <w:top w:w="15" w:type="dxa"/>
-              <w:left w:w="15" w:type="dxa"/>
-              <w:bottom w:w="0" w:type="dxa"/>
-              <w:right w:w="15" w:type="dxa"/>
-            </w:tcMar>
-            <w:vAlign w:val="center"/>
-          </w:tcPr>
-          <w:p>
-            <w:pPr>
-              <w:spacing w:line="240" w:lineRule="exact"/>
-              <w:jc w:val="center"/>
-              <w:rPr>
-                <w:rFonts w:ascii="微软雅黑" w:eastAsia="微软雅黑" w:hAnsi="微软雅黑"/>
-                <w:color w:val="000000"/>
-              </w:rPr>
-            </w:pPr>
-            <w:r>
-              <w:rPr>
-                <w:rFonts w:ascii="微软雅黑" w:eastAsia="微软雅黑" w:hAnsi="微软雅黑" w:hint="eastAsia"/>
-                <w:color w:val="000000"/>
-              </w:rPr>
-              <w:t>删除用户</w:t>
-            </w:r>
-          </w:p>
-          <w:p>
-            <w:pPr>
-              <w:spacing w:line="240" w:lineRule="exact"/>
-              <w:jc w:val="center"/>
-              <w:rPr>
-                <w:rFonts w:ascii="微软雅黑" w:eastAsia="微软雅黑" w:hAnsi="微软雅黑"/>
-                <w:color w:val="000000"/>
-              </w:rPr>
-            </w:pPr>
-            <w:r>
-              <w:rPr>
-                <w:rFonts w:ascii="微软雅黑" w:eastAsia="微软雅黑" w:hAnsi="微软雅黑" w:hint="eastAsia"/>
-                <w:color w:val="000000"/>
-              </w:rPr>
-              <w:t>（</w:t>
-            </w:r>
-            <w:r>
-              <w:rPr>
-                <w:rFonts w:ascii="微软雅黑" w:eastAsia="微软雅黑" w:hAnsi="微软雅黑"/>
-                <w:color w:val="000000"/>
-              </w:rPr>
-              <w:t>Delete User</w:t>
-            </w:r>
-            <w:r>
-              <w:rPr>
-                <w:rFonts w:ascii="微软雅黑" w:eastAsia="微软雅黑" w:hAnsi="微软雅黑" w:hint="eastAsia"/>
-                <w:color w:val="000000"/>
-              </w:rPr>
-              <w:t>）</w:t>
-            </w:r>
-          </w:p>
-        </w:tc>
-        <w:tc>
-          <w:tcPr>
-            <w:tcW w:w="4111" w:type="dxa"/>
-            <w:tcBorders>
-              <w:top w:val="single" w:sz="4" w:space="0" w:color="auto"/>
-              <w:left w:val="single" w:sz="4" w:space="0" w:color="auto"/>
-              <w:bottom w:val="single" w:sz="4" w:space="0" w:color="auto"/>
-              <w:right w:val="single" w:sz="4" w:space="0" w:color="auto"/>
-            </w:tcBorders>
-            <w:tcMar>
-              <w:top w:w="15" w:type="dxa"/>
-              <w:left w:w="15" w:type="dxa"/>
-              <w:bottom w:w="0" w:type="dxa"/>
-              <w:right w:w="15" w:type="dxa"/>
-            </w:tcMar>
-            <w:vAlign w:val="center"/>
-          </w:tcPr>
-          <w:p>
-            <w:pPr>
-              <w:spacing w:line="240" w:lineRule="exact"/>
-              <w:rPr>
-                <w:rFonts w:ascii="微软雅黑" w:eastAsia="微软雅黑" w:hAnsi="微软雅黑"/>
-                <w:color w:val="000000"/>
-              </w:rPr>
-            </w:pPr>
-            <w:r>
-              <w:rPr>
-                <w:rFonts w:ascii="微软雅黑" w:eastAsia="微软雅黑" w:hAnsi="微软雅黑" w:hint="eastAsia"/>
-                <w:color w:val="000000"/>
-              </w:rPr>
               <w:t>管理员的身份登入论坛后，才可以删除用户</w:t>
             </w:r>
           </w:p>
@@ -7578,7 +7279,21 @@
         <w:rPr>
           <w:rFonts w:ascii="微软雅黑" w:eastAsia="微软雅黑" w:hAnsi="微软雅黑" w:hint="eastAsia"/>
         </w:rPr>
-        <w:t>普通用户和版主必须具备基本的计算机知识。</w:t>
+        <w:t>普通用户和</w:t>
+      </w:r>
+      <w:proofErr w:type="gramStart"/>
+      <w:r>
+        <w:rPr>
+          <w:rFonts w:ascii="微软雅黑" w:eastAsia="微软雅黑" w:hAnsi="微软雅黑" w:hint="eastAsia"/>
+        </w:rPr>
+        <w:t>版主</w:t>
+      </w:r>
+      <w:proofErr w:type="gramEnd"/>
+      <w:r>
+        <w:rPr>
+          <w:rFonts w:ascii="微软雅黑" w:eastAsia="微软雅黑" w:hAnsi="微软雅黑" w:hint="eastAsia"/>
+        </w:rPr>
+        <w:t>必须具备基本的计算机知识。</w:t>
       </w:r>
     </w:p>
     <w:p>
@@ -7675,6 +7390,7 @@
         <w:rPr>
           <w:rFonts w:ascii="微软雅黑" w:eastAsia="微软雅黑" w:hAnsi="微软雅黑"/>
         </w:rPr>
+        <w:lastRenderedPageBreak/>
         <w:t>3.</w:t>
       </w:r>
       <w:r>
@@ -7949,7 +7665,21 @@
         <w:rPr>
           <w:rFonts w:ascii="微软雅黑" w:eastAsia="微软雅黑" w:hAnsi="微软雅黑" w:hint="eastAsia"/>
         </w:rPr>
-        <w:t>安全系统必须拦截非法的访问，和对网站的恶意进攻包括（XSS、SQL Injection、非法盗链等、非法字符输入等）。</w:t>
+        <w:t>安全系统必须拦截非法的访问，和对网站的恶意进攻包括（XSS、SQL Injection、</w:t>
+      </w:r>
+      <w:proofErr w:type="gramStart"/>
+      <w:r>
+        <w:rPr>
+          <w:rFonts w:ascii="微软雅黑" w:eastAsia="微软雅黑" w:hAnsi="微软雅黑" w:hint="eastAsia"/>
+        </w:rPr>
+        <w:t>非法盗链等</w:t>
+      </w:r>
+      <w:proofErr w:type="gramEnd"/>
+      <w:r>
+        <w:rPr>
+          <w:rFonts w:ascii="微软雅黑" w:eastAsia="微软雅黑" w:hAnsi="微软雅黑" w:hint="eastAsia"/>
+        </w:rPr>
+        <w:t>、非法字符输入等）。</w:t>
       </w:r>
     </w:p>
     <w:p>
@@ -7987,6 +7717,7 @@
         <w:rPr>
           <w:rFonts w:ascii="微软雅黑" w:eastAsia="微软雅黑" w:hAnsi="微软雅黑" w:hint="eastAsia"/>
         </w:rPr>
+        <w:lastRenderedPageBreak/>
         <w:t>在系统之初，将预先设定在一个管理员，他具有系统所有的权限。他的密码可以被再次修改。</w:t>
       </w:r>
     </w:p>
@@ -8386,6 +8117,7 @@
         <w:rPr>
           <w:rFonts w:ascii="微软雅黑" w:eastAsia="微软雅黑" w:hAnsi="微软雅黑" w:hint="eastAsia"/>
         </w:rPr>
+        <w:lastRenderedPageBreak/>
         <w:t>最大的事务处理时间</w:t>
       </w:r>
     </w:p>
@@ -8814,6 +8546,7 @@
         <w:rPr>
           <w:rFonts w:ascii="微软雅黑" w:eastAsia="微软雅黑" w:hAnsi="微软雅黑" w:hint="eastAsia"/>
         </w:rPr>
+        <w:lastRenderedPageBreak/>
         <w:t>系统必须在Java1</w:t>
       </w:r>
       <w:r>
@@ -8830,8 +8563,8 @@
       </w:r>
     </w:p>
     <w:sectPr>
-      <w:headerReference w:type="default" r:id="rId9"/>
-      <w:footerReference w:type="default" r:id="rId10"/>
+      <w:headerReference w:type="default" r:id="rId10"/>
+      <w:footerReference w:type="default" r:id="rId11"/>
       <w:pgSz w:w="11906" w:h="16838"/>
       <w:pgMar w:top="1440" w:right="1800" w:bottom="1440" w:left="1800" w:header="426" w:footer="666" w:gutter="0"/>
       <w:cols w:space="425"/>
@@ -8843,7 +8576,7 @@
 </file>
 
 <file path=word/endnotes.xml><?xml version="1.0" encoding="utf-8"?>
-<w:endnotes xmlns:wpc="http://schemas.microsoft.com/office/word/2010/wordprocessingCanvas" xmlns:cx="http://schemas.microsoft.com/office/drawing/2014/chartex" xmlns:cx1="http://schemas.microsoft.com/office/drawing/2015/9/8/chartex" xmlns:mc="http://schemas.openxmlformats.org/markup-compatibility/2006" xmlns:o="urn:schemas-microsoft-com:office:office" xmlns:r="http://schemas.openxmlformats.org/officeDocument/2006/relationships" xmlns:m="http://schemas.openxmlformats.org/officeDocument/2006/math" xmlns:v="urn:schemas-microsoft-com:vml" xmlns:wp14="http://schemas.microsoft.com/office/word/2010/wordprocessingDrawing" xmlns:wp="http://schemas.openxmlformats.org/drawingml/2006/wordprocessingDrawing" xmlns:w10="urn:schemas-microsoft-com:office:word" xmlns:w="http://schemas.openxmlformats.org/wordprocessingml/2006/main" xmlns:w14="http://schemas.microsoft.com/office/word/2010/wordml" xmlns:w15="http://schemas.microsoft.com/office/word/2012/wordml" xmlns:w16se="http://schemas.microsoft.com/office/word/2015/wordml/symex" xmlns:wpg="http://schemas.microsoft.com/office/word/2010/wordprocessingGroup" xmlns:wpi="http://schemas.microsoft.com/office/word/2010/wordprocessingInk" xmlns:wne="http://schemas.microsoft.com/office/word/2006/wordml" xmlns:wps="http://schemas.microsoft.com/office/word/2010/wordprocessingShape" mc:Ignorable="w14 w15 w16se wp14">
+<w:endnotes xmlns:wpc="http://schemas.microsoft.com/office/word/2010/wordprocessingCanvas" xmlns:cx="http://schemas.microsoft.com/office/drawing/2014/chartex" xmlns:cx1="http://schemas.microsoft.com/office/drawing/2015/9/8/chartex" xmlns:cx2="http://schemas.microsoft.com/office/drawing/2015/10/21/chartex" xmlns:cx3="http://schemas.microsoft.com/office/drawing/2016/5/9/chartex" xmlns:cx4="http://schemas.microsoft.com/office/drawing/2016/5/10/chartex" xmlns:cx5="http://schemas.microsoft.com/office/drawing/2016/5/11/chartex" xmlns:cx6="http://schemas.microsoft.com/office/drawing/2016/5/12/chartex" xmlns:cx7="http://schemas.microsoft.com/office/drawing/2016/5/13/chartex" xmlns:cx8="http://schemas.microsoft.com/office/drawing/2016/5/14/chartex" xmlns:mc="http://schemas.openxmlformats.org/markup-compatibility/2006" xmlns:aink="http://schemas.microsoft.com/office/drawing/2016/ink" xmlns:am3d="http://schemas.microsoft.com/office/drawing/2017/model3d" xmlns:o="urn:schemas-microsoft-com:office:office" xmlns:r="http://schemas.openxmlformats.org/officeDocument/2006/relationships" xmlns:m="http://schemas.openxmlformats.org/officeDocument/2006/math" xmlns:v="urn:schemas-microsoft-com:vml" xmlns:wp14="http://schemas.microsoft.com/office/word/2010/wordprocessingDrawing" xmlns:wp="http://schemas.openxmlformats.org/drawingml/2006/wordprocessingDrawing" xmlns:w10="urn:schemas-microsoft-com:office:word" xmlns:w="http://schemas.openxmlformats.org/wordprocessingml/2006/main" xmlns:w14="http://schemas.microsoft.com/office/word/2010/wordml" xmlns:w15="http://schemas.microsoft.com/office/word/2012/wordml" xmlns:w16cid="http://schemas.microsoft.com/office/word/2016/wordml/cid" xmlns:w16se="http://schemas.microsoft.com/office/word/2015/wordml/symex" xmlns:wpg="http://schemas.microsoft.com/office/word/2010/wordprocessingGroup" xmlns:wpi="http://schemas.microsoft.com/office/word/2010/wordprocessingInk" xmlns:wne="http://schemas.microsoft.com/office/word/2006/wordml" xmlns:wps="http://schemas.microsoft.com/office/word/2010/wordprocessingShape" mc:Ignorable="w14 w15 w16se w16cid wp14">
   <w:endnote w:type="separator" w:id="-1">
     <w:p>
       <w:r>
@@ -8862,7 +8595,7 @@
 </file>
 
 <file path=word/footer1.xml><?xml version="1.0" encoding="utf-8"?>
-<w:ftr xmlns:wpc="http://schemas.microsoft.com/office/word/2010/wordprocessingCanvas" xmlns:cx="http://schemas.microsoft.com/office/drawing/2014/chartex" xmlns:cx1="http://schemas.microsoft.com/office/drawing/2015/9/8/chartex" xmlns:mc="http://schemas.openxmlformats.org/markup-compatibility/2006" xmlns:o="urn:schemas-microsoft-com:office:office" xmlns:r="http://schemas.openxmlformats.org/officeDocument/2006/relationships" xmlns:m="http://schemas.openxmlformats.org/officeDocument/2006/math" xmlns:v="urn:schemas-microsoft-com:vml" xmlns:wp14="http://schemas.microsoft.com/office/word/2010/wordprocessingDrawing" xmlns:wp="http://schemas.openxmlformats.org/drawingml/2006/wordprocessingDrawing" xmlns:w10="urn:schemas-microsoft-com:office:word" xmlns:w="http://schemas.openxmlformats.org/wordprocessingml/2006/main" xmlns:w14="http://schemas.microsoft.com/office/word/2010/wordml" xmlns:w15="http://schemas.microsoft.com/office/word/2012/wordml" xmlns:w16se="http://schemas.microsoft.com/office/word/2015/wordml/symex" xmlns:wpg="http://schemas.microsoft.com/office/word/2010/wordprocessingGroup" xmlns:wpi="http://schemas.microsoft.com/office/word/2010/wordprocessingInk" xmlns:wne="http://schemas.microsoft.com/office/word/2006/wordml" xmlns:wps="http://schemas.microsoft.com/office/word/2010/wordprocessingShape" mc:Ignorable="w14 w15 w16se wp14">
+<w:ftr xmlns:wpc="http://schemas.microsoft.com/office/word/2010/wordprocessingCanvas" xmlns:cx="http://schemas.microsoft.com/office/drawing/2014/chartex" xmlns:cx1="http://schemas.microsoft.com/office/drawing/2015/9/8/chartex" xmlns:cx2="http://schemas.microsoft.com/office/drawing/2015/10/21/chartex" xmlns:cx3="http://schemas.microsoft.com/office/drawing/2016/5/9/chartex" xmlns:cx4="http://schemas.microsoft.com/office/drawing/2016/5/10/chartex" xmlns:cx5="http://schemas.microsoft.com/office/drawing/2016/5/11/chartex" xmlns:cx6="http://schemas.microsoft.com/office/drawing/2016/5/12/chartex" xmlns:cx7="http://schemas.microsoft.com/office/drawing/2016/5/13/chartex" xmlns:cx8="http://schemas.microsoft.com/office/drawing/2016/5/14/chartex" xmlns:mc="http://schemas.openxmlformats.org/markup-compatibility/2006" xmlns:aink="http://schemas.microsoft.com/office/drawing/2016/ink" xmlns:am3d="http://schemas.microsoft.com/office/drawing/2017/model3d" xmlns:o="urn:schemas-microsoft-com:office:office" xmlns:r="http://schemas.openxmlformats.org/officeDocument/2006/relationships" xmlns:m="http://schemas.openxmlformats.org/officeDocument/2006/math" xmlns:v="urn:schemas-microsoft-com:vml" xmlns:wp14="http://schemas.microsoft.com/office/word/2010/wordprocessingDrawing" xmlns:wp="http://schemas.openxmlformats.org/drawingml/2006/wordprocessingDrawing" xmlns:w10="urn:schemas-microsoft-com:office:word" xmlns:w="http://schemas.openxmlformats.org/wordprocessingml/2006/main" xmlns:w14="http://schemas.microsoft.com/office/word/2010/wordml" xmlns:w15="http://schemas.microsoft.com/office/word/2012/wordml" xmlns:w16cid="http://schemas.microsoft.com/office/word/2016/wordml/cid" xmlns:w16se="http://schemas.microsoft.com/office/word/2015/wordml/symex" xmlns:wpg="http://schemas.microsoft.com/office/word/2010/wordprocessingGroup" xmlns:wpi="http://schemas.microsoft.com/office/word/2010/wordprocessingInk" xmlns:wne="http://schemas.microsoft.com/office/word/2006/wordml" xmlns:wps="http://schemas.microsoft.com/office/word/2010/wordprocessingShape" mc:Ignorable="w14 w15 w16se w16cid wp14">
   <w:p>
     <w:pPr>
       <w:pStyle w:val="a5"/>
@@ -8964,15 +8697,29 @@
       </w:rPr>
       <w:t>页 共</w:t>
     </w:r>
-    <w:fldSimple w:instr=" NUMPAGES   \* MERGEFORMAT ">
-      <w:r>
-        <w:rPr>
-          <w:rFonts w:ascii="微软雅黑" w:eastAsia="微软雅黑" w:hAnsi="微软雅黑"/>
-          <w:noProof/>
-        </w:rPr>
-        <w:t>11</w:t>
-      </w:r>
-    </w:fldSimple>
+    <w:r>
+      <w:fldChar w:fldCharType="begin"/>
+    </w:r>
+    <w:r>
+      <w:instrText xml:space="preserve"> NUMPAGES   \* MERGEFORMAT </w:instrText>
+    </w:r>
+    <w:r>
+      <w:fldChar w:fldCharType="separate"/>
+    </w:r>
+    <w:r>
+      <w:rPr>
+        <w:rFonts w:ascii="微软雅黑" w:eastAsia="微软雅黑" w:hAnsi="微软雅黑"/>
+        <w:noProof/>
+      </w:rPr>
+      <w:t>11</w:t>
+    </w:r>
+    <w:r>
+      <w:rPr>
+        <w:rFonts w:ascii="微软雅黑" w:eastAsia="微软雅黑" w:hAnsi="微软雅黑"/>
+        <w:noProof/>
+      </w:rPr>
+      <w:fldChar w:fldCharType="end"/>
+    </w:r>
     <w:r>
       <w:rPr>
         <w:rFonts w:ascii="微软雅黑" w:eastAsia="微软雅黑" w:hAnsi="微软雅黑" w:hint="eastAsia"/>
@@ -9079,7 +8826,7 @@
 </file>
 
 <file path=word/footnotes.xml><?xml version="1.0" encoding="utf-8"?>
-<w:footnotes xmlns:wpc="http://schemas.microsoft.com/office/word/2010/wordprocessingCanvas" xmlns:cx="http://schemas.microsoft.com/office/drawing/2014/chartex" xmlns:cx1="http://schemas.microsoft.com/office/drawing/2015/9/8/chartex" xmlns:mc="http://schemas.openxmlformats.org/markup-compatibility/2006" xmlns:o="urn:schemas-microsoft-com:office:office" xmlns:r="http://schemas.openxmlformats.org/officeDocument/2006/relationships" xmlns:m="http://schemas.openxmlformats.org/officeDocument/2006/math" xmlns:v="urn:schemas-microsoft-com:vml" xmlns:wp14="http://schemas.microsoft.com/office/word/2010/wordprocessingDrawing" xmlns:wp="http://schemas.openxmlformats.org/drawingml/2006/wordprocessingDrawing" xmlns:w10="urn:schemas-microsoft-com:office:word" xmlns:w="http://schemas.openxmlformats.org/wordprocessingml/2006/main" xmlns:w14="http://schemas.microsoft.com/office/word/2010/wordml" xmlns:w15="http://schemas.microsoft.com/office/word/2012/wordml" xmlns:w16se="http://schemas.microsoft.com/office/word/2015/wordml/symex" xmlns:wpg="http://schemas.microsoft.com/office/word/2010/wordprocessingGroup" xmlns:wpi="http://schemas.microsoft.com/office/word/2010/wordprocessingInk" xmlns:wne="http://schemas.microsoft.com/office/word/2006/wordml" xmlns:wps="http://schemas.microsoft.com/office/word/2010/wordprocessingShape" mc:Ignorable="w14 w15 w16se wp14">
+<w:footnotes xmlns:wpc="http://schemas.microsoft.com/office/word/2010/wordprocessingCanvas" xmlns:cx="http://schemas.microsoft.com/office/drawing/2014/chartex" xmlns:cx1="http://schemas.microsoft.com/office/drawing/2015/9/8/chartex" xmlns:cx2="http://schemas.microsoft.com/office/drawing/2015/10/21/chartex" xmlns:cx3="http://schemas.microsoft.com/office/drawing/2016/5/9/chartex" xmlns:cx4="http://schemas.microsoft.com/office/drawing/2016/5/10/chartex" xmlns:cx5="http://schemas.microsoft.com/office/drawing/2016/5/11/chartex" xmlns:cx6="http://schemas.microsoft.com/office/drawing/2016/5/12/chartex" xmlns:cx7="http://schemas.microsoft.com/office/drawing/2016/5/13/chartex" xmlns:cx8="http://schemas.microsoft.com/office/drawing/2016/5/14/chartex" xmlns:mc="http://schemas.openxmlformats.org/markup-compatibility/2006" xmlns:aink="http://schemas.microsoft.com/office/drawing/2016/ink" xmlns:am3d="http://schemas.microsoft.com/office/drawing/2017/model3d" xmlns:o="urn:schemas-microsoft-com:office:office" xmlns:r="http://schemas.openxmlformats.org/officeDocument/2006/relationships" xmlns:m="http://schemas.openxmlformats.org/officeDocument/2006/math" xmlns:v="urn:schemas-microsoft-com:vml" xmlns:wp14="http://schemas.microsoft.com/office/word/2010/wordprocessingDrawing" xmlns:wp="http://schemas.openxmlformats.org/drawingml/2006/wordprocessingDrawing" xmlns:w10="urn:schemas-microsoft-com:office:word" xmlns:w="http://schemas.openxmlformats.org/wordprocessingml/2006/main" xmlns:w14="http://schemas.microsoft.com/office/word/2010/wordml" xmlns:w15="http://schemas.microsoft.com/office/word/2012/wordml" xmlns:w16cid="http://schemas.microsoft.com/office/word/2016/wordml/cid" xmlns:w16se="http://schemas.microsoft.com/office/word/2015/wordml/symex" xmlns:wpg="http://schemas.microsoft.com/office/word/2010/wordprocessingGroup" xmlns:wpi="http://schemas.microsoft.com/office/word/2010/wordprocessingInk" xmlns:wne="http://schemas.microsoft.com/office/word/2006/wordml" xmlns:wps="http://schemas.microsoft.com/office/word/2010/wordprocessingShape" mc:Ignorable="w14 w15 w16se w16cid wp14">
   <w:footnote w:type="separator" w:id="-1">
     <w:p>
       <w:r>
@@ -9098,7 +8845,7 @@
 </file>
 
 <file path=word/header1.xml><?xml version="1.0" encoding="utf-8"?>
-<w:hdr xmlns:wpc="http://schemas.microsoft.com/office/word/2010/wordprocessingCanvas" xmlns:cx="http://schemas.microsoft.com/office/drawing/2014/chartex" xmlns:cx1="http://schemas.microsoft.com/office/drawing/2015/9/8/chartex" xmlns:mc="http://schemas.openxmlformats.org/markup-compatibility/2006" xmlns:o="urn:schemas-microsoft-com:office:office" xmlns:r="http://schemas.openxmlformats.org/officeDocument/2006/relationships" xmlns:m="http://schemas.openxmlformats.org/officeDocument/2006/math" xmlns:v="urn:schemas-microsoft-com:vml" xmlns:wp14="http://schemas.microsoft.com/office/word/2010/wordprocessingDrawing" xmlns:wp="http://schemas.openxmlformats.org/drawingml/2006/wordprocessingDrawing" xmlns:w10="urn:schemas-microsoft-com:office:word" xmlns:w="http://schemas.openxmlformats.org/wordprocessingml/2006/main" xmlns:w14="http://schemas.microsoft.com/office/word/2010/wordml" xmlns:w15="http://schemas.microsoft.com/office/word/2012/wordml" xmlns:w16se="http://schemas.microsoft.com/office/word/2015/wordml/symex" xmlns:wpg="http://schemas.microsoft.com/office/word/2010/wordprocessingGroup" xmlns:wpi="http://schemas.microsoft.com/office/word/2010/wordprocessingInk" xmlns:wne="http://schemas.microsoft.com/office/word/2006/wordml" xmlns:wps="http://schemas.microsoft.com/office/word/2010/wordprocessingShape" mc:Ignorable="w14 w15 w16se wp14">
+<w:hdr xmlns:wpc="http://schemas.microsoft.com/office/word/2010/wordprocessingCanvas" xmlns:cx="http://schemas.microsoft.com/office/drawing/2014/chartex" xmlns:cx1="http://schemas.microsoft.com/office/drawing/2015/9/8/chartex" xmlns:cx2="http://schemas.microsoft.com/office/drawing/2015/10/21/chartex" xmlns:cx3="http://schemas.microsoft.com/office/drawing/2016/5/9/chartex" xmlns:cx4="http://schemas.microsoft.com/office/drawing/2016/5/10/chartex" xmlns:cx5="http://schemas.microsoft.com/office/drawing/2016/5/11/chartex" xmlns:cx6="http://schemas.microsoft.com/office/drawing/2016/5/12/chartex" xmlns:cx7="http://schemas.microsoft.com/office/drawing/2016/5/13/chartex" xmlns:cx8="http://schemas.microsoft.com/office/drawing/2016/5/14/chartex" xmlns:mc="http://schemas.openxmlformats.org/markup-compatibility/2006" xmlns:aink="http://schemas.microsoft.com/office/drawing/2016/ink" xmlns:am3d="http://schemas.microsoft.com/office/drawing/2017/model3d" xmlns:o="urn:schemas-microsoft-com:office:office" xmlns:r="http://schemas.openxmlformats.org/officeDocument/2006/relationships" xmlns:m="http://schemas.openxmlformats.org/officeDocument/2006/math" xmlns:v="urn:schemas-microsoft-com:vml" xmlns:wp14="http://schemas.microsoft.com/office/word/2010/wordprocessingDrawing" xmlns:wp="http://schemas.openxmlformats.org/drawingml/2006/wordprocessingDrawing" xmlns:w10="urn:schemas-microsoft-com:office:word" xmlns:w="http://schemas.openxmlformats.org/wordprocessingml/2006/main" xmlns:w14="http://schemas.microsoft.com/office/word/2010/wordml" xmlns:w15="http://schemas.microsoft.com/office/word/2012/wordml" xmlns:w16cid="http://schemas.microsoft.com/office/word/2016/wordml/cid" xmlns:w16se="http://schemas.microsoft.com/office/word/2015/wordml/symex" xmlns:wpg="http://schemas.microsoft.com/office/word/2010/wordprocessingGroup" xmlns:wpi="http://schemas.microsoft.com/office/word/2010/wordprocessingInk" xmlns:wne="http://schemas.microsoft.com/office/word/2006/wordml" xmlns:wps="http://schemas.microsoft.com/office/word/2010/wordprocessingShape" mc:Ignorable="w14 w15 w16se w16cid wp14">
   <w:p>
     <w:pPr>
       <w:pStyle w:val="a3"/>
@@ -9165,7 +8912,7 @@
 </file>
 
 <file path=word/numbering.xml><?xml version="1.0" encoding="utf-8"?>
-<w:numbering xmlns:wpc="http://schemas.microsoft.com/office/word/2010/wordprocessingCanvas" xmlns:cx="http://schemas.microsoft.com/office/drawing/2014/chartex" xmlns:cx1="http://schemas.microsoft.com/office/drawing/2015/9/8/chartex" xmlns:mc="http://schemas.openxmlformats.org/markup-compatibility/2006" xmlns:o="urn:schemas-microsoft-com:office:office" xmlns:r="http://schemas.openxmlformats.org/officeDocument/2006/relationships" xmlns:m="http://schemas.openxmlformats.org/officeDocument/2006/math" xmlns:v="urn:schemas-microsoft-com:vml" xmlns:wp14="http://schemas.microsoft.com/office/word/2010/wordprocessingDrawing" xmlns:wp="http://schemas.openxmlformats.org/drawingml/2006/wordprocessingDrawing" xmlns:w10="urn:schemas-microsoft-com:office:word" xmlns:w="http://schemas.openxmlformats.org/wordprocessingml/2006/main" xmlns:w14="http://schemas.microsoft.com/office/word/2010/wordml" xmlns:w15="http://schemas.microsoft.com/office/word/2012/wordml" xmlns:w16se="http://schemas.microsoft.com/office/word/2015/wordml/symex" xmlns:wpg="http://schemas.microsoft.com/office/word/2010/wordprocessingGroup" xmlns:wpi="http://schemas.microsoft.com/office/word/2010/wordprocessingInk" xmlns:wne="http://schemas.microsoft.com/office/word/2006/wordml" xmlns:wps="http://schemas.microsoft.com/office/word/2010/wordprocessingShape" mc:Ignorable="w14 w15 w16se wp14">
+<w:numbering xmlns:wpc="http://schemas.microsoft.com/office/word/2010/wordprocessingCanvas" xmlns:cx="http://schemas.microsoft.com/office/drawing/2014/chartex" xmlns:cx1="http://schemas.microsoft.com/office/drawing/2015/9/8/chartex" xmlns:cx2="http://schemas.microsoft.com/office/drawing/2015/10/21/chartex" xmlns:cx3="http://schemas.microsoft.com/office/drawing/2016/5/9/chartex" xmlns:cx4="http://schemas.microsoft.com/office/drawing/2016/5/10/chartex" xmlns:cx5="http://schemas.microsoft.com/office/drawing/2016/5/11/chartex" xmlns:cx6="http://schemas.microsoft.com/office/drawing/2016/5/12/chartex" xmlns:cx7="http://schemas.microsoft.com/office/drawing/2016/5/13/chartex" xmlns:cx8="http://schemas.microsoft.com/office/drawing/2016/5/14/chartex" xmlns:mc="http://schemas.openxmlformats.org/markup-compatibility/2006" xmlns:aink="http://schemas.microsoft.com/office/drawing/2016/ink" xmlns:am3d="http://schemas.microsoft.com/office/drawing/2017/model3d" xmlns:o="urn:schemas-microsoft-com:office:office" xmlns:r="http://schemas.openxmlformats.org/officeDocument/2006/relationships" xmlns:m="http://schemas.openxmlformats.org/officeDocument/2006/math" xmlns:v="urn:schemas-microsoft-com:vml" xmlns:wp14="http://schemas.microsoft.com/office/word/2010/wordprocessingDrawing" xmlns:wp="http://schemas.openxmlformats.org/drawingml/2006/wordprocessingDrawing" xmlns:w10="urn:schemas-microsoft-com:office:word" xmlns:w="http://schemas.openxmlformats.org/wordprocessingml/2006/main" xmlns:w14="http://schemas.microsoft.com/office/word/2010/wordml" xmlns:w15="http://schemas.microsoft.com/office/word/2012/wordml" xmlns:w16cid="http://schemas.microsoft.com/office/word/2016/wordml/cid" xmlns:w16se="http://schemas.microsoft.com/office/word/2015/wordml/symex" xmlns:wpg="http://schemas.microsoft.com/office/word/2010/wordprocessingGroup" xmlns:wpi="http://schemas.microsoft.com/office/word/2010/wordprocessingInk" xmlns:wne="http://schemas.microsoft.com/office/word/2006/wordml" xmlns:wps="http://schemas.microsoft.com/office/word/2010/wordprocessingShape" mc:Ignorable="w14 w15 w16se w16cid wp14">
   <w:abstractNum w:abstractNumId="0" w15:restartNumberingAfterBreak="0">
     <w:nsid w:val="018D3A66"/>
     <w:multiLevelType w:val="hybridMultilevel"/>
@@ -11302,7 +11049,7 @@
 </file>
 
 <file path=word/styles.xml><?xml version="1.0" encoding="utf-8"?>
-<w:styles xmlns:mc="http://schemas.openxmlformats.org/markup-compatibility/2006" xmlns:r="http://schemas.openxmlformats.org/officeDocument/2006/relationships" xmlns:w="http://schemas.openxmlformats.org/wordprocessingml/2006/main" xmlns:w14="http://schemas.microsoft.com/office/word/2010/wordml" xmlns:w15="http://schemas.microsoft.com/office/word/2012/wordml" xmlns:w16se="http://schemas.microsoft.com/office/word/2015/wordml/symex" mc:Ignorable="w14 w15 w16se">
+<w:styles xmlns:mc="http://schemas.openxmlformats.org/markup-compatibility/2006" xmlns:r="http://schemas.openxmlformats.org/officeDocument/2006/relationships" xmlns:w="http://schemas.openxmlformats.org/wordprocessingml/2006/main" xmlns:w14="http://schemas.microsoft.com/office/word/2010/wordml" xmlns:w15="http://schemas.microsoft.com/office/word/2012/wordml" xmlns:w16cid="http://schemas.microsoft.com/office/word/2016/wordml/cid" xmlns:w16se="http://schemas.microsoft.com/office/word/2015/wordml/symex" mc:Ignorable="w14 w15 w16se w16cid">
   <w:docDefaults>
     <w:rPrDefault>
       <w:rPr>
@@ -11315,7 +11062,7 @@
     </w:rPrDefault>
     <w:pPrDefault/>
   </w:docDefaults>
-  <w:latentStyles w:defLockedState="0" w:defUIPriority="99" w:defSemiHidden="0" w:defUnhideWhenUsed="0" w:defQFormat="0" w:count="371">
+  <w:latentStyles w:defLockedState="0" w:defUIPriority="99" w:defSemiHidden="0" w:defUnhideWhenUsed="0" w:defQFormat="0" w:count="376">
     <w:lsdException w:name="Normal" w:uiPriority="0" w:qFormat="1"/>
     <w:lsdException w:name="heading 1" w:uiPriority="9" w:qFormat="1"/>
     <w:lsdException w:name="heading 2" w:semiHidden="1" w:uiPriority="9" w:unhideWhenUsed="1" w:qFormat="1"/>
@@ -11687,6 +11434,11 @@
     <w:lsdException w:name="List Table 5 Dark Accent 6" w:uiPriority="50"/>
     <w:lsdException w:name="List Table 6 Colorful Accent 6" w:uiPriority="51"/>
     <w:lsdException w:name="List Table 7 Colorful Accent 6" w:uiPriority="52"/>
+    <w:lsdException w:name="Mention" w:semiHidden="1" w:unhideWhenUsed="1"/>
+    <w:lsdException w:name="Smart Hyperlink" w:semiHidden="1" w:unhideWhenUsed="1"/>
+    <w:lsdException w:name="Hashtag" w:semiHidden="1" w:unhideWhenUsed="1"/>
+    <w:lsdException w:name="Unresolved Mention" w:semiHidden="1" w:unhideWhenUsed="1"/>
+    <w:lsdException w:name="Smart Link" w:semiHidden="1" w:unhideWhenUsed="1"/>
   </w:latentStyles>
   <w:style w:type="paragraph" w:default="1" w:styleId="a">
     <w:name w:val="Normal"/>
@@ -11996,7 +11748,7 @@
       <w:szCs w:val="28"/>
     </w:rPr>
   </w:style>
-  <w:style w:type="paragraph" w:styleId="11">
+  <w:style w:type="paragraph" w:styleId="TOC1">
     <w:name w:val="toc 1"/>
     <w:basedOn w:val="a"/>
     <w:next w:val="a"/>
@@ -12010,7 +11762,7 @@
       </w:tabs>
     </w:pPr>
   </w:style>
-  <w:style w:type="paragraph" w:styleId="21">
+  <w:style w:type="paragraph" w:styleId="TOC2">
     <w:name w:val="toc 2"/>
     <w:basedOn w:val="a"/>
     <w:next w:val="a"/>
@@ -12022,7 +11774,7 @@
       <w:ind w:leftChars="200" w:left="420"/>
     </w:pPr>
   </w:style>
-  <w:style w:type="paragraph" w:styleId="31">
+  <w:style w:type="paragraph" w:styleId="TOC3">
     <w:name w:val="toc 3"/>
     <w:basedOn w:val="a"/>
     <w:next w:val="a"/>
@@ -12402,7 +12154,7 @@
 </file>
 
 <file path=customXml/itemProps1.xml><?xml version="1.0" encoding="utf-8"?>
-<ds:datastoreItem xmlns:ds="http://schemas.openxmlformats.org/officeDocument/2006/customXml" ds:itemID="{7DA912FE-8C26-4678-B07B-D62694621B34}">
+<ds:datastoreItem xmlns:ds="http://schemas.openxmlformats.org/officeDocument/2006/customXml" ds:itemID="{FA65BD8D-874B-454E-908C-7A5CF2C8FE7A}">
   <ds:schemaRefs>
     <ds:schemaRef ds:uri="http://schemas.openxmlformats.org/officeDocument/2006/bibliography"/>
   </ds:schemaRefs>

--- a/开发类文档/4NF-IAsk-SRS-1.0 软件需求规格说明.docx
+++ b/开发类文档/4NF-IAsk-SRS-1.0 软件需求规格说明.docx
@@ -2894,11 +2894,13 @@
         </w:rPr>
         <w:t>用例模型</w:t>
       </w:r>
+      <w:bookmarkStart w:id="14" w:name="_GoBack"/>
       <w:bookmarkEnd w:id="13"/>
+      <w:bookmarkEnd w:id="14"/>
     </w:p>
     <w:p>
       <w:pPr>
-        <w:ind w:firstLineChars="200" w:firstLine="420"/>
+        <w:ind w:left="1260"/>
         <w:rPr>
           <w:rFonts w:ascii="微软雅黑" w:eastAsia="微软雅黑" w:hAnsi="微软雅黑"/>
         </w:rPr>
@@ -2908,6 +2910,42 @@
           <w:rFonts w:ascii="微软雅黑" w:eastAsia="微软雅黑" w:hAnsi="微软雅黑" w:hint="eastAsia"/>
         </w:rPr>
         <w:t>系统用例图如图1所示。</w:t>
+      </w:r>
+      <w:r>
+        <w:rPr>
+          <w:rFonts w:ascii="微软雅黑" w:eastAsia="微软雅黑" w:hAnsi="微软雅黑"/>
+        </w:rPr>
+        <w:br/>
+      </w:r>
+      <w:r>
+        <w:rPr>
+          <w:rFonts w:ascii="微软雅黑" w:eastAsia="微软雅黑" w:hAnsi="微软雅黑"/>
+        </w:rPr>
+        <w:object w:dxaOrig="12624" w:dyaOrig="20724">
+          <v:shapetype id="_x0000_t75" coordsize="21600,21600" o:spt="75" o:preferrelative="t" path="m@4@5l@4@11@9@11@9@5xe" filled="f" stroked="f">
+            <v:stroke joinstyle="miter"/>
+            <v:formulas>
+              <v:f eqn="if lineDrawn pixelLineWidth 0"/>
+              <v:f eqn="sum @0 1 0"/>
+              <v:f eqn="sum 0 0 @1"/>
+              <v:f eqn="prod @2 1 2"/>
+              <v:f eqn="prod @3 21600 pixelWidth"/>
+              <v:f eqn="prod @3 21600 pixelHeight"/>
+              <v:f eqn="sum @0 0 1"/>
+              <v:f eqn="prod @6 1 2"/>
+              <v:f eqn="prod @7 21600 pixelWidth"/>
+              <v:f eqn="sum @8 21600 0"/>
+              <v:f eqn="prod @7 21600 pixelHeight"/>
+              <v:f eqn="sum @10 21600 0"/>
+            </v:formulas>
+            <v:path o:extrusionok="f" gradientshapeok="t" o:connecttype="rect"/>
+            <o:lock v:ext="edit" aspectratio="t"/>
+          </v:shapetype>
+          <v:shape id="_x0000_i1036" type="#_x0000_t75" style="width:315.6pt;height:518.4pt" o:ole="">
+            <v:imagedata r:id="rId8" o:title=""/>
+          </v:shape>
+          <o:OLEObject Type="Embed" ProgID="Visio.Drawing.15" ShapeID="_x0000_i1036" DrawAspect="Content" ObjectID="_1623652422" r:id="rId9"/>
+        </w:object>
       </w:r>
     </w:p>
     <w:p>
@@ -2917,67 +2955,6 @@
           <w:rFonts w:ascii="微软雅黑" w:eastAsia="微软雅黑" w:hAnsi="微软雅黑"/>
         </w:rPr>
       </w:pPr>
-      <w:r>
-        <w:rPr>
-          <w:rFonts w:hint="eastAsia"/>
-          <w:noProof/>
-          <w:color w:val="000000"/>
-        </w:rPr>
-        <w:drawing>
-          <wp:inline distT="0" distB="0" distL="0" distR="0">
-            <wp:extent cx="3563776" cy="6350000"/>
-            <wp:effectExtent l="0" t="0" r="0" b="0"/>
-            <wp:docPr id="1" name="图片 1" descr="case-ok"/>
-            <wp:cNvGraphicFramePr>
-              <a:graphicFrameLocks xmlns:a="http://schemas.openxmlformats.org/drawingml/2006/main" noChangeAspect="1"/>
-            </wp:cNvGraphicFramePr>
-            <a:graphic xmlns:a="http://schemas.openxmlformats.org/drawingml/2006/main">
-              <a:graphicData uri="http://schemas.openxmlformats.org/drawingml/2006/picture">
-                <pic:pic xmlns:pic="http://schemas.openxmlformats.org/drawingml/2006/picture">
-                  <pic:nvPicPr>
-                    <pic:cNvPr id="0" name="图片 2" descr="case-ok"/>
-                    <pic:cNvPicPr>
-                      <a:picLocks noChangeAspect="1" noChangeArrowheads="1"/>
-                    </pic:cNvPicPr>
-                  </pic:nvPicPr>
-                  <pic:blipFill>
-                    <a:blip r:embed="rId8" cstate="print">
-                      <a:extLst>
-                        <a:ext uri="{28A0092B-C50C-407E-A947-70E740481C1C}">
-                          <a14:useLocalDpi xmlns:a14="http://schemas.microsoft.com/office/drawing/2010/main" val="0"/>
-                        </a:ext>
-                      </a:extLst>
-                    </a:blip>
-                    <a:srcRect/>
-                    <a:stretch>
-                      <a:fillRect/>
-                    </a:stretch>
-                  </pic:blipFill>
-                  <pic:spPr bwMode="auto">
-                    <a:xfrm>
-                      <a:off x="0" y="0"/>
-                      <a:ext cx="3564455" cy="6351210"/>
-                    </a:xfrm>
-                    <a:prstGeom prst="rect">
-                      <a:avLst/>
-                    </a:prstGeom>
-                    <a:noFill/>
-                    <a:ln>
-                      <a:noFill/>
-                    </a:ln>
-                  </pic:spPr>
-                </pic:pic>
-              </a:graphicData>
-            </a:graphic>
-          </wp:inline>
-        </w:drawing>
-      </w:r>
-      <w:r>
-        <w:rPr>
-          <w:rFonts w:ascii="微软雅黑" w:eastAsia="微软雅黑" w:hAnsi="微软雅黑"/>
-        </w:rPr>
-        <w:br/>
-      </w:r>
       <w:r>
         <w:rPr>
           <w:rFonts w:ascii="微软雅黑" w:eastAsia="微软雅黑" w:hAnsi="微软雅黑" w:hint="eastAsia"/>
@@ -5263,7 +5240,7 @@
             <w:pPr>
               <w:spacing w:line="240" w:lineRule="exact"/>
               <w:rPr>
-                <w:rFonts w:ascii="微软雅黑" w:eastAsia="微软雅黑" w:hAnsi="微软雅黑" w:hint="eastAsia"/>
+                <w:rFonts w:ascii="微软雅黑" w:eastAsia="微软雅黑" w:hAnsi="微软雅黑"/>
                 <w:color w:val="000000"/>
               </w:rPr>
             </w:pPr>
@@ -5424,7 +5401,7 @@
             <w:pPr>
               <w:spacing w:line="240" w:lineRule="exact"/>
               <w:rPr>
-                <w:rFonts w:ascii="微软雅黑" w:eastAsia="微软雅黑" w:hAnsi="微软雅黑" w:hint="eastAsia"/>
+                <w:rFonts w:ascii="微软雅黑" w:eastAsia="微软雅黑" w:hAnsi="微软雅黑"/>
                 <w:color w:val="000000"/>
               </w:rPr>
             </w:pPr>
@@ -5585,7 +5562,7 @@
             <w:pPr>
               <w:spacing w:line="240" w:lineRule="exact"/>
               <w:rPr>
-                <w:rFonts w:ascii="微软雅黑" w:eastAsia="微软雅黑" w:hAnsi="微软雅黑" w:hint="eastAsia"/>
+                <w:rFonts w:ascii="微软雅黑" w:eastAsia="微软雅黑" w:hAnsi="微软雅黑"/>
                 <w:color w:val="000000"/>
               </w:rPr>
             </w:pPr>
@@ -5747,7 +5724,7 @@
             <w:pPr>
               <w:spacing w:line="240" w:lineRule="exact"/>
               <w:rPr>
-                <w:rFonts w:ascii="微软雅黑" w:eastAsia="微软雅黑" w:hAnsi="微软雅黑" w:hint="eastAsia"/>
+                <w:rFonts w:ascii="微软雅黑" w:eastAsia="微软雅黑" w:hAnsi="微软雅黑"/>
                 <w:color w:val="000000"/>
               </w:rPr>
             </w:pPr>
@@ -5948,7 +5925,7 @@
               <w:spacing w:line="240" w:lineRule="exact"/>
               <w:jc w:val="center"/>
               <w:rPr>
-                <w:rFonts w:ascii="微软雅黑" w:eastAsia="微软雅黑" w:hAnsi="微软雅黑" w:hint="eastAsia"/>
+                <w:rFonts w:ascii="微软雅黑" w:eastAsia="微软雅黑" w:hAnsi="微软雅黑"/>
                 <w:color w:val="000000"/>
               </w:rPr>
             </w:pPr>
@@ -7270,7 +7247,7 @@
           <w:rFonts w:ascii="微软雅黑" w:eastAsia="微软雅黑" w:hAnsi="微软雅黑"/>
         </w:rPr>
       </w:pPr>
-      <w:bookmarkStart w:id="14" w:name="_Toc5128818"/>
+      <w:bookmarkStart w:id="15" w:name="_Toc5128818"/>
       <w:r>
         <w:rPr>
           <w:rFonts w:ascii="微软雅黑" w:eastAsia="微软雅黑" w:hAnsi="微软雅黑" w:hint="eastAsia"/>
@@ -7289,8 +7266,6 @@
         </w:rPr>
         <w:t>假设和依赖</w:t>
       </w:r>
-      <w:bookmarkStart w:id="15" w:name="_GoBack"/>
-      <w:bookmarkEnd w:id="14"/>
       <w:bookmarkEnd w:id="15"/>
     </w:p>
     <w:p>
@@ -8588,8 +8563,8 @@
       </w:r>
     </w:p>
     <w:sectPr>
-      <w:headerReference w:type="default" r:id="rId9"/>
-      <w:footerReference w:type="default" r:id="rId10"/>
+      <w:headerReference w:type="default" r:id="rId10"/>
+      <w:footerReference w:type="default" r:id="rId11"/>
       <w:pgSz w:w="11906" w:h="16838"/>
       <w:pgMar w:top="1440" w:right="1800" w:bottom="1440" w:left="1800" w:header="426" w:footer="666" w:gutter="0"/>
       <w:cols w:space="425"/>
@@ -8722,15 +8697,29 @@
       </w:rPr>
       <w:t>页 共</w:t>
     </w:r>
-    <w:fldSimple w:instr=" NUMPAGES   \* MERGEFORMAT ">
-      <w:r>
-        <w:rPr>
-          <w:rFonts w:ascii="微软雅黑" w:eastAsia="微软雅黑" w:hAnsi="微软雅黑"/>
-          <w:noProof/>
-        </w:rPr>
-        <w:t>11</w:t>
-      </w:r>
-    </w:fldSimple>
+    <w:r>
+      <w:fldChar w:fldCharType="begin"/>
+    </w:r>
+    <w:r>
+      <w:instrText xml:space="preserve"> NUMPAGES   \* MERGEFORMAT </w:instrText>
+    </w:r>
+    <w:r>
+      <w:fldChar w:fldCharType="separate"/>
+    </w:r>
+    <w:r>
+      <w:rPr>
+        <w:rFonts w:ascii="微软雅黑" w:eastAsia="微软雅黑" w:hAnsi="微软雅黑"/>
+        <w:noProof/>
+      </w:rPr>
+      <w:t>11</w:t>
+    </w:r>
+    <w:r>
+      <w:rPr>
+        <w:rFonts w:ascii="微软雅黑" w:eastAsia="微软雅黑" w:hAnsi="微软雅黑"/>
+        <w:noProof/>
+      </w:rPr>
+      <w:fldChar w:fldCharType="end"/>
+    </w:r>
     <w:r>
       <w:rPr>
         <w:rFonts w:ascii="微软雅黑" w:eastAsia="微软雅黑" w:hAnsi="微软雅黑" w:hint="eastAsia"/>
@@ -12165,7 +12154,7 @@
 </file>
 
 <file path=customXml/itemProps1.xml><?xml version="1.0" encoding="utf-8"?>
-<ds:datastoreItem xmlns:ds="http://schemas.openxmlformats.org/officeDocument/2006/customXml" ds:itemID="{E34B2BA6-0B20-405D-9A5B-3FDD28614DE2}">
+<ds:datastoreItem xmlns:ds="http://schemas.openxmlformats.org/officeDocument/2006/customXml" ds:itemID="{FA65BD8D-874B-454E-908C-7A5CF2C8FE7A}">
   <ds:schemaRefs>
     <ds:schemaRef ds:uri="http://schemas.openxmlformats.org/officeDocument/2006/bibliography"/>
   </ds:schemaRefs>

--- a/开发类文档/4NF-IAsk-SRS-1.0 软件需求规格说明.docx
+++ b/开发类文档/4NF-IAsk-SRS-1.0 软件需求规格说明.docx
@@ -2894,9 +2894,7 @@
         </w:rPr>
         <w:t>用例模型</w:t>
       </w:r>
-      <w:bookmarkStart w:id="14" w:name="_GoBack"/>
       <w:bookmarkEnd w:id="13"/>
-      <w:bookmarkEnd w:id="14"/>
     </w:p>
     <w:p>
       <w:pPr>
@@ -2917,36 +2915,62 @@
         </w:rPr>
         <w:br/>
       </w:r>
-      <w:r>
-        <w:rPr>
-          <w:rFonts w:ascii="微软雅黑" w:eastAsia="微软雅黑" w:hAnsi="微软雅黑"/>
-        </w:rPr>
-        <w:object w:dxaOrig="12624" w:dyaOrig="20724">
-          <v:shapetype id="_x0000_t75" coordsize="21600,21600" o:spt="75" o:preferrelative="t" path="m@4@5l@4@11@9@11@9@5xe" filled="f" stroked="f">
-            <v:stroke joinstyle="miter"/>
-            <v:formulas>
-              <v:f eqn="if lineDrawn pixelLineWidth 0"/>
-              <v:f eqn="sum @0 1 0"/>
-              <v:f eqn="sum 0 0 @1"/>
-              <v:f eqn="prod @2 1 2"/>
-              <v:f eqn="prod @3 21600 pixelWidth"/>
-              <v:f eqn="prod @3 21600 pixelHeight"/>
-              <v:f eqn="sum @0 0 1"/>
-              <v:f eqn="prod @6 1 2"/>
-              <v:f eqn="prod @7 21600 pixelWidth"/>
-              <v:f eqn="sum @8 21600 0"/>
-              <v:f eqn="prod @7 21600 pixelHeight"/>
-              <v:f eqn="sum @10 21600 0"/>
-            </v:formulas>
-            <v:path o:extrusionok="f" gradientshapeok="t" o:connecttype="rect"/>
-            <o:lock v:ext="edit" aspectratio="t"/>
-          </v:shapetype>
-          <v:shape id="_x0000_i1036" type="#_x0000_t75" style="width:315.6pt;height:518.4pt" o:ole="">
-            <v:imagedata r:id="rId8" o:title=""/>
-          </v:shape>
-          <o:OLEObject Type="Embed" ProgID="Visio.Drawing.15" ShapeID="_x0000_i1036" DrawAspect="Content" ObjectID="_1623652422" r:id="rId9"/>
-        </w:object>
-      </w:r>
+      <w:bookmarkStart w:id="14" w:name="_GoBack"/>
+      <w:r>
+        <w:rPr>
+          <w:rFonts w:ascii="微软雅黑" w:eastAsia="微软雅黑" w:hAnsi="微软雅黑"/>
+          <w:noProof/>
+        </w:rPr>
+        <w:drawing>
+          <wp:inline distT="0" distB="0" distL="0" distR="0">
+            <wp:extent cx="3941849" cy="6400464"/>
+            <wp:effectExtent l="0" t="0" r="1905" b="635"/>
+            <wp:docPr id="1" name="图片 1"/>
+            <wp:cNvGraphicFramePr>
+              <a:graphicFrameLocks xmlns:a="http://schemas.openxmlformats.org/drawingml/2006/main" noChangeAspect="1"/>
+            </wp:cNvGraphicFramePr>
+            <a:graphic xmlns:a="http://schemas.openxmlformats.org/drawingml/2006/main">
+              <a:graphicData uri="http://schemas.openxmlformats.org/drawingml/2006/picture">
+                <pic:pic xmlns:pic="http://schemas.openxmlformats.org/drawingml/2006/picture">
+                  <pic:nvPicPr>
+                    <pic:cNvPr id="0" name="Picture 3"/>
+                    <pic:cNvPicPr>
+                      <a:picLocks noChangeAspect="1" noChangeArrowheads="1"/>
+                    </pic:cNvPicPr>
+                  </pic:nvPicPr>
+                  <pic:blipFill>
+                    <a:blip r:embed="rId8" cstate="print">
+                      <a:extLst>
+                        <a:ext uri="{28A0092B-C50C-407E-A947-70E740481C1C}">
+                          <a14:useLocalDpi xmlns:a14="http://schemas.microsoft.com/office/drawing/2010/main" val="0"/>
+                        </a:ext>
+                      </a:extLst>
+                    </a:blip>
+                    <a:srcRect/>
+                    <a:stretch>
+                      <a:fillRect/>
+                    </a:stretch>
+                  </pic:blipFill>
+                  <pic:spPr bwMode="auto">
+                    <a:xfrm>
+                      <a:off x="0" y="0"/>
+                      <a:ext cx="3958311" cy="6427193"/>
+                    </a:xfrm>
+                    <a:prstGeom prst="rect">
+                      <a:avLst/>
+                    </a:prstGeom>
+                    <a:noFill/>
+                    <a:ln>
+                      <a:noFill/>
+                    </a:ln>
+                  </pic:spPr>
+                </pic:pic>
+              </a:graphicData>
+            </a:graphic>
+          </wp:inline>
+        </w:drawing>
+      </w:r>
+      <w:bookmarkEnd w:id="14"/>
     </w:p>
     <w:p>
       <w:pPr>
@@ -5888,7 +5912,7 @@
     </w:p>
     <w:tbl>
       <w:tblPr>
-        <w:tblW w:w="8364" w:type="dxa"/>
+        <w:tblW w:w="8222" w:type="dxa"/>
         <w:tblInd w:w="5" w:type="dxa"/>
         <w:tblLayout w:type="fixed"/>
         <w:tblCellMar>
@@ -5901,7 +5925,7 @@
         <w:gridCol w:w="1276"/>
         <w:gridCol w:w="851"/>
         <w:gridCol w:w="2126"/>
-        <w:gridCol w:w="4111"/>
+        <w:gridCol w:w="3969"/>
       </w:tblGrid>
       <w:tr>
         <w:trPr>
@@ -5999,7 +6023,14 @@
                 <w:rFonts w:ascii="微软雅黑" w:eastAsia="微软雅黑" w:hAnsi="微软雅黑" w:hint="eastAsia"/>
                 <w:color w:val="000000"/>
               </w:rPr>
-              <w:t>管理员加精</w:t>
+              <w:t>管理员修改</w:t>
+            </w:r>
+            <w:r>
+              <w:rPr>
+                <w:rFonts w:ascii="微软雅黑" w:eastAsia="微软雅黑" w:hAnsi="微软雅黑" w:hint="eastAsia"/>
+                <w:color w:val="000000"/>
+              </w:rPr>
+              <w:t>问题</w:t>
             </w:r>
           </w:p>
           <w:p>
@@ -6015,6 +6046,7 @@
               <w:rPr>
                 <w:rFonts w:ascii="微软雅黑" w:eastAsia="微软雅黑" w:hAnsi="微软雅黑" w:hint="eastAsia"/>
                 <w:color w:val="000000"/>
+                <w:spacing w:val="-7"/>
               </w:rPr>
               <w:t>（</w:t>
             </w:r>
@@ -6022,13 +6054,15 @@
               <w:rPr>
                 <w:rFonts w:ascii="微软雅黑" w:eastAsia="微软雅黑" w:hAnsi="微软雅黑"/>
                 <w:color w:val="000000"/>
-              </w:rPr>
-              <w:t>Add Mark</w:t>
-            </w:r>
-            <w:r>
-              <w:rPr>
-                <w:rFonts w:ascii="微软雅黑" w:eastAsia="微软雅黑" w:hAnsi="微软雅黑" w:hint="eastAsia"/>
-                <w:color w:val="000000"/>
+                <w:spacing w:val="-7"/>
+              </w:rPr>
+              <w:t>Modify Article</w:t>
+            </w:r>
+            <w:r>
+              <w:rPr>
+                <w:rFonts w:ascii="微软雅黑" w:eastAsia="微软雅黑" w:hAnsi="微软雅黑" w:hint="eastAsia"/>
+                <w:color w:val="000000"/>
+                <w:spacing w:val="-7"/>
               </w:rPr>
               <w:t xml:space="preserve"> Administrator）</w:t>
             </w:r>
@@ -6036,7 +6070,7 @@
         </w:tc>
         <w:tc>
           <w:tcPr>
-            <w:tcW w:w="4111" w:type="dxa"/>
+            <w:tcW w:w="3969" w:type="dxa"/>
             <w:tcBorders>
               <w:top w:val="single" w:sz="4" w:space="0" w:color="auto"/>
               <w:left w:val="single" w:sz="4" w:space="0" w:color="auto"/>
@@ -6065,7 +6099,14 @@
                 <w:rFonts w:ascii="微软雅黑" w:eastAsia="微软雅黑" w:hAnsi="微软雅黑" w:hint="eastAsia"/>
                 <w:color w:val="000000"/>
               </w:rPr>
-              <w:t>管理员可以对讨论区中的所有帖子进行加精</w:t>
+              <w:t>管理员可以修改论坛中的所有</w:t>
+            </w:r>
+            <w:r>
+              <w:rPr>
+                <w:rFonts w:ascii="微软雅黑" w:eastAsia="微软雅黑" w:hAnsi="微软雅黑" w:hint="eastAsia"/>
+                <w:color w:val="000000"/>
+              </w:rPr>
+              <w:t>问题</w:t>
             </w:r>
           </w:p>
         </w:tc>
@@ -6157,7 +6198,14 @@
                 <w:rFonts w:ascii="微软雅黑" w:eastAsia="微软雅黑" w:hAnsi="微软雅黑" w:hint="eastAsia"/>
                 <w:color w:val="000000"/>
               </w:rPr>
-              <w:t>管理员删除加精</w:t>
+              <w:t>管理员删除</w:t>
+            </w:r>
+            <w:r>
+              <w:rPr>
+                <w:rFonts w:ascii="微软雅黑" w:eastAsia="微软雅黑" w:hAnsi="微软雅黑" w:hint="eastAsia"/>
+                <w:color w:val="000000"/>
+              </w:rPr>
+              <w:t>问题</w:t>
             </w:r>
           </w:p>
           <w:p>
@@ -6173,6 +6221,7 @@
               <w:rPr>
                 <w:rFonts w:ascii="微软雅黑" w:eastAsia="微软雅黑" w:hAnsi="微软雅黑" w:hint="eastAsia"/>
                 <w:color w:val="000000"/>
+                <w:spacing w:val="-6"/>
               </w:rPr>
               <w:t>（</w:t>
             </w:r>
@@ -6180,21 +6229,23 @@
               <w:rPr>
                 <w:rFonts w:ascii="微软雅黑" w:eastAsia="微软雅黑" w:hAnsi="微软雅黑"/>
                 <w:color w:val="000000"/>
-              </w:rPr>
-              <w:t>Delete Mark</w:t>
-            </w:r>
-            <w:r>
-              <w:rPr>
-                <w:rFonts w:ascii="微软雅黑" w:eastAsia="微软雅黑" w:hAnsi="微软雅黑" w:hint="eastAsia"/>
-                <w:color w:val="000000"/>
-              </w:rPr>
-              <w:t xml:space="preserve"> Administrator）</w:t>
+                <w:spacing w:val="-6"/>
+              </w:rPr>
+              <w:t>Delete Articl</w:t>
+            </w:r>
+            <w:r>
+              <w:rPr>
+                <w:rFonts w:ascii="微软雅黑" w:eastAsia="微软雅黑" w:hAnsi="微软雅黑" w:hint="eastAsia"/>
+                <w:color w:val="000000"/>
+                <w:spacing w:val="-6"/>
+              </w:rPr>
+              <w:t>e Administrator）</w:t>
             </w:r>
           </w:p>
         </w:tc>
         <w:tc>
           <w:tcPr>
-            <w:tcW w:w="4111" w:type="dxa"/>
+            <w:tcW w:w="3969" w:type="dxa"/>
             <w:tcBorders>
               <w:top w:val="single" w:sz="4" w:space="0" w:color="auto"/>
               <w:left w:val="single" w:sz="4" w:space="0" w:color="auto"/>
@@ -6223,7 +6274,14 @@
                 <w:rFonts w:ascii="微软雅黑" w:eastAsia="微软雅黑" w:hAnsi="微软雅黑" w:hint="eastAsia"/>
                 <w:color w:val="000000"/>
               </w:rPr>
-              <w:t>管理员可以对论坛中所有帖子进行删除精华</w:t>
+              <w:t>管理员可以删除论坛中的所有</w:t>
+            </w:r>
+            <w:r>
+              <w:rPr>
+                <w:rFonts w:ascii="微软雅黑" w:eastAsia="微软雅黑" w:hAnsi="微软雅黑" w:hint="eastAsia"/>
+                <w:color w:val="000000"/>
+              </w:rPr>
+              <w:t>问题</w:t>
             </w:r>
           </w:p>
         </w:tc>
@@ -6315,7 +6373,14 @@
                 <w:rFonts w:ascii="微软雅黑" w:eastAsia="微软雅黑" w:hAnsi="微软雅黑" w:hint="eastAsia"/>
                 <w:color w:val="000000"/>
               </w:rPr>
-              <w:t>管理员修改帖子</w:t>
+              <w:t>管理员</w:t>
+            </w:r>
+            <w:r>
+              <w:rPr>
+                <w:rFonts w:ascii="微软雅黑" w:eastAsia="微软雅黑" w:hAnsi="微软雅黑"/>
+                <w:color w:val="000000"/>
+              </w:rPr>
+              <w:t>登录系统</w:t>
             </w:r>
           </w:p>
           <w:p>
@@ -6331,31 +6396,28 @@
               <w:rPr>
                 <w:rFonts w:ascii="微软雅黑" w:eastAsia="微软雅黑" w:hAnsi="微软雅黑" w:hint="eastAsia"/>
                 <w:color w:val="000000"/>
-                <w:spacing w:val="-7"/>
-              </w:rPr>
-              <w:t>（</w:t>
-            </w:r>
-            <w:r>
-              <w:rPr>
-                <w:rFonts w:ascii="微软雅黑" w:eastAsia="微软雅黑" w:hAnsi="微软雅黑"/>
-                <w:color w:val="000000"/>
-                <w:spacing w:val="-7"/>
-              </w:rPr>
-              <w:t>Modify Article</w:t>
-            </w:r>
-            <w:r>
-              <w:rPr>
-                <w:rFonts w:ascii="微软雅黑" w:eastAsia="微软雅黑" w:hAnsi="微软雅黑" w:hint="eastAsia"/>
-                <w:color w:val="000000"/>
-                <w:spacing w:val="-7"/>
-              </w:rPr>
-              <w:t xml:space="preserve"> Administrator）</w:t>
+              </w:rPr>
+              <w:t>(</w:t>
+            </w:r>
+            <w:r>
+              <w:rPr>
+                <w:rFonts w:ascii="微软雅黑" w:eastAsia="微软雅黑" w:hAnsi="微软雅黑"/>
+                <w:color w:val="000000"/>
+              </w:rPr>
+              <w:t xml:space="preserve">Login </w:t>
+            </w:r>
+            <w:r>
+              <w:rPr>
+                <w:rFonts w:ascii="微软雅黑" w:eastAsia="微软雅黑" w:hAnsi="微软雅黑" w:hint="eastAsia"/>
+                <w:color w:val="000000"/>
+              </w:rPr>
+              <w:t>Administrator)</w:t>
             </w:r>
           </w:p>
         </w:tc>
         <w:tc>
           <w:tcPr>
-            <w:tcW w:w="4111" w:type="dxa"/>
+            <w:tcW w:w="3969" w:type="dxa"/>
             <w:tcBorders>
               <w:top w:val="single" w:sz="4" w:space="0" w:color="auto"/>
               <w:left w:val="single" w:sz="4" w:space="0" w:color="auto"/>
@@ -6383,7 +6445,14 @@
                 <w:rFonts w:ascii="微软雅黑" w:eastAsia="微软雅黑" w:hAnsi="微软雅黑" w:hint="eastAsia"/>
                 <w:color w:val="000000"/>
               </w:rPr>
-              <w:t>管理员可以修改论坛中的所有帖子</w:t>
+              <w:t>管理员输入合法的用户名和密码</w:t>
+            </w:r>
+            <w:r>
+              <w:rPr>
+                <w:rFonts w:ascii="微软雅黑" w:eastAsia="微软雅黑" w:hAnsi="微软雅黑"/>
+                <w:color w:val="000000"/>
+              </w:rPr>
+              <w:t>登录系统</w:t>
             </w:r>
           </w:p>
         </w:tc>
@@ -6475,7 +6544,14 @@
                 <w:rFonts w:ascii="微软雅黑" w:eastAsia="微软雅黑" w:hAnsi="微软雅黑" w:hint="eastAsia"/>
                 <w:color w:val="000000"/>
               </w:rPr>
-              <w:t>管理员删除帖子</w:t>
+              <w:t>管理员退出</w:t>
+            </w:r>
+            <w:r>
+              <w:rPr>
+                <w:rFonts w:ascii="微软雅黑" w:eastAsia="微软雅黑" w:hAnsi="微软雅黑"/>
+                <w:color w:val="000000"/>
+              </w:rPr>
+              <w:t>系统</w:t>
             </w:r>
           </w:p>
           <w:p>
@@ -6491,7 +6567,6 @@
               <w:rPr>
                 <w:rFonts w:ascii="微软雅黑" w:eastAsia="微软雅黑" w:hAnsi="微软雅黑" w:hint="eastAsia"/>
                 <w:color w:val="000000"/>
-                <w:spacing w:val="-6"/>
               </w:rPr>
               <w:t>（</w:t>
             </w:r>
@@ -6499,23 +6574,21 @@
               <w:rPr>
                 <w:rFonts w:ascii="微软雅黑" w:eastAsia="微软雅黑" w:hAnsi="微软雅黑"/>
                 <w:color w:val="000000"/>
-                <w:spacing w:val="-6"/>
-              </w:rPr>
-              <w:t>Delete Articl</w:t>
-            </w:r>
-            <w:r>
-              <w:rPr>
-                <w:rFonts w:ascii="微软雅黑" w:eastAsia="微软雅黑" w:hAnsi="微软雅黑" w:hint="eastAsia"/>
-                <w:color w:val="000000"/>
-                <w:spacing w:val="-6"/>
-              </w:rPr>
-              <w:t>e Administrator）</w:t>
+              </w:rPr>
+              <w:t>Logout</w:t>
+            </w:r>
+            <w:r>
+              <w:rPr>
+                <w:rFonts w:ascii="微软雅黑" w:eastAsia="微软雅黑" w:hAnsi="微软雅黑" w:hint="eastAsia"/>
+                <w:color w:val="000000"/>
+              </w:rPr>
+              <w:t xml:space="preserve"> Administrator）</w:t>
             </w:r>
           </w:p>
         </w:tc>
         <w:tc>
           <w:tcPr>
-            <w:tcW w:w="4111" w:type="dxa"/>
+            <w:tcW w:w="3969" w:type="dxa"/>
             <w:tcBorders>
               <w:top w:val="single" w:sz="4" w:space="0" w:color="auto"/>
               <w:left w:val="single" w:sz="4" w:space="0" w:color="auto"/>
@@ -6543,7 +6616,7 @@
                 <w:rFonts w:ascii="微软雅黑" w:eastAsia="微软雅黑" w:hAnsi="微软雅黑" w:hint="eastAsia"/>
                 <w:color w:val="000000"/>
               </w:rPr>
-              <w:t>管理员可以删除论坛中的所有帖子</w:t>
+              <w:t>退出操作会销毁该用户登入时保存的所有信息，下次在使用时，必须重新登入</w:t>
             </w:r>
           </w:p>
         </w:tc>
@@ -6635,14 +6708,7 @@
                 <w:rFonts w:ascii="微软雅黑" w:eastAsia="微软雅黑" w:hAnsi="微软雅黑" w:hint="eastAsia"/>
                 <w:color w:val="000000"/>
               </w:rPr>
-              <w:t>管理员</w:t>
-            </w:r>
-            <w:r>
-              <w:rPr>
-                <w:rFonts w:ascii="微软雅黑" w:eastAsia="微软雅黑" w:hAnsi="微软雅黑"/>
-                <w:color w:val="000000"/>
-              </w:rPr>
-              <w:t>登录系统</w:t>
+              <w:t>修改用户信息</w:t>
             </w:r>
           </w:p>
           <w:p>
@@ -6659,27 +6725,41 @@
                 <w:rFonts w:ascii="微软雅黑" w:eastAsia="微软雅黑" w:hAnsi="微软雅黑" w:hint="eastAsia"/>
                 <w:color w:val="000000"/>
               </w:rPr>
-              <w:t>(</w:t>
-            </w:r>
-            <w:r>
-              <w:rPr>
-                <w:rFonts w:ascii="微软雅黑" w:eastAsia="微软雅黑" w:hAnsi="微软雅黑"/>
-                <w:color w:val="000000"/>
-              </w:rPr>
-              <w:t xml:space="preserve">Login </w:t>
-            </w:r>
-            <w:r>
-              <w:rPr>
-                <w:rFonts w:ascii="微软雅黑" w:eastAsia="微软雅黑" w:hAnsi="微软雅黑" w:hint="eastAsia"/>
-                <w:color w:val="000000"/>
-              </w:rPr>
-              <w:t>Administrator)</w:t>
+              <w:t>（</w:t>
+            </w:r>
+            <w:r>
+              <w:rPr>
+                <w:rFonts w:ascii="微软雅黑" w:eastAsia="微软雅黑" w:hAnsi="微软雅黑"/>
+                <w:color w:val="000000"/>
+              </w:rPr>
+              <w:t>Modify Info of</w:t>
+            </w:r>
+            <w:r>
+              <w:rPr>
+                <w:rFonts w:ascii="微软雅黑" w:eastAsia="微软雅黑" w:hAnsi="微软雅黑" w:hint="eastAsia"/>
+                <w:color w:val="000000"/>
+              </w:rPr>
+              <w:t xml:space="preserve"> </w:t>
+            </w:r>
+            <w:r>
+              <w:rPr>
+                <w:rFonts w:ascii="微软雅黑" w:eastAsia="微软雅黑" w:hAnsi="微软雅黑"/>
+                <w:color w:val="000000"/>
+              </w:rPr>
+              <w:t>User</w:t>
+            </w:r>
+            <w:r>
+              <w:rPr>
+                <w:rFonts w:ascii="微软雅黑" w:eastAsia="微软雅黑" w:hAnsi="微软雅黑" w:hint="eastAsia"/>
+                <w:color w:val="000000"/>
+              </w:rPr>
+              <w:t>）</w:t>
             </w:r>
           </w:p>
         </w:tc>
         <w:tc>
           <w:tcPr>
-            <w:tcW w:w="4111" w:type="dxa"/>
+            <w:tcW w:w="3969" w:type="dxa"/>
             <w:tcBorders>
               <w:top w:val="single" w:sz="4" w:space="0" w:color="auto"/>
               <w:left w:val="single" w:sz="4" w:space="0" w:color="auto"/>
@@ -6707,14 +6787,7 @@
                 <w:rFonts w:ascii="微软雅黑" w:eastAsia="微软雅黑" w:hAnsi="微软雅黑" w:hint="eastAsia"/>
                 <w:color w:val="000000"/>
               </w:rPr>
-              <w:t>管理员输入合法的用户名和密码</w:t>
-            </w:r>
-            <w:r>
-              <w:rPr>
-                <w:rFonts w:ascii="微软雅黑" w:eastAsia="微软雅黑" w:hAnsi="微软雅黑"/>
-                <w:color w:val="000000"/>
-              </w:rPr>
-              <w:t>登录系统</w:t>
+              <w:t>管理员的身份登入论坛后，可以修改用户信息</w:t>
             </w:r>
           </w:p>
         </w:tc>
@@ -6806,14 +6879,7 @@
                 <w:rFonts w:ascii="微软雅黑" w:eastAsia="微软雅黑" w:hAnsi="微软雅黑" w:hint="eastAsia"/>
                 <w:color w:val="000000"/>
               </w:rPr>
-              <w:t>管理员退出</w:t>
-            </w:r>
-            <w:r>
-              <w:rPr>
-                <w:rFonts w:ascii="微软雅黑" w:eastAsia="微软雅黑" w:hAnsi="微软雅黑"/>
-                <w:color w:val="000000"/>
-              </w:rPr>
-              <w:t>系统</w:t>
+              <w:t>删除用户</w:t>
             </w:r>
           </w:p>
           <w:p>
@@ -6837,20 +6903,20 @@
                 <w:rFonts w:ascii="微软雅黑" w:eastAsia="微软雅黑" w:hAnsi="微软雅黑"/>
                 <w:color w:val="000000"/>
               </w:rPr>
-              <w:t>Logout</w:t>
-            </w:r>
-            <w:r>
-              <w:rPr>
-                <w:rFonts w:ascii="微软雅黑" w:eastAsia="微软雅黑" w:hAnsi="微软雅黑" w:hint="eastAsia"/>
-                <w:color w:val="000000"/>
-              </w:rPr>
-              <w:t xml:space="preserve"> Administrator）</w:t>
+              <w:t>Delete User</w:t>
+            </w:r>
+            <w:r>
+              <w:rPr>
+                <w:rFonts w:ascii="微软雅黑" w:eastAsia="微软雅黑" w:hAnsi="微软雅黑" w:hint="eastAsia"/>
+                <w:color w:val="000000"/>
+              </w:rPr>
+              <w:t>）</w:t>
             </w:r>
           </w:p>
         </w:tc>
         <w:tc>
           <w:tcPr>
-            <w:tcW w:w="4111" w:type="dxa"/>
+            <w:tcW w:w="3969" w:type="dxa"/>
             <w:tcBorders>
               <w:top w:val="single" w:sz="4" w:space="0" w:color="auto"/>
               <w:left w:val="single" w:sz="4" w:space="0" w:color="auto"/>
@@ -6878,7 +6944,7 @@
                 <w:rFonts w:ascii="微软雅黑" w:eastAsia="微软雅黑" w:hAnsi="微软雅黑" w:hint="eastAsia"/>
                 <w:color w:val="000000"/>
               </w:rPr>
-              <w:t>退出操作会销毁该用户登入时保存的所有信息，下次在使用时，必须重新登入</w:t>
+              <w:t>管理员的身份登入论坛后，才可以删除用户</w:t>
             </w:r>
           </w:p>
         </w:tc>
@@ -6935,7 +7001,7 @@
                 <w:rFonts w:ascii="微软雅黑" w:eastAsia="微软雅黑" w:hAnsi="微软雅黑" w:hint="eastAsia"/>
                 <w:color w:val="000000"/>
               </w:rPr>
-              <w:t>低</w:t>
+              <w:t>中</w:t>
             </w:r>
           </w:p>
         </w:tc>
@@ -6970,7 +7036,7 @@
                 <w:rFonts w:ascii="微软雅黑" w:eastAsia="微软雅黑" w:hAnsi="微软雅黑" w:hint="eastAsia"/>
                 <w:color w:val="000000"/>
               </w:rPr>
-              <w:t>修改用户信息</w:t>
+              <w:t>锁定用户</w:t>
             </w:r>
           </w:p>
           <w:p>
@@ -6978,7 +7044,7 @@
               <w:spacing w:line="240" w:lineRule="exact"/>
               <w:jc w:val="center"/>
               <w:rPr>
-                <w:rFonts w:ascii="微软雅黑" w:eastAsia="微软雅黑" w:hAnsi="微软雅黑"/>
+                <w:rFonts w:ascii="微软雅黑" w:eastAsia="微软雅黑" w:hAnsi="微软雅黑" w:hint="eastAsia"/>
                 <w:color w:val="000000"/>
               </w:rPr>
             </w:pPr>
@@ -6994,21 +7060,7 @@
                 <w:rFonts w:ascii="微软雅黑" w:eastAsia="微软雅黑" w:hAnsi="微软雅黑"/>
                 <w:color w:val="000000"/>
               </w:rPr>
-              <w:t>Modify Info of</w:t>
-            </w:r>
-            <w:r>
-              <w:rPr>
-                <w:rFonts w:ascii="微软雅黑" w:eastAsia="微软雅黑" w:hAnsi="微软雅黑" w:hint="eastAsia"/>
-                <w:color w:val="000000"/>
-              </w:rPr>
-              <w:t xml:space="preserve"> </w:t>
-            </w:r>
-            <w:r>
-              <w:rPr>
-                <w:rFonts w:ascii="微软雅黑" w:eastAsia="微软雅黑" w:hAnsi="微软雅黑"/>
-                <w:color w:val="000000"/>
-              </w:rPr>
-              <w:t>User</w:t>
+              <w:t>Lock user</w:t>
             </w:r>
             <w:r>
               <w:rPr>
@@ -7021,7 +7073,7 @@
         </w:tc>
         <w:tc>
           <w:tcPr>
-            <w:tcW w:w="4111" w:type="dxa"/>
+            <w:tcW w:w="3969" w:type="dxa"/>
             <w:tcBorders>
               <w:top w:val="single" w:sz="4" w:space="0" w:color="auto"/>
               <w:left w:val="single" w:sz="4" w:space="0" w:color="auto"/>
@@ -7041,16 +7093,16 @@
               <w:spacing w:line="240" w:lineRule="exact"/>
               <w:jc w:val="left"/>
               <w:rPr>
-                <w:rFonts w:ascii="微软雅黑" w:eastAsia="微软雅黑" w:hAnsi="微软雅黑"/>
-                <w:color w:val="000000"/>
-              </w:rPr>
-            </w:pPr>
-            <w:r>
-              <w:rPr>
-                <w:rFonts w:ascii="微软雅黑" w:eastAsia="微软雅黑" w:hAnsi="微软雅黑" w:hint="eastAsia"/>
-                <w:color w:val="000000"/>
-              </w:rPr>
-              <w:t>管理员的身份登入论坛后，可以修改用户信息</w:t>
+                <w:rFonts w:ascii="微软雅黑" w:eastAsia="微软雅黑" w:hAnsi="微软雅黑" w:hint="eastAsia"/>
+                <w:color w:val="000000"/>
+              </w:rPr>
+            </w:pPr>
+            <w:r>
+              <w:rPr>
+                <w:rFonts w:ascii="微软雅黑" w:eastAsia="微软雅黑" w:hAnsi="微软雅黑" w:hint="eastAsia"/>
+                <w:color w:val="000000"/>
+              </w:rPr>
+              <w:t>管理员的身份登入论坛户，才可以锁定用户</w:t>
             </w:r>
           </w:p>
         </w:tc>
@@ -7066,7 +7118,6 @@
             <w:vMerge/>
             <w:tcBorders>
               <w:left w:val="single" w:sz="4" w:space="0" w:color="auto"/>
-              <w:bottom w:val="single" w:sz="4" w:space="0" w:color="auto"/>
               <w:right w:val="single" w:sz="4" w:space="0" w:color="auto"/>
             </w:tcBorders>
             <w:vAlign w:val="center"/>
@@ -7107,7 +7158,7 @@
                 <w:rFonts w:ascii="微软雅黑" w:eastAsia="微软雅黑" w:hAnsi="微软雅黑" w:hint="eastAsia"/>
                 <w:color w:val="000000"/>
               </w:rPr>
-              <w:t>低</w:t>
+              <w:t>中</w:t>
             </w:r>
           </w:p>
         </w:tc>
@@ -7142,7 +7193,7 @@
                 <w:rFonts w:ascii="微软雅黑" w:eastAsia="微软雅黑" w:hAnsi="微软雅黑" w:hint="eastAsia"/>
                 <w:color w:val="000000"/>
               </w:rPr>
-              <w:t>删除用户</w:t>
+              <w:t>取消锁定用户</w:t>
             </w:r>
           </w:p>
           <w:p>
@@ -7150,36 +7201,29 @@
               <w:spacing w:line="240" w:lineRule="exact"/>
               <w:jc w:val="center"/>
               <w:rPr>
-                <w:rFonts w:ascii="微软雅黑" w:eastAsia="微软雅黑" w:hAnsi="微软雅黑"/>
-                <w:color w:val="000000"/>
-              </w:rPr>
-            </w:pPr>
-            <w:r>
-              <w:rPr>
-                <w:rFonts w:ascii="微软雅黑" w:eastAsia="微软雅黑" w:hAnsi="微软雅黑" w:hint="eastAsia"/>
-                <w:color w:val="000000"/>
-              </w:rPr>
-              <w:t>（</w:t>
-            </w:r>
-            <w:r>
-              <w:rPr>
-                <w:rFonts w:ascii="微软雅黑" w:eastAsia="微软雅黑" w:hAnsi="微软雅黑"/>
-                <w:color w:val="000000"/>
-              </w:rPr>
-              <w:t>Delete User</w:t>
-            </w:r>
-            <w:r>
-              <w:rPr>
-                <w:rFonts w:ascii="微软雅黑" w:eastAsia="微软雅黑" w:hAnsi="微软雅黑" w:hint="eastAsia"/>
-                <w:color w:val="000000"/>
-              </w:rPr>
-              <w:t>）</w:t>
+                <w:rFonts w:ascii="微软雅黑" w:eastAsia="微软雅黑" w:hAnsi="微软雅黑" w:hint="eastAsia"/>
+                <w:color w:val="000000"/>
+              </w:rPr>
+            </w:pPr>
+            <w:r>
+              <w:rPr>
+                <w:rFonts w:ascii="微软雅黑" w:eastAsia="微软雅黑" w:hAnsi="微软雅黑" w:hint="eastAsia"/>
+                <w:color w:val="000000"/>
+              </w:rPr>
+              <w:t>(</w:t>
+            </w:r>
+            <w:r>
+              <w:rPr>
+                <w:rFonts w:ascii="微软雅黑" w:eastAsia="微软雅黑" w:hAnsi="微软雅黑"/>
+                <w:color w:val="000000"/>
+              </w:rPr>
+              <w:t>Unlock user)</w:t>
             </w:r>
           </w:p>
         </w:tc>
         <w:tc>
           <w:tcPr>
-            <w:tcW w:w="4111" w:type="dxa"/>
+            <w:tcW w:w="3969" w:type="dxa"/>
             <w:tcBorders>
               <w:top w:val="single" w:sz="4" w:space="0" w:color="auto"/>
               <w:left w:val="single" w:sz="4" w:space="0" w:color="auto"/>
@@ -7199,17 +7243,176 @@
               <w:spacing w:line="240" w:lineRule="exact"/>
               <w:jc w:val="left"/>
               <w:rPr>
-                <w:rFonts w:ascii="微软雅黑" w:eastAsia="微软雅黑" w:hAnsi="微软雅黑"/>
-                <w:color w:val="000000"/>
-              </w:rPr>
-            </w:pPr>
-            <w:r>
-              <w:rPr>
-                <w:rFonts w:ascii="微软雅黑" w:eastAsia="微软雅黑" w:hAnsi="微软雅黑" w:hint="eastAsia"/>
-                <w:color w:val="000000"/>
-              </w:rPr>
-              <w:t>管理员的身份登入论坛后，才可以删除用户</w:t>
-            </w:r>
+                <w:rFonts w:ascii="微软雅黑" w:eastAsia="微软雅黑" w:hAnsi="微软雅黑" w:hint="eastAsia"/>
+                <w:color w:val="000000"/>
+              </w:rPr>
+            </w:pPr>
+            <w:r>
+              <w:rPr>
+                <w:rFonts w:ascii="微软雅黑" w:eastAsia="微软雅黑" w:hAnsi="微软雅黑" w:hint="eastAsia"/>
+                <w:color w:val="000000"/>
+              </w:rPr>
+              <w:t>管理员的身份登入论坛后，才可以取消锁定用户</w:t>
+            </w:r>
+          </w:p>
+        </w:tc>
+      </w:tr>
+      <w:tr>
+        <w:trPr>
+          <w:cantSplit/>
+          <w:trHeight w:val="661"/>
+        </w:trPr>
+        <w:tc>
+          <w:tcPr>
+            <w:tcW w:w="1276" w:type="dxa"/>
+            <w:tcBorders>
+              <w:left w:val="single" w:sz="4" w:space="0" w:color="auto"/>
+              <w:bottom w:val="single" w:sz="4" w:space="0" w:color="auto"/>
+              <w:right w:val="single" w:sz="4" w:space="0" w:color="auto"/>
+            </w:tcBorders>
+            <w:vAlign w:val="center"/>
+          </w:tcPr>
+          <w:p>
+            <w:pPr>
+              <w:spacing w:line="240" w:lineRule="exact"/>
+              <w:jc w:val="center"/>
+              <w:rPr>
+                <w:rFonts w:ascii="微软雅黑" w:eastAsia="微软雅黑" w:hAnsi="微软雅黑"/>
+                <w:color w:val="000000"/>
+              </w:rPr>
+            </w:pPr>
+          </w:p>
+        </w:tc>
+        <w:tc>
+          <w:tcPr>
+            <w:tcW w:w="851" w:type="dxa"/>
+            <w:tcBorders>
+              <w:top w:val="single" w:sz="4" w:space="0" w:color="auto"/>
+              <w:left w:val="single" w:sz="4" w:space="0" w:color="auto"/>
+              <w:bottom w:val="single" w:sz="4" w:space="0" w:color="auto"/>
+              <w:right w:val="single" w:sz="4" w:space="0" w:color="auto"/>
+            </w:tcBorders>
+            <w:vAlign w:val="center"/>
+          </w:tcPr>
+          <w:p>
+            <w:pPr>
+              <w:spacing w:line="240" w:lineRule="exact"/>
+              <w:jc w:val="center"/>
+              <w:rPr>
+                <w:rFonts w:ascii="微软雅黑" w:eastAsia="微软雅黑" w:hAnsi="微软雅黑" w:hint="eastAsia"/>
+                <w:color w:val="000000"/>
+              </w:rPr>
+            </w:pPr>
+            <w:r>
+              <w:rPr>
+                <w:rFonts w:ascii="微软雅黑" w:eastAsia="微软雅黑" w:hAnsi="微软雅黑" w:hint="eastAsia"/>
+                <w:color w:val="000000"/>
+              </w:rPr>
+              <w:t>中</w:t>
+            </w:r>
+          </w:p>
+        </w:tc>
+        <w:tc>
+          <w:tcPr>
+            <w:tcW w:w="2126" w:type="dxa"/>
+            <w:tcBorders>
+              <w:top w:val="single" w:sz="4" w:space="0" w:color="auto"/>
+              <w:left w:val="single" w:sz="4" w:space="0" w:color="auto"/>
+              <w:bottom w:val="single" w:sz="4" w:space="0" w:color="auto"/>
+              <w:right w:val="single" w:sz="4" w:space="0" w:color="auto"/>
+            </w:tcBorders>
+            <w:tcMar>
+              <w:top w:w="15" w:type="dxa"/>
+              <w:left w:w="15" w:type="dxa"/>
+              <w:bottom w:w="0" w:type="dxa"/>
+              <w:right w:w="15" w:type="dxa"/>
+            </w:tcMar>
+            <w:vAlign w:val="center"/>
+          </w:tcPr>
+          <w:p>
+            <w:pPr>
+              <w:spacing w:line="240" w:lineRule="exact"/>
+              <w:jc w:val="center"/>
+              <w:rPr>
+                <w:rFonts w:ascii="微软雅黑" w:eastAsia="微软雅黑" w:hAnsi="微软雅黑"/>
+                <w:color w:val="000000"/>
+              </w:rPr>
+            </w:pPr>
+            <w:r>
+              <w:rPr>
+                <w:rFonts w:ascii="微软雅黑" w:eastAsia="微软雅黑" w:hAnsi="微软雅黑" w:hint="eastAsia"/>
+                <w:color w:val="000000"/>
+              </w:rPr>
+              <w:t>置顶问题</w:t>
+            </w:r>
+          </w:p>
+          <w:p>
+            <w:pPr>
+              <w:spacing w:line="240" w:lineRule="exact"/>
+              <w:jc w:val="center"/>
+              <w:rPr>
+                <w:rFonts w:ascii="微软雅黑" w:eastAsia="微软雅黑" w:hAnsi="微软雅黑" w:hint="eastAsia"/>
+                <w:color w:val="000000"/>
+              </w:rPr>
+            </w:pPr>
+            <w:r>
+              <w:rPr>
+                <w:rFonts w:ascii="微软雅黑" w:eastAsia="微软雅黑" w:hAnsi="微软雅黑" w:hint="eastAsia"/>
+                <w:color w:val="000000"/>
+              </w:rPr>
+              <w:t>(</w:t>
+            </w:r>
+            <w:r>
+              <w:rPr>
+                <w:rFonts w:ascii="微软雅黑" w:eastAsia="微软雅黑" w:hAnsi="微软雅黑"/>
+                <w:color w:val="000000"/>
+              </w:rPr>
+              <w:t>Top)</w:t>
+            </w:r>
+          </w:p>
+        </w:tc>
+        <w:tc>
+          <w:tcPr>
+            <w:tcW w:w="3969" w:type="dxa"/>
+            <w:tcBorders>
+              <w:top w:val="single" w:sz="4" w:space="0" w:color="auto"/>
+              <w:left w:val="single" w:sz="4" w:space="0" w:color="auto"/>
+              <w:bottom w:val="single" w:sz="4" w:space="0" w:color="auto"/>
+              <w:right w:val="single" w:sz="4" w:space="0" w:color="auto"/>
+            </w:tcBorders>
+            <w:tcMar>
+              <w:top w:w="15" w:type="dxa"/>
+              <w:left w:w="15" w:type="dxa"/>
+              <w:bottom w:w="0" w:type="dxa"/>
+              <w:right w:w="15" w:type="dxa"/>
+            </w:tcMar>
+            <w:vAlign w:val="center"/>
+          </w:tcPr>
+          <w:p>
+            <w:pPr>
+              <w:spacing w:line="240" w:lineRule="exact"/>
+              <w:jc w:val="left"/>
+              <w:rPr>
+                <w:rFonts w:ascii="微软雅黑" w:eastAsia="微软雅黑" w:hAnsi="微软雅黑" w:hint="eastAsia"/>
+                <w:color w:val="000000"/>
+              </w:rPr>
+            </w:pPr>
+            <w:r>
+              <w:rPr>
+                <w:rFonts w:ascii="微软雅黑" w:eastAsia="微软雅黑" w:hAnsi="微软雅黑" w:hint="eastAsia"/>
+                <w:color w:val="000000"/>
+              </w:rPr>
+              <w:t>管理员的身份登入论坛后，才可以置</w:t>
+            </w:r>
+            <w:proofErr w:type="gramStart"/>
+            <w:r>
+              <w:rPr>
+                <w:rFonts w:ascii="微软雅黑" w:eastAsia="微软雅黑" w:hAnsi="微软雅黑" w:hint="eastAsia"/>
+                <w:color w:val="000000"/>
+              </w:rPr>
+              <w:t>顶问题</w:t>
+            </w:r>
+            <w:proofErr w:type="gramEnd"/>
           </w:p>
         </w:tc>
       </w:tr>
@@ -7317,6 +7520,12 @@
           <w:rFonts w:ascii="微软雅黑" w:eastAsia="微软雅黑" w:hAnsi="微软雅黑"/>
         </w:rPr>
       </w:pPr>
+      <w:r>
+        <w:rPr>
+          <w:rFonts w:ascii="微软雅黑" w:eastAsia="微软雅黑" w:hAnsi="微软雅黑" w:hint="eastAsia"/>
+        </w:rPr>
+        <w:t>管理员账号只有一个</w:t>
+      </w:r>
     </w:p>
     <w:p>
       <w:pPr>
@@ -7344,6 +7553,14 @@
     </w:p>
     <w:p>
       <w:pPr>
+        <w:ind w:firstLineChars="200" w:firstLine="420"/>
+        <w:rPr>
+          <w:rFonts w:ascii="微软雅黑" w:eastAsia="微软雅黑" w:hAnsi="微软雅黑" w:hint="eastAsia"/>
+        </w:rPr>
+      </w:pPr>
+    </w:p>
+    <w:p>
+      <w:pPr>
         <w:pStyle w:val="1"/>
         <w:rPr>
           <w:rFonts w:ascii="微软雅黑" w:eastAsia="微软雅黑" w:hAnsi="微软雅黑"/>
@@ -7354,6 +7571,7 @@
         <w:rPr>
           <w:rFonts w:ascii="微软雅黑" w:eastAsia="微软雅黑" w:hAnsi="微软雅黑"/>
         </w:rPr>
+        <w:lastRenderedPageBreak/>
         <w:t xml:space="preserve">3 </w:t>
       </w:r>
       <w:r>
@@ -7390,7 +7608,6 @@
         <w:rPr>
           <w:rFonts w:ascii="微软雅黑" w:eastAsia="微软雅黑" w:hAnsi="微软雅黑"/>
         </w:rPr>
-        <w:lastRenderedPageBreak/>
         <w:t>3.</w:t>
       </w:r>
       <w:r>
@@ -7646,6 +7863,7 @@
         <w:rPr>
           <w:rFonts w:ascii="微软雅黑" w:eastAsia="微软雅黑" w:hAnsi="微软雅黑" w:hint="eastAsia"/>
         </w:rPr>
+        <w:lastRenderedPageBreak/>
         <w:t>安全系统</w:t>
       </w:r>
     </w:p>
@@ -7717,7 +7935,6 @@
         <w:rPr>
           <w:rFonts w:ascii="微软雅黑" w:eastAsia="微软雅黑" w:hAnsi="微软雅黑" w:hint="eastAsia"/>
         </w:rPr>
-        <w:lastRenderedPageBreak/>
         <w:t>在系统之初，将预先设定在一个管理员，他具有系统所有的权限。他的密码可以被再次修改。</w:t>
       </w:r>
     </w:p>
@@ -7816,7 +8033,19 @@
         <w:rPr>
           <w:rFonts w:ascii="微软雅黑" w:eastAsia="微软雅黑" w:hAnsi="微软雅黑" w:hint="eastAsia"/>
         </w:rPr>
-        <w:t>系统的客户端必须是Web浏览器，不需要安装额外的软件。</w:t>
+        <w:t>系统的客户端必须是</w:t>
+      </w:r>
+      <w:r>
+        <w:rPr>
+          <w:rFonts w:ascii="微软雅黑" w:eastAsia="微软雅黑" w:hAnsi="微软雅黑" w:hint="eastAsia"/>
+        </w:rPr>
+        <w:t>火狐，chrome，edge等较新版本的</w:t>
+      </w:r>
+      <w:r>
+        <w:rPr>
+          <w:rFonts w:ascii="微软雅黑" w:eastAsia="微软雅黑" w:hAnsi="微软雅黑" w:hint="eastAsia"/>
+        </w:rPr>
+        <w:t>浏览器，不需要安装额外的软件。</w:t>
       </w:r>
     </w:p>
     <w:p>
@@ -8060,6 +8289,7 @@
         <w:rPr>
           <w:rFonts w:ascii="微软雅黑" w:eastAsia="微软雅黑" w:hAnsi="微软雅黑" w:hint="eastAsia"/>
         </w:rPr>
+        <w:lastRenderedPageBreak/>
         <w:t>论坛系统的最大并发访问数应该为1000。在这个范围内，系统应该能够很好的工作。</w:t>
       </w:r>
     </w:p>
@@ -8117,7 +8347,6 @@
         <w:rPr>
           <w:rFonts w:ascii="微软雅黑" w:eastAsia="微软雅黑" w:hAnsi="微软雅黑" w:hint="eastAsia"/>
         </w:rPr>
-        <w:lastRenderedPageBreak/>
         <w:t>最大的事务处理时间</w:t>
       </w:r>
     </w:p>
@@ -8446,6 +8675,7 @@
         <w:rPr>
           <w:rFonts w:ascii="微软雅黑" w:eastAsia="微软雅黑" w:hAnsi="微软雅黑" w:hint="eastAsia"/>
         </w:rPr>
+        <w:lastRenderedPageBreak/>
         <w:t>系统必须在CPU为P3以上，内存为512MB以上，操作系统为微软win</w:t>
       </w:r>
       <w:r>
@@ -8546,7 +8776,6 @@
         <w:rPr>
           <w:rFonts w:ascii="微软雅黑" w:eastAsia="微软雅黑" w:hAnsi="微软雅黑" w:hint="eastAsia"/>
         </w:rPr>
-        <w:lastRenderedPageBreak/>
         <w:t>系统必须在Java1</w:t>
       </w:r>
       <w:r>
@@ -8563,8 +8792,8 @@
       </w:r>
     </w:p>
     <w:sectPr>
-      <w:headerReference w:type="default" r:id="rId10"/>
-      <w:footerReference w:type="default" r:id="rId11"/>
+      <w:headerReference w:type="default" r:id="rId9"/>
+      <w:footerReference w:type="default" r:id="rId10"/>
       <w:pgSz w:w="11906" w:h="16838"/>
       <w:pgMar w:top="1440" w:right="1800" w:bottom="1440" w:left="1800" w:header="426" w:footer="666" w:gutter="0"/>
       <w:cols w:space="425"/>
@@ -8697,29 +8926,15 @@
       </w:rPr>
       <w:t>页 共</w:t>
     </w:r>
-    <w:r>
-      <w:fldChar w:fldCharType="begin"/>
-    </w:r>
-    <w:r>
-      <w:instrText xml:space="preserve"> NUMPAGES   \* MERGEFORMAT </w:instrText>
-    </w:r>
-    <w:r>
-      <w:fldChar w:fldCharType="separate"/>
-    </w:r>
-    <w:r>
-      <w:rPr>
-        <w:rFonts w:ascii="微软雅黑" w:eastAsia="微软雅黑" w:hAnsi="微软雅黑"/>
-        <w:noProof/>
-      </w:rPr>
-      <w:t>11</w:t>
-    </w:r>
-    <w:r>
-      <w:rPr>
-        <w:rFonts w:ascii="微软雅黑" w:eastAsia="微软雅黑" w:hAnsi="微软雅黑"/>
-        <w:noProof/>
-      </w:rPr>
-      <w:fldChar w:fldCharType="end"/>
-    </w:r>
+    <w:fldSimple w:instr=" NUMPAGES   \* MERGEFORMAT ">
+      <w:r>
+        <w:rPr>
+          <w:rFonts w:ascii="微软雅黑" w:eastAsia="微软雅黑" w:hAnsi="微软雅黑"/>
+          <w:noProof/>
+        </w:rPr>
+        <w:t>11</w:t>
+      </w:r>
+    </w:fldSimple>
     <w:r>
       <w:rPr>
         <w:rFonts w:ascii="微软雅黑" w:eastAsia="微软雅黑" w:hAnsi="微软雅黑" w:hint="eastAsia"/>
@@ -12154,7 +12369,7 @@
 </file>
 
 <file path=customXml/itemProps1.xml><?xml version="1.0" encoding="utf-8"?>
-<ds:datastoreItem xmlns:ds="http://schemas.openxmlformats.org/officeDocument/2006/customXml" ds:itemID="{FA65BD8D-874B-454E-908C-7A5CF2C8FE7A}">
+<ds:datastoreItem xmlns:ds="http://schemas.openxmlformats.org/officeDocument/2006/customXml" ds:itemID="{282C1806-9125-48ED-94C5-5DE681A602CF}">
   <ds:schemaRefs>
     <ds:schemaRef ds:uri="http://schemas.openxmlformats.org/officeDocument/2006/bibliography"/>
   </ds:schemaRefs>
